--- a/Final Project Report.docx
+++ b/Final Project Report.docx
@@ -1050,6 +1050,12 @@
         <w:rPr>
           <w:rFonts w:ascii="Arial" w:eastAsia="Arial" w:hAnsi="Arial" w:cs="Arial"/>
         </w:rPr>
+        <w:t xml:space="preserve">to </w:t>
+      </w:r>
+      <w:r>
+        <w:rPr>
+          <w:rFonts w:ascii="Arial" w:eastAsia="Arial" w:hAnsi="Arial" w:cs="Arial"/>
+        </w:rPr>
         <w:t>classify tickets into appropriate support groups</w:t>
       </w:r>
       <w:r>
@@ -1130,13 +1136,51 @@
         <w:rPr>
           <w:rFonts w:ascii="Arial" w:eastAsia="Arial" w:hAnsi="Arial" w:cs="Arial"/>
         </w:rPr>
-        <w:t>built from scratch.</w:t>
-      </w:r>
-      <w:r>
-        <w:rPr>
-          <w:rFonts w:ascii="Arial" w:eastAsia="Arial" w:hAnsi="Arial" w:cs="Arial"/>
-        </w:rPr>
-        <w:t xml:space="preserve"> At the same time, we have implemented combination and regularization techniques in order to maximize the performance of our implementation </w:t>
+        <w:t>with transfer learning</w:t>
+      </w:r>
+      <w:r>
+        <w:rPr>
+          <w:rFonts w:ascii="Arial" w:eastAsia="Arial" w:hAnsi="Arial" w:cs="Arial"/>
+        </w:rPr>
+        <w:t>.</w:t>
+      </w:r>
+      <w:r>
+        <w:rPr>
+          <w:rFonts w:ascii="Arial" w:eastAsia="Arial" w:hAnsi="Arial" w:cs="Arial"/>
+        </w:rPr>
+        <w:t xml:space="preserve"> At the same time, we have implemented co</w:t>
+      </w:r>
+      <w:bookmarkStart w:id="2" w:name="_GoBack"/>
+      <w:bookmarkEnd w:id="2"/>
+      <w:r>
+        <w:rPr>
+          <w:rFonts w:ascii="Arial" w:eastAsia="Arial" w:hAnsi="Arial" w:cs="Arial"/>
+        </w:rPr>
+        <w:t xml:space="preserve">mbination </w:t>
+      </w:r>
+      <w:r>
+        <w:rPr>
+          <w:rFonts w:ascii="Arial" w:eastAsia="Arial" w:hAnsi="Arial" w:cs="Arial"/>
+        </w:rPr>
+        <w:t>of</w:t>
+      </w:r>
+      <w:r>
+        <w:rPr>
+          <w:rFonts w:ascii="Arial" w:eastAsia="Arial" w:hAnsi="Arial" w:cs="Arial"/>
+        </w:rPr>
+        <w:t xml:space="preserve"> </w:t>
+      </w:r>
+      <w:r>
+        <w:rPr>
+          <w:rFonts w:ascii="Arial" w:eastAsia="Arial" w:hAnsi="Arial" w:cs="Arial"/>
+        </w:rPr>
+        <w:t xml:space="preserve">text </w:t>
+      </w:r>
+      <w:r>
+        <w:rPr>
+          <w:rFonts w:ascii="Arial" w:eastAsia="Arial" w:hAnsi="Arial" w:cs="Arial"/>
+        </w:rPr>
+        <w:t xml:space="preserve">regularization techniques in order to maximize the performance of our implementation </w:t>
       </w:r>
       <w:r>
         <w:rPr>
@@ -1493,10 +1537,10 @@
           <w:szCs w:val="20"/>
         </w:rPr>
       </w:pPr>
-      <w:bookmarkStart w:id="2" w:name="page4"/>
-      <w:bookmarkStart w:id="3" w:name="page5"/>
-      <w:bookmarkEnd w:id="2"/>
+      <w:bookmarkStart w:id="3" w:name="page4"/>
+      <w:bookmarkStart w:id="4" w:name="page5"/>
       <w:bookmarkEnd w:id="3"/>
+      <w:bookmarkEnd w:id="4"/>
     </w:p>
     <w:p>
       <w:pPr>
@@ -1856,8 +1900,6 @@
       <w:r>
         <w:tab/>
       </w:r>
-      <w:bookmarkStart w:id="4" w:name="_GoBack"/>
-      <w:bookmarkEnd w:id="4"/>
     </w:p>
     <w:tbl>
       <w:tblPr>
@@ -1875,8 +1917,8 @@
         <w:tblLook w:val="04A0" w:firstRow="1" w:lastRow="0" w:firstColumn="1" w:lastColumn="0" w:noHBand="0" w:noVBand="1"/>
       </w:tblPr>
       <w:tblGrid>
-        <w:gridCol w:w="8948"/>
-        <w:gridCol w:w="1728"/>
+        <w:gridCol w:w="8817"/>
+        <w:gridCol w:w="1643"/>
       </w:tblGrid>
       <w:tr>
         <w:trPr>
@@ -1891,13 +1933,7 @@
               <w:rPr>
                 <w:rFonts w:ascii="Arial" w:eastAsia="Arial" w:hAnsi="Arial" w:cs="Arial"/>
               </w:rPr>
-              <w:t>Abstract</w:t>
-            </w:r>
-            <w:r>
-              <w:rPr>
-                <w:rFonts w:ascii="Arial" w:eastAsia="Arial" w:hAnsi="Arial" w:cs="Arial"/>
-              </w:rPr>
-              <w:t>…………………………………………………………………………………………</w:t>
+              <w:t>Abstract…………………………………………………………………………………………</w:t>
             </w:r>
           </w:p>
         </w:tc>
@@ -1956,13 +1992,7 @@
               <w:rPr>
                 <w:rFonts w:ascii="Arial" w:eastAsia="Arial" w:hAnsi="Arial" w:cs="Arial"/>
               </w:rPr>
-              <w:t>Introduction</w:t>
-            </w:r>
-            <w:r>
-              <w:rPr>
-                <w:rFonts w:ascii="Arial" w:eastAsia="Arial" w:hAnsi="Arial" w:cs="Arial"/>
-              </w:rPr>
-              <w:t>……………………………………………………………………………..</w:t>
+              <w:t>Introduction……………………………………………………………………………..</w:t>
             </w:r>
           </w:p>
         </w:tc>
@@ -2018,13 +2048,7 @@
               <w:rPr>
                 <w:rFonts w:ascii="Arial" w:eastAsia="Arial" w:hAnsi="Arial" w:cs="Arial"/>
               </w:rPr>
-              <w:t>Objectives</w:t>
-            </w:r>
-            <w:r>
-              <w:rPr>
-                <w:rFonts w:ascii="Arial" w:eastAsia="Arial" w:hAnsi="Arial" w:cs="Arial"/>
-              </w:rPr>
-              <w:t>……………………………………………………………………….</w:t>
+              <w:t>Objectives……………………………………………………………………….</w:t>
             </w:r>
           </w:p>
         </w:tc>
@@ -2055,13 +2079,7 @@
               <w:rPr>
                 <w:rFonts w:ascii="Arial" w:eastAsia="Arial" w:hAnsi="Arial" w:cs="Arial"/>
               </w:rPr>
-              <w:t>Project Outline</w:t>
-            </w:r>
-            <w:r>
-              <w:rPr>
-                <w:rFonts w:ascii="Arial" w:eastAsia="Arial" w:hAnsi="Arial" w:cs="Arial"/>
-              </w:rPr>
-              <w:t>………………………………………………………………….</w:t>
+              <w:t>Project Outline………………………………………………………………….</w:t>
             </w:r>
           </w:p>
         </w:tc>
@@ -2114,13 +2132,7 @@
               <w:rPr>
                 <w:rFonts w:ascii="Arial" w:eastAsia="Arial" w:hAnsi="Arial" w:cs="Arial"/>
               </w:rPr>
-              <w:t>Background</w:t>
-            </w:r>
-            <w:r>
-              <w:rPr>
-                <w:rFonts w:ascii="Arial" w:eastAsia="Arial" w:hAnsi="Arial" w:cs="Arial"/>
-              </w:rPr>
-              <w:t>……………………………………………………………………………</w:t>
+              <w:t>Background……………………………………………………………………………</w:t>
             </w:r>
           </w:p>
         </w:tc>
@@ -2163,19 +2175,7 @@
               <w:rPr>
                 <w:rFonts w:ascii="Arial" w:eastAsia="Arial" w:hAnsi="Arial" w:cs="Arial"/>
               </w:rPr>
-              <w:t xml:space="preserve"> </w:t>
-            </w:r>
-            <w:r>
-              <w:rPr>
-                <w:rFonts w:ascii="Arial" w:eastAsia="Arial" w:hAnsi="Arial" w:cs="Arial"/>
-              </w:rPr>
-              <w:t>………………………………………………….</w:t>
-            </w:r>
-            <w:r>
-              <w:rPr>
-                <w:rFonts w:ascii="Arial" w:eastAsia="Arial" w:hAnsi="Arial" w:cs="Arial"/>
-              </w:rPr>
-              <w:t xml:space="preserve"> </w:t>
+              <w:t xml:space="preserve"> …………………………………………………. </w:t>
             </w:r>
           </w:p>
         </w:tc>
@@ -2212,19 +2212,7 @@
               <w:rPr>
                 <w:rFonts w:ascii="Arial" w:eastAsia="Arial" w:hAnsi="Arial" w:cs="Arial"/>
               </w:rPr>
-              <w:t xml:space="preserve">    </w:t>
-            </w:r>
-            <w:r>
-              <w:rPr>
-                <w:rFonts w:ascii="Arial" w:eastAsia="Arial" w:hAnsi="Arial" w:cs="Arial"/>
-              </w:rPr>
-              <w:t xml:space="preserve">Deep Learning: Machine learning inspired by the human brain  </w:t>
-            </w:r>
-            <w:r>
-              <w:rPr>
-                <w:rFonts w:ascii="Arial" w:eastAsia="Arial" w:hAnsi="Arial" w:cs="Arial"/>
-              </w:rPr>
-              <w:t>……</w:t>
+              <w:t xml:space="preserve">    Deep Learning: Machine learning inspired by the human brain  ……</w:t>
             </w:r>
           </w:p>
         </w:tc>
@@ -2261,19 +2249,7 @@
               <w:rPr>
                 <w:rFonts w:ascii="Arial" w:eastAsia="Arial" w:hAnsi="Arial" w:cs="Arial"/>
               </w:rPr>
-              <w:t xml:space="preserve">    </w:t>
-            </w:r>
-            <w:r>
-              <w:rPr>
-                <w:rFonts w:ascii="Arial" w:eastAsia="Arial" w:hAnsi="Arial" w:cs="Arial"/>
-              </w:rPr>
-              <w:t xml:space="preserve">Types of Deep Learning algorithm  </w:t>
-            </w:r>
-            <w:r>
-              <w:rPr>
-                <w:rFonts w:ascii="Arial" w:eastAsia="Arial" w:hAnsi="Arial" w:cs="Arial"/>
-              </w:rPr>
-              <w:t>…………………………………….</w:t>
+              <w:t xml:space="preserve">    Types of Deep Learning algorithm  …………………………………….</w:t>
             </w:r>
           </w:p>
         </w:tc>
@@ -2310,19 +2286,7 @@
               <w:rPr>
                 <w:rFonts w:ascii="Arial" w:eastAsia="Arial" w:hAnsi="Arial" w:cs="Arial"/>
               </w:rPr>
-              <w:t xml:space="preserve">    </w:t>
-            </w:r>
-            <w:r>
-              <w:rPr>
-                <w:rFonts w:ascii="Arial" w:eastAsia="Arial" w:hAnsi="Arial" w:cs="Arial"/>
-              </w:rPr>
-              <w:t>How are supervised Deep Learning algorithms trained</w:t>
-            </w:r>
-            <w:r>
-              <w:rPr>
-                <w:rFonts w:ascii="Arial" w:eastAsia="Arial" w:hAnsi="Arial" w:cs="Arial"/>
-              </w:rPr>
-              <w:t>?....................</w:t>
+              <w:t xml:space="preserve">    How are supervised Deep Learning algorithms trained?....................</w:t>
             </w:r>
           </w:p>
         </w:tc>
@@ -2367,14 +2331,7 @@
                 <w:rFonts w:ascii="Arial" w:eastAsia="Arial" w:hAnsi="Arial" w:cs="Arial"/>
                 <w:w w:val="99"/>
               </w:rPr>
-              <w:t>Improving Deep Neural Network: Cases of underfitting or overfitting</w:t>
-            </w:r>
-            <w:r>
-              <w:rPr>
-                <w:rFonts w:ascii="Arial" w:eastAsia="Arial" w:hAnsi="Arial" w:cs="Arial"/>
-                <w:w w:val="99"/>
-              </w:rPr>
-              <w:t>..</w:t>
+              <w:t>Improving Deep Neural Network: Cases of underfitting or overfitting..</w:t>
             </w:r>
           </w:p>
         </w:tc>
@@ -2411,13 +2368,7 @@
               <w:rPr>
                 <w:rFonts w:ascii="Arial" w:eastAsia="Arial" w:hAnsi="Arial" w:cs="Arial"/>
               </w:rPr>
-              <w:t xml:space="preserve">  Improving Deep Neural Network (II): Optimization</w:t>
-            </w:r>
-            <w:r>
-              <w:rPr>
-                <w:rFonts w:ascii="Arial" w:eastAsia="Arial" w:hAnsi="Arial" w:cs="Arial"/>
-              </w:rPr>
-              <w:t>……………………</w:t>
+              <w:t xml:space="preserve">  Improving Deep Neural Network (II): Optimization……………………</w:t>
             </w:r>
           </w:p>
         </w:tc>
@@ -2454,19 +2405,7 @@
               <w:rPr>
                 <w:rFonts w:ascii="Arial" w:eastAsia="Arial" w:hAnsi="Arial" w:cs="Arial"/>
               </w:rPr>
-              <w:t xml:space="preserve">   </w:t>
-            </w:r>
-            <w:r>
-              <w:rPr>
-                <w:rFonts w:ascii="Arial" w:eastAsia="Arial" w:hAnsi="Arial" w:cs="Arial"/>
-              </w:rPr>
-              <w:t xml:space="preserve">Improving Deep Neural Network (III): Regularization  </w:t>
-            </w:r>
-            <w:r>
-              <w:rPr>
-                <w:rFonts w:ascii="Arial" w:eastAsia="Arial" w:hAnsi="Arial" w:cs="Arial"/>
-              </w:rPr>
-              <w:t>……………….</w:t>
+              <w:t xml:space="preserve">   Improving Deep Neural Network (III): Regularization  ……………….</w:t>
             </w:r>
           </w:p>
         </w:tc>
@@ -3058,7 +2997,10 @@
               <w:t xml:space="preserve">      4.3.1   </w:t>
             </w:r>
             <w:r>
-              <w:t>FastText library</w:t>
+              <w:t>Fastt</w:t>
+            </w:r>
+            <w:r>
+              <w:t>ext library</w:t>
             </w:r>
             <w:r>
               <w:t>……………………………………………………………..</w:t>
@@ -3170,6 +3112,7 @@
               <w:spacing w:after="0" w:line="240" w:lineRule="auto"/>
             </w:pPr>
             <w:r>
+              <w:lastRenderedPageBreak/>
               <w:t>Classification module…………………………………………………………………..</w:t>
             </w:r>
           </w:p>
@@ -3272,7 +3215,6 @@
               </w:tabs>
             </w:pPr>
             <w:r>
-              <w:lastRenderedPageBreak/>
               <w:t xml:space="preserve">                      5.1.2    </w:t>
             </w:r>
             <w:r>
@@ -3495,10 +3437,7 @@
               <w:spacing w:after="0" w:line="240" w:lineRule="auto"/>
             </w:pPr>
             <w:r>
-              <w:t>Complete final architecture</w:t>
-            </w:r>
-            <w:r>
-              <w:t>……………………………………………………………</w:t>
+              <w:t>Complete final architecture……………………………………………………………</w:t>
             </w:r>
           </w:p>
         </w:tc>
@@ -4297,6 +4236,7 @@
     </w:tbl>
     <w:p>
       <w:r>
+        <w:lastRenderedPageBreak/>
         <w:tab/>
       </w:r>
       <w:r>
@@ -6139,7 +6079,7 @@
         <w:rPr>
           <w:rFonts w:ascii="Arial" w:eastAsia="Arial" w:hAnsi="Arial" w:cs="Arial"/>
         </w:rPr>
-        <w:t>Chapter 5</w:t>
+        <w:t>Chapter 6</w:t>
       </w:r>
       <w:r>
         <w:rPr>
@@ -7170,6 +7110,15 @@
     </w:p>
     <w:p>
       <w:pPr>
+        <w:spacing w:line="301" w:lineRule="auto"/>
+        <w:ind w:left="720" w:right="666"/>
+        <w:rPr>
+          <w:rFonts w:ascii="Arial" w:eastAsia="Arial" w:hAnsi="Arial" w:cs="Arial"/>
+        </w:rPr>
+      </w:pPr>
+    </w:p>
+    <w:p>
+      <w:pPr>
         <w:spacing w:line="286" w:lineRule="auto"/>
         <w:ind w:left="8560" w:right="46" w:firstLine="80"/>
         <w:jc w:val="both"/>
@@ -7505,7 +7454,19 @@
         <w:rPr>
           <w:rFonts w:ascii="Arial" w:eastAsia="Arial" w:hAnsi="Arial" w:cs="Arial"/>
         </w:rPr>
-        <w:t>Semi-supervised algorithm. Only a small part of the samples have the annotations necessary to train the algorithm. This algorithm builds a self-learning scheme where the algorithm itself generates its own annotations [21]. Within this type we find Deep reinforcement learning (DRL) and Generative Adversarial Networks (GAN).</w:t>
+        <w:t>Semi-supervised algorithm. Only a small part of the samples have the annotations necessary to train the algorithm. This algorithm builds a self-learning scheme where the algorithm itself g</w:t>
+      </w:r>
+      <w:r>
+        <w:rPr>
+          <w:rFonts w:ascii="Arial" w:eastAsia="Arial" w:hAnsi="Arial" w:cs="Arial"/>
+        </w:rPr>
+        <w:t>enerates its own annotations</w:t>
+      </w:r>
+      <w:r>
+        <w:rPr>
+          <w:rFonts w:ascii="Arial" w:eastAsia="Arial" w:hAnsi="Arial" w:cs="Arial"/>
+        </w:rPr>
+        <w:t>. Within this type we find Deep reinforcement learning (DRL) and Generative Adversarial Networks (GAN).</w:t>
       </w:r>
     </w:p>
     <w:p>
@@ -8152,7 +8113,19 @@
         <w:rPr>
           <w:rFonts w:ascii="Arial" w:eastAsia="Arial" w:hAnsi="Arial" w:cs="Arial"/>
         </w:rPr>
-        <w:t>In the case of overfitting. It is usually related to a small dataset size [39], so it is reduced by increasing the number of samples in the train set or applying regularization techniques.</w:t>
+        <w:t xml:space="preserve">In the case of overfitting. It is usually related to a small </w:t>
+      </w:r>
+      <w:r>
+        <w:rPr>
+          <w:rFonts w:ascii="Arial" w:eastAsia="Arial" w:hAnsi="Arial" w:cs="Arial"/>
+        </w:rPr>
+        <w:t>dataset size</w:t>
+      </w:r>
+      <w:r>
+        <w:rPr>
+          <w:rFonts w:ascii="Arial" w:eastAsia="Arial" w:hAnsi="Arial" w:cs="Arial"/>
+        </w:rPr>
+        <w:t>, so it is reduced by increasing the number of samples in the train set or applying regularization techniques.</w:t>
       </w:r>
     </w:p>
     <w:p>
@@ -8737,6 +8710,14 @@
     </w:p>
     <w:p>
       <w:pPr>
+        <w:spacing w:line="389" w:lineRule="exact"/>
+        <w:rPr>
+          <w:rFonts w:ascii="Arial" w:eastAsia="Arial" w:hAnsi="Arial" w:cs="Arial"/>
+        </w:rPr>
+      </w:pPr>
+    </w:p>
+    <w:p>
+      <w:pPr>
         <w:spacing w:line="286" w:lineRule="auto"/>
         <w:ind w:right="46"/>
         <w:jc w:val="both"/>
@@ -9084,7 +9065,19 @@
         <w:rPr>
           <w:rFonts w:ascii="Arial" w:eastAsia="Arial" w:hAnsi="Arial" w:cs="Arial"/>
         </w:rPr>
-        <w:t>is to initialize the weights of the nodes. There are diﬀerent options ranging from Random initialization to more sophisticated methods such as applying the He [11] or Xavier [41] initialization techniques.</w:t>
+        <w:t>is to initialize the weights of the nodes. There are diﬀerent options ranging from Random initialization to more sophisticated meth</w:t>
+      </w:r>
+      <w:r>
+        <w:rPr>
+          <w:rFonts w:ascii="Arial" w:eastAsia="Arial" w:hAnsi="Arial" w:cs="Arial"/>
+        </w:rPr>
+        <w:t xml:space="preserve">ods such as applying the He or Xavier </w:t>
+      </w:r>
+      <w:r>
+        <w:rPr>
+          <w:rFonts w:ascii="Arial" w:eastAsia="Arial" w:hAnsi="Arial" w:cs="Arial"/>
+        </w:rPr>
+        <w:t>initialization techniques.</w:t>
       </w:r>
     </w:p>
     <w:p>
@@ -9108,7 +9101,31 @@
         <w:rPr>
           <w:rFonts w:ascii="Arial" w:eastAsia="Arial" w:hAnsi="Arial" w:cs="Arial"/>
         </w:rPr>
-        <w:t>Another widely used technique with satisfactory results is called Transfer Learning [42]. Transfer Learning consists of reusing the weights of a previously trained model against a very large dataset such as the Imagenet dataset [43] and with those reused weights start the training process being able to distinguish certain forms and characteristics inherited from the previous training in the early stages of training.</w:t>
+        <w:t xml:space="preserve">Another widely used technique with satisfactory results </w:t>
+      </w:r>
+      <w:r>
+        <w:rPr>
+          <w:rFonts w:ascii="Arial" w:eastAsia="Arial" w:hAnsi="Arial" w:cs="Arial"/>
+        </w:rPr>
+        <w:t>is called Transfer Learning</w:t>
+      </w:r>
+      <w:r>
+        <w:rPr>
+          <w:rFonts w:ascii="Arial" w:eastAsia="Arial" w:hAnsi="Arial" w:cs="Arial"/>
+        </w:rPr>
+        <w:t>. Transfer Learning consists of reusing the weights of a previously trained model against a very large dataset su</w:t>
+      </w:r>
+      <w:r>
+        <w:rPr>
+          <w:rFonts w:ascii="Arial" w:eastAsia="Arial" w:hAnsi="Arial" w:cs="Arial"/>
+        </w:rPr>
+        <w:t xml:space="preserve">ch as the Imagenet dataset </w:t>
+      </w:r>
+      <w:r>
+        <w:rPr>
+          <w:rFonts w:ascii="Arial" w:eastAsia="Arial" w:hAnsi="Arial" w:cs="Arial"/>
+        </w:rPr>
+        <w:t>and with those reused weights start the training process being able to distinguish certain forms and characteristics inherited from the previous training in the early stages of training.</w:t>
       </w:r>
     </w:p>
     <w:p>
@@ -9521,7 +9538,13 @@
         <w:rPr>
           <w:rFonts w:ascii="Arial" w:eastAsia="Arial" w:hAnsi="Arial" w:cs="Arial"/>
         </w:rPr>
-        <w:t xml:space="preserve">Dropout [44] is a regularization technique in which a number of nodes are randomly cancelled with each new sample in the training process. The ultimate goal is to reduce the interdependent learning amongst the neurons by facilitating generalization in the training process. </w:t>
+        <w:t xml:space="preserve">Dropout </w:t>
+      </w:r>
+      <w:r>
+        <w:rPr>
+          <w:rFonts w:ascii="Arial" w:eastAsia="Arial" w:hAnsi="Arial" w:cs="Arial"/>
+        </w:rPr>
+        <w:t xml:space="preserve"> is a regularization technique in which a number of nodes are randomly cancelled with each new sample in the training process. The ultimate goal is to reduce the interdependent learning amongst the neurons by facilitating generalization in the training process. </w:t>
       </w:r>
       <w:r>
         <w:rPr>
@@ -9543,7 +9566,19 @@
         <w:rPr>
           <w:rFonts w:ascii="Arial" w:eastAsia="Arial" w:hAnsi="Arial" w:cs="Arial"/>
         </w:rPr>
-        <w:t>For convolutional networks there is a dropout variant called Dropblock [45]. Dropblock cancels blocks of nodes avoiding the propagation of some features maps towards later layers and with it achieving its function of regularization.</w:t>
+        <w:t>For convolutional networks there is a dropo</w:t>
+      </w:r>
+      <w:r>
+        <w:rPr>
+          <w:rFonts w:ascii="Arial" w:eastAsia="Arial" w:hAnsi="Arial" w:cs="Arial"/>
+        </w:rPr>
+        <w:t>ut variant called Dropblock</w:t>
+      </w:r>
+      <w:r>
+        <w:rPr>
+          <w:rFonts w:ascii="Arial" w:eastAsia="Arial" w:hAnsi="Arial" w:cs="Arial"/>
+        </w:rPr>
+        <w:t>. Dropblock cancels blocks of nodes avoiding the propagation of some features maps towards later layers and with it achieving its function of regularization.</w:t>
       </w:r>
     </w:p>
     <w:p>
@@ -9689,6 +9724,16 @@
         </w:rPr>
         <w:t>Sequence prediction problems have been around for a long time. They are considered as one of the hardest problems to solve in the data science industry. These include a wide range of problems; from predicting sales to finding patterns in stock markets’ data, from understanding movie plots to recognizing your way of speech, from language translations to predicting your next word on your iPhone’s keyboard.</w:t>
       </w:r>
+    </w:p>
+    <w:p>
+      <w:pPr>
+        <w:spacing w:line="326" w:lineRule="auto"/>
+        <w:ind w:left="660" w:right="46"/>
+        <w:jc w:val="both"/>
+        <w:rPr>
+          <w:rFonts w:ascii="Arial" w:eastAsia="Arial" w:hAnsi="Arial" w:cs="Arial"/>
+        </w:rPr>
+      </w:pPr>
     </w:p>
     <w:p>
       <w:pPr>
@@ -10157,6 +10202,16 @@
     </w:p>
     <w:p>
       <w:pPr>
+        <w:spacing w:line="326" w:lineRule="auto"/>
+        <w:ind w:left="660" w:right="46"/>
+        <w:jc w:val="both"/>
+        <w:rPr>
+          <w:rFonts w:ascii="Arial" w:eastAsia="Arial" w:hAnsi="Arial" w:cs="Arial"/>
+        </w:rPr>
+      </w:pPr>
+    </w:p>
+    <w:p>
+      <w:pPr>
         <w:spacing w:line="286" w:lineRule="auto"/>
         <w:ind w:left="8560" w:right="46" w:firstLine="80"/>
         <w:jc w:val="both"/>
@@ -11081,6 +11136,16 @@
     </w:p>
     <w:p>
       <w:pPr>
+        <w:spacing w:line="326" w:lineRule="auto"/>
+        <w:ind w:left="660" w:right="46"/>
+        <w:jc w:val="both"/>
+        <w:rPr>
+          <w:rFonts w:ascii="Arial" w:eastAsia="Arial" w:hAnsi="Arial" w:cs="Arial"/>
+        </w:rPr>
+      </w:pPr>
+    </w:p>
+    <w:p>
+      <w:pPr>
         <w:spacing w:line="286" w:lineRule="auto"/>
         <w:ind w:right="46"/>
         <w:jc w:val="both"/>
@@ -15689,7 +15754,7 @@
     <w:p>
       <w:pPr>
         <w:spacing w:line="288" w:lineRule="auto"/>
-        <w:ind w:left="600" w:right="626"/>
+        <w:ind w:left="600" w:right="626" w:firstLine="120"/>
         <w:jc w:val="both"/>
         <w:rPr>
           <w:rFonts w:ascii="Arial" w:eastAsia="Arial" w:hAnsi="Arial" w:cs="Arial"/>
@@ -15723,7 +15788,7 @@
           <w:tab w:val="left" w:pos="600"/>
         </w:tabs>
         <w:spacing w:line="291" w:lineRule="auto"/>
-        <w:ind w:left="600" w:right="666"/>
+        <w:ind w:left="720" w:right="666"/>
         <w:jc w:val="both"/>
         <w:rPr>
           <w:rFonts w:ascii="Arial" w:eastAsia="Arial" w:hAnsi="Arial" w:cs="Arial"/>
@@ -15760,6 +15825,12 @@
           <w:rFonts w:ascii="Arial" w:eastAsia="Arial" w:hAnsi="Arial" w:cs="Arial"/>
         </w:rPr>
       </w:pPr>
+      <w:r>
+        <w:rPr>
+          <w:rFonts w:ascii="Arial" w:eastAsia="Arial" w:hAnsi="Arial" w:cs="Arial"/>
+        </w:rPr>
+        <w:t xml:space="preserve">  </w:t>
+      </w:r>
       <w:r>
         <w:rPr>
           <w:rFonts w:ascii="Arial" w:eastAsia="Arial" w:hAnsi="Arial" w:cs="Arial"/>
@@ -17870,7 +17941,29 @@
           <w:szCs w:val="22"/>
           <w:lang w:bidi="ar-SA"/>
         </w:rPr>
-        <w:t>At the outset of the Clean_textfunction we have created different variables that hold characters/words that need to be replaced in the dataset.</w:t>
+        <w:t>At the outset of the Clean_text</w:t>
+      </w:r>
+      <w:r>
+        <w:rPr>
+          <w:rFonts w:ascii="Arial" w:eastAsia="Arial" w:hAnsi="Arial" w:cs="Arial"/>
+          <w:b w:val="0"/>
+          <w:bCs w:val="0"/>
+          <w:sz w:val="22"/>
+          <w:szCs w:val="22"/>
+          <w:lang w:bidi="ar-SA"/>
+        </w:rPr>
+        <w:t xml:space="preserve"> </w:t>
+      </w:r>
+      <w:r>
+        <w:rPr>
+          <w:rFonts w:ascii="Arial" w:eastAsia="Arial" w:hAnsi="Arial" w:cs="Arial"/>
+          <w:b w:val="0"/>
+          <w:bCs w:val="0"/>
+          <w:sz w:val="22"/>
+          <w:szCs w:val="22"/>
+          <w:lang w:bidi="ar-SA"/>
+        </w:rPr>
+        <w:t>function we have created different variables that hold characters/words that need to be replaced in the dataset.</w:t>
       </w:r>
     </w:p>
     <w:p>
@@ -19856,7 +19949,13 @@
         <w:rPr>
           <w:rFonts w:ascii="Arial" w:eastAsia="Arial" w:hAnsi="Arial" w:cs="Arial"/>
         </w:rPr>
-        <w:t>word cloud data for Short Description column after data clensing</w:t>
+        <w:t xml:space="preserve">word cloud data for Short Description column after data </w:t>
+      </w:r>
+      <w:r>
+        <w:rPr>
+          <w:rFonts w:ascii="Arial" w:eastAsia="Arial" w:hAnsi="Arial" w:cs="Arial"/>
+        </w:rPr>
+        <w:t>cleansing</w:t>
       </w:r>
       <w:r>
         <w:rPr>
@@ -20434,7 +20533,15 @@
           <w:sz w:val="29"/>
           <w:szCs w:val="29"/>
         </w:rPr>
-        <w:t>.1 FastText library</w:t>
+        <w:t>.1 Fastt</w:t>
+      </w:r>
+      <w:r>
+        <w:rPr>
+          <w:rFonts w:ascii="Arial" w:eastAsia="Arial" w:hAnsi="Arial" w:cs="Arial"/>
+          <w:sz w:val="29"/>
+          <w:szCs w:val="29"/>
+        </w:rPr>
+        <w:t>ext library</w:t>
       </w:r>
     </w:p>
     <w:p>
@@ -20476,7 +20583,19 @@
         <w:rPr>
           <w:rFonts w:ascii="Arial" w:eastAsia="Arial" w:hAnsi="Arial" w:cs="Arial"/>
         </w:rPr>
-        <w:t>Non-English words are out of vocabulary to such model, and it does not handle it well. To cater to this need we found FastText library for language detection.</w:t>
+        <w:t>Non-English words are out of vocabulary to such model, and it does not handle it well. To c</w:t>
+      </w:r>
+      <w:r>
+        <w:rPr>
+          <w:rFonts w:ascii="Arial" w:eastAsia="Arial" w:hAnsi="Arial" w:cs="Arial"/>
+        </w:rPr>
+        <w:t>ater to this need we found Fastt</w:t>
+      </w:r>
+      <w:r>
+        <w:rPr>
+          <w:rFonts w:ascii="Arial" w:eastAsia="Arial" w:hAnsi="Arial" w:cs="Arial"/>
+        </w:rPr>
+        <w:t>ext library for language detection.</w:t>
       </w:r>
     </w:p>
     <w:p>
@@ -20513,7 +20632,13 @@
           <w:rFonts w:ascii="Arial" w:eastAsia="Arial" w:hAnsi="Arial" w:cs="Arial"/>
         </w:rPr>
         <w:tab/>
-        <w:t>FastText is an open-source, free, lightweight library that allows users to learn text representations and text classifiers. It works on standard, generic hardware. Models can later be reduced in size to even fit on mobile devices.</w:t>
+        <w:t>Fastt</w:t>
+      </w:r>
+      <w:r>
+        <w:rPr>
+          <w:rFonts w:ascii="Arial" w:eastAsia="Arial" w:hAnsi="Arial" w:cs="Arial"/>
+        </w:rPr>
+        <w:t>ext is an open-source, free, lightweight library that allows users to learn text representations and text classifiers. It works on standard, generic hardware. Models can later be reduced in size to even fit on mobile devices.</w:t>
       </w:r>
     </w:p>
     <w:p>
@@ -20566,7 +20691,18 @@
           <w:szCs w:val="22"/>
           <w:lang w:bidi="ar-SA"/>
         </w:rPr>
-        <w:t xml:space="preserve"> to the FastText model. The compressed version of the model is just a little shy of 1MB and supports 176 languages.</w:t>
+        <w:t xml:space="preserve"> to the Fastt</w:t>
+      </w:r>
+      <w:r>
+        <w:rPr>
+          <w:rFonts w:ascii="Arial" w:eastAsia="Arial" w:hAnsi="Arial" w:cs="Arial"/>
+          <w:b w:val="0"/>
+          <w:bCs w:val="0"/>
+          <w:sz w:val="22"/>
+          <w:szCs w:val="22"/>
+          <w:lang w:bidi="ar-SA"/>
+        </w:rPr>
+        <w:t>ext model. The compressed version of the model is just a little shy of 1MB and supports 176 languages.</w:t>
       </w:r>
     </w:p>
     <w:p>
@@ -22142,17 +22278,32 @@
         <w:rPr>
           <w:rFonts w:ascii="Arial" w:eastAsia="Arial" w:hAnsi="Arial" w:cs="Arial"/>
         </w:rPr>
-        <w:t>In this first stage of the classification module we formulate the problem as a multi-class classification task, i.e. given an input sample x (a frontal-view chest Xray image) should be classified to one and just one from the predefined classes y2{Normal, Lung opacity, No-normal}.</w:t>
-      </w:r>
-    </w:p>
-    <w:p>
-      <w:pPr>
-        <w:spacing w:line="3" w:lineRule="exact"/>
-        <w:rPr>
-          <w:sz w:val="20"/>
-          <w:szCs w:val="20"/>
-        </w:rPr>
-      </w:pPr>
+        <w:t>In this first stage of the classification module we formulate the problem as a multi-class classification tas</w:t>
+      </w:r>
+      <w:r>
+        <w:rPr>
+          <w:rFonts w:ascii="Arial" w:eastAsia="Arial" w:hAnsi="Arial" w:cs="Arial"/>
+        </w:rPr>
+        <w:t>k, i.e. given an input sample x, it</w:t>
+      </w:r>
+      <w:r>
+        <w:rPr>
+          <w:rFonts w:ascii="Arial" w:eastAsia="Arial" w:hAnsi="Arial" w:cs="Arial"/>
+        </w:rPr>
+        <w:t xml:space="preserve"> should be classified to one and just one from the predefined classes</w:t>
+      </w:r>
+      <w:r>
+        <w:rPr>
+          <w:rFonts w:ascii="Arial" w:eastAsia="Arial" w:hAnsi="Arial" w:cs="Arial"/>
+        </w:rPr>
+        <w:t xml:space="preserve"> y</w:t>
+      </w:r>
+      <w:r>
+        <w:rPr>
+          <w:rFonts w:ascii="Arial" w:eastAsia="Arial" w:hAnsi="Arial" w:cs="Arial"/>
+        </w:rPr>
+        <w:t>.</w:t>
+      </w:r>
     </w:p>
     <w:p>
       <w:pPr>
@@ -22163,12 +22314,59 @@
           <w:rFonts w:ascii="Arial" w:eastAsia="Arial" w:hAnsi="Arial" w:cs="Arial"/>
         </w:rPr>
       </w:pPr>
-      <w:r>
-        <w:rPr>
-          <w:rFonts w:ascii="Arial" w:eastAsia="Arial" w:hAnsi="Arial" w:cs="Arial"/>
-        </w:rPr>
-        <w:t>In order to maximize the quality of the prediction we have followed the guidelines described in section 3.4. We have built an architecture that combines the predictions of 3 convolutional neural networks in a weighted way. Predictions from these models have previously been obtained by applying the test-time augmentation technique. And finally, each of the models has been individually trained with the same data set (train set and validation set).</w:t>
-      </w:r>
+    </w:p>
+    <w:p>
+      <w:pPr>
+        <w:spacing w:line="3" w:lineRule="exact"/>
+        <w:rPr>
+          <w:sz w:val="20"/>
+          <w:szCs w:val="20"/>
+        </w:rPr>
+      </w:pPr>
+    </w:p>
+    <w:p>
+      <w:pPr>
+        <w:spacing w:line="282" w:lineRule="auto"/>
+        <w:ind w:left="720" w:right="626"/>
+        <w:jc w:val="both"/>
+        <w:rPr>
+          <w:rFonts w:ascii="Arial" w:eastAsia="Arial" w:hAnsi="Arial" w:cs="Arial"/>
+        </w:rPr>
+      </w:pPr>
+      <w:r>
+        <w:rPr>
+          <w:rFonts w:ascii="Arial" w:eastAsia="Arial" w:hAnsi="Arial" w:cs="Arial"/>
+        </w:rPr>
+        <w:t>In the following, we will describe the traditional ML models</w:t>
+      </w:r>
+      <w:r>
+        <w:rPr>
+          <w:rFonts w:ascii="Arial" w:eastAsia="Arial" w:hAnsi="Arial" w:cs="Arial"/>
+        </w:rPr>
+        <w:t xml:space="preserve"> and an </w:t>
+      </w:r>
+      <w:r>
+        <w:rPr>
+          <w:rFonts w:ascii="Arial" w:eastAsia="Arial" w:hAnsi="Arial" w:cs="Arial"/>
+        </w:rPr>
+        <w:t>LSTM model</w:t>
+      </w:r>
+      <w:r>
+        <w:rPr>
+          <w:rFonts w:ascii="Arial" w:eastAsia="Arial" w:hAnsi="Arial" w:cs="Arial"/>
+        </w:rPr>
+        <w:t>. And finally, each of the models has been individually trained with the same data set (train set and validation set).</w:t>
+      </w:r>
+    </w:p>
+    <w:p>
+      <w:pPr>
+        <w:spacing w:line="282" w:lineRule="auto"/>
+        <w:ind w:left="720" w:right="626"/>
+        <w:jc w:val="both"/>
+        <w:rPr>
+          <w:rFonts w:ascii="Arial" w:eastAsia="Arial" w:hAnsi="Arial" w:cs="Arial"/>
+        </w:rPr>
+      </w:pPr>
     </w:p>
     <w:p>
       <w:pPr>
@@ -22198,7 +22396,7 @@
         <w:rPr>
           <w:rFonts w:ascii="Arial" w:eastAsia="Arial" w:hAnsi="Arial" w:cs="Arial"/>
         </w:rPr>
-        <w:t>In the following, we will describe the designed architecture. And finally, in subsection 5.1.2 lists all the results obtained in both the training and prediction processes.</w:t>
+        <w:t>We will conclude with a brief on Binary classification aspect.</w:t>
       </w:r>
       <w:r>
         <w:rPr>
@@ -22246,6 +22444,12 @@
         <w:rPr>
           <w:rFonts w:ascii="Arial" w:eastAsia="Arial" w:hAnsi="Arial" w:cs="Arial"/>
         </w:rPr>
+        <w:tab/>
+      </w:r>
+      <w:r>
+        <w:tab/>
+      </w:r>
+      <w:r>
         <w:tab/>
       </w:r>
       <w:r>
@@ -22698,34 +22902,6 @@
     </w:p>
     <w:p>
       <w:pPr>
-        <w:ind w:left="720"/>
-        <w:rPr>
-          <w:rFonts w:ascii="Arial" w:eastAsia="Arial" w:hAnsi="Arial" w:cs="Arial"/>
-        </w:rPr>
-      </w:pPr>
-      <w:r>
-        <w:rPr>
-          <w:rFonts w:ascii="Arial" w:eastAsia="Arial" w:hAnsi="Arial" w:cs="Arial"/>
-        </w:rPr>
-        <w:t>The sigmoid function gives an S-shaped curve and saturates when its argument is very positive or very negative. Take a moment to note down the formula. We will apply it later in the maximum likely estimation.</w:t>
-      </w:r>
-    </w:p>
-    <w:p>
-      <w:pPr>
-        <w:rPr>
-          <w:rFonts w:ascii="Arial" w:eastAsia="Arial" w:hAnsi="Arial" w:cs="Arial"/>
-        </w:rPr>
-      </w:pPr>
-    </w:p>
-    <w:p>
-      <w:pPr>
-        <w:rPr>
-          <w:rFonts w:ascii="Arial" w:eastAsia="Arial" w:hAnsi="Arial" w:cs="Arial"/>
-        </w:rPr>
-      </w:pPr>
-    </w:p>
-    <w:p>
-      <w:pPr>
         <w:pStyle w:val="NormalWeb"/>
         <w:shd w:val="clear" w:color="auto" w:fill="FFFFFF"/>
         <w:spacing w:before="0" w:beforeAutospacing="0" w:after="150" w:afterAutospacing="0"/>
@@ -22739,24 +22915,34 @@
           <w:lang w:val="en-US" w:eastAsia="en-US"/>
         </w:rPr>
       </w:pPr>
-      <w:r>
-        <w:rPr>
-          <w:rFonts w:ascii="Arial" w:eastAsia="Arial" w:hAnsi="Arial" w:cs="Arial"/>
-          <w:sz w:val="22"/>
-          <w:szCs w:val="22"/>
-          <w:lang w:val="en-US" w:eastAsia="en-US"/>
-        </w:rPr>
-        <w:t>Logistic regression becomes a classification technique only when a decision threshold is brought into the picture. The setting of the threshold value is a very important aspect of Logistic regression and is dependent on the classification problem itself.</w:t>
-      </w:r>
-      <w:r>
-        <w:rPr>
-          <w:rFonts w:ascii="Arial" w:eastAsia="Arial" w:hAnsi="Arial" w:cs="Arial"/>
-          <w:sz w:val="22"/>
-          <w:szCs w:val="22"/>
-          <w:lang w:val="en-US" w:eastAsia="en-US"/>
-        </w:rPr>
-        <w:tab/>
-      </w:r>
+    </w:p>
+    <w:p>
+      <w:pPr>
+        <w:ind w:left="720"/>
+        <w:rPr>
+          <w:rFonts w:ascii="Arial" w:eastAsia="Arial" w:hAnsi="Arial" w:cs="Arial"/>
+        </w:rPr>
+      </w:pPr>
+      <w:r>
+        <w:rPr>
+          <w:rFonts w:ascii="Arial" w:eastAsia="Arial" w:hAnsi="Arial" w:cs="Arial"/>
+        </w:rPr>
+        <w:t>The sigmoid function gives an S-shaped curve and saturates when its argument is very positive or very negative. Take a moment to note down the formula. We will apply it later in the maximum likely estimation.</w:t>
+      </w:r>
+    </w:p>
+    <w:p>
+      <w:pPr>
+        <w:rPr>
+          <w:rFonts w:ascii="Arial" w:eastAsia="Arial" w:hAnsi="Arial" w:cs="Arial"/>
+        </w:rPr>
+      </w:pPr>
+    </w:p>
+    <w:p>
+      <w:pPr>
+        <w:rPr>
+          <w:rFonts w:ascii="Arial" w:eastAsia="Arial" w:hAnsi="Arial" w:cs="Arial"/>
+        </w:rPr>
+      </w:pPr>
     </w:p>
     <w:p>
       <w:pPr>
@@ -22773,6 +22959,24 @@
           <w:lang w:val="en-US" w:eastAsia="en-US"/>
         </w:rPr>
       </w:pPr>
+      <w:r>
+        <w:rPr>
+          <w:rFonts w:ascii="Arial" w:eastAsia="Arial" w:hAnsi="Arial" w:cs="Arial"/>
+          <w:sz w:val="22"/>
+          <w:szCs w:val="22"/>
+          <w:lang w:val="en-US" w:eastAsia="en-US"/>
+        </w:rPr>
+        <w:t>Logistic regression becomes a classification technique only when a decision threshold is brought into the picture. The setting of the threshold value is a very important aspect of Logistic regression and is dependent on the classification problem itself.</w:t>
+      </w:r>
+      <w:r>
+        <w:rPr>
+          <w:rFonts w:ascii="Arial" w:eastAsia="Arial" w:hAnsi="Arial" w:cs="Arial"/>
+          <w:sz w:val="22"/>
+          <w:szCs w:val="22"/>
+          <w:lang w:val="en-US" w:eastAsia="en-US"/>
+        </w:rPr>
+        <w:tab/>
+      </w:r>
     </w:p>
     <w:p>
       <w:pPr>
@@ -24156,6 +24360,7 @@
       <w:r>
         <w:rPr>
           <w:noProof/>
+          <w:lang w:val="en-US" w:eastAsia="en-US"/>
         </w:rPr>
         <w:drawing>
           <wp:inline distT="0" distB="0" distL="0" distR="0" wp14:anchorId="5D5FDC38" wp14:editId="41904861">
@@ -24724,7 +24929,19 @@
         <w:rPr>
           <w:rFonts w:ascii="Arial" w:eastAsia="Arial" w:hAnsi="Arial" w:cs="Arial"/>
         </w:rPr>
-        <w:t>In machine learning, Support Vector Machines (SVM) are supervised learning models with associated learning algorithms that analyse data used for classification and regression analysis. A SVM is a discriminative classifier formally defined by a separating hyper plane. The algorithm creates a line or a hyper plane which separates the data into classes</w:t>
+        <w:t>In machine learning, Support Vector Machines (SVM) are supervised learning models with associated</w:t>
+      </w:r>
+      <w:r>
+        <w:rPr>
+          <w:rFonts w:ascii="Arial" w:eastAsia="Arial" w:hAnsi="Arial" w:cs="Arial"/>
+        </w:rPr>
+        <w:t xml:space="preserve"> learning algorithms that analyz</w:t>
+      </w:r>
+      <w:r>
+        <w:rPr>
+          <w:rFonts w:ascii="Arial" w:eastAsia="Arial" w:hAnsi="Arial" w:cs="Arial"/>
+        </w:rPr>
+        <w:t>e data used for classification and regression analysis. A SVM is a discriminative classifier formally defined by a separating hyper plane. The algorithm creates a line or a hyper plane which separates the data into classes</w:t>
       </w:r>
     </w:p>
     <w:p>
@@ -27249,7 +27466,19 @@
         <w:rPr>
           <w:rFonts w:ascii="Arial" w:eastAsia="Arial" w:hAnsi="Arial" w:cs="Arial"/>
         </w:rPr>
-        <w:t>Build on top of it a unidirectional LSTM network, ending in a softmax output over our 20 categories</w:t>
+        <w:t>Build on top of it a unidirectional LSTM network, ending</w:t>
+      </w:r>
+      <w:r>
+        <w:rPr>
+          <w:rFonts w:ascii="Arial" w:eastAsia="Arial" w:hAnsi="Arial" w:cs="Arial"/>
+        </w:rPr>
+        <w:t xml:space="preserve"> in a softmax output over our 74</w:t>
+      </w:r>
+      <w:r>
+        <w:rPr>
+          <w:rFonts w:ascii="Arial" w:eastAsia="Arial" w:hAnsi="Arial" w:cs="Arial"/>
+        </w:rPr>
+        <w:t xml:space="preserve"> categories</w:t>
       </w:r>
     </w:p>
     <w:p>
@@ -27880,28 +28109,6 @@
     </w:p>
     <w:p>
       <w:pPr>
-        <w:ind w:left="630"/>
-        <w:rPr>
-          <w:rFonts w:ascii="Arial" w:eastAsia="Arial" w:hAnsi="Arial" w:cs="Arial"/>
-        </w:rPr>
-      </w:pPr>
-    </w:p>
-    <w:p>
-      <w:pPr>
-        <w:ind w:left="690"/>
-        <w:rPr>
-          <w:rFonts w:ascii="Arial" w:eastAsia="Arial" w:hAnsi="Arial" w:cs="Arial"/>
-        </w:rPr>
-      </w:pPr>
-      <w:r>
-        <w:rPr>
-          <w:rFonts w:ascii="Arial" w:eastAsia="Arial" w:hAnsi="Arial" w:cs="Arial"/>
-        </w:rPr>
-        <w:t>Word embeddings are computed by applying dimensionality reduction techniques to datasets of co-occurence statistics between words in a corpus of text. This can be done via neural networks (the "word2vec" technique), or via matrix factorization.</w:t>
-      </w:r>
-    </w:p>
-    <w:p>
-      <w:pPr>
         <w:rPr>
           <w:rFonts w:ascii="Arial" w:eastAsia="Arial" w:hAnsi="Arial" w:cs="Arial"/>
         </w:rPr>
@@ -27948,7 +28155,22 @@
         <w:rPr>
           <w:rFonts w:ascii="Arial" w:eastAsia="Arial" w:hAnsi="Arial" w:cs="Arial"/>
         </w:rPr>
-        <w:t>We will be using GloVe embeddings, which you can read about here. GloVe stands for "Global Vectors for Word Representation". It's a somewhat popular embedding technique based on factorizing a matrix of word co-occurence statistics.</w:t>
+        <w:t xml:space="preserve">We will be using GloVe embeddings, which you can read about </w:t>
+      </w:r>
+      <w:hyperlink r:id="rId66" w:history="1">
+        <w:r>
+          <w:rPr>
+            <w:rStyle w:val="Hyperlink"/>
+            <w:rFonts w:ascii="Arial" w:eastAsia="Arial" w:hAnsi="Arial" w:cs="Arial"/>
+          </w:rPr>
+          <w:t>here</w:t>
+        </w:r>
+      </w:hyperlink>
+      <w:r>
+        <w:rPr>
+          <w:rFonts w:ascii="Arial" w:eastAsia="Arial" w:hAnsi="Arial" w:cs="Arial"/>
+        </w:rPr>
+        <w:t>. GloVe stands for "Global Vectors for Word Representation". It's a somewhat popular embedding technique based on factorizing a matrix of word co-occurence statistics.</w:t>
       </w:r>
     </w:p>
     <w:p>
@@ -27963,6 +28185,12 @@
           <w:rFonts w:ascii="Arial" w:eastAsia="Arial" w:hAnsi="Arial" w:cs="Arial"/>
         </w:rPr>
         <w:t>Specifically, we will use the 200-dimensional GloVe embeddings of 400k words computed on a 2014 dump of English Wikipedia.</w:t>
+      </w:r>
+      <w:r>
+        <w:rPr>
+          <w:rFonts w:ascii="Arial" w:eastAsia="Arial" w:hAnsi="Arial" w:cs="Arial"/>
+        </w:rPr>
+        <w:t xml:space="preserve"> Refer figure 6.1 for using GloVe embeddings in a model. We will discuss these steps next.</w:t>
       </w:r>
     </w:p>
     <w:p>
@@ -27996,127 +28224,6 @@
             <wp:extent cx="5419725" cy="990600"/>
             <wp:effectExtent l="0" t="0" r="9525" b="0"/>
             <wp:docPr id="50" name="Picture 50"/>
-            <wp:cNvGraphicFramePr>
-              <a:graphicFrameLocks xmlns:a="http://schemas.openxmlformats.org/drawingml/2006/main" noChangeAspect="1"/>
-            </wp:cNvGraphicFramePr>
-            <a:graphic xmlns:a="http://schemas.openxmlformats.org/drawingml/2006/main">
-              <a:graphicData uri="http://schemas.openxmlformats.org/drawingml/2006/picture">
-                <pic:pic xmlns:pic="http://schemas.openxmlformats.org/drawingml/2006/picture">
-                  <pic:nvPicPr>
-                    <pic:cNvPr id="1" name=""/>
-                    <pic:cNvPicPr/>
-                  </pic:nvPicPr>
-                  <pic:blipFill>
-                    <a:blip r:embed="rId66"/>
-                    <a:stretch>
-                      <a:fillRect/>
-                    </a:stretch>
-                  </pic:blipFill>
-                  <pic:spPr>
-                    <a:xfrm>
-                      <a:off x="0" y="0"/>
-                      <a:ext cx="5419725" cy="990600"/>
-                    </a:xfrm>
-                    <a:prstGeom prst="rect">
-                      <a:avLst/>
-                    </a:prstGeom>
-                  </pic:spPr>
-                </pic:pic>
-              </a:graphicData>
-            </a:graphic>
-          </wp:inline>
-        </w:drawing>
-      </w:r>
-    </w:p>
-    <w:p>
-      <w:pPr>
-        <w:rPr>
-          <w:rFonts w:ascii="Arial" w:eastAsia="Arial" w:hAnsi="Arial" w:cs="Arial"/>
-        </w:rPr>
-      </w:pPr>
-    </w:p>
-    <w:p>
-      <w:pPr>
-        <w:rPr>
-          <w:rFonts w:ascii="Arial" w:eastAsia="Arial" w:hAnsi="Arial" w:cs="Arial"/>
-        </w:rPr>
-      </w:pPr>
-    </w:p>
-    <w:p>
-      <w:pPr>
-        <w:ind w:left="720"/>
-        <w:rPr>
-          <w:rFonts w:ascii="Arial" w:eastAsia="Arial" w:hAnsi="Arial" w:cs="Arial"/>
-        </w:rPr>
-      </w:pPr>
-      <w:r>
-        <w:rPr>
-          <w:rFonts w:ascii="Arial" w:eastAsia="Arial" w:hAnsi="Arial" w:cs="Arial"/>
-        </w:rPr>
-        <w:tab/>
-      </w:r>
-    </w:p>
-    <w:p>
-      <w:pPr>
-        <w:rPr>
-          <w:rFonts w:ascii="Arial" w:eastAsia="Arial" w:hAnsi="Arial" w:cs="Arial"/>
-        </w:rPr>
-      </w:pPr>
-    </w:p>
-    <w:p>
-      <w:pPr>
-        <w:ind w:firstLine="720"/>
-        <w:rPr>
-          <w:rFonts w:ascii="Arial" w:eastAsia="Arial" w:hAnsi="Arial" w:cs="Arial"/>
-          <w:b/>
-        </w:rPr>
-      </w:pPr>
-      <w:r>
-        <w:rPr>
-          <w:rFonts w:ascii="Arial" w:eastAsia="Arial" w:hAnsi="Arial" w:cs="Arial"/>
-          <w:b/>
-        </w:rPr>
-        <w:t>Preparing the Embedding layer</w:t>
-      </w:r>
-    </w:p>
-    <w:p>
-      <w:pPr>
-        <w:ind w:left="720"/>
-        <w:rPr>
-          <w:rFonts w:ascii="Arial" w:eastAsia="Arial" w:hAnsi="Arial" w:cs="Arial"/>
-        </w:rPr>
-      </w:pPr>
-      <w:r>
-        <w:rPr>
-          <w:rFonts w:ascii="Arial" w:eastAsia="Arial" w:hAnsi="Arial" w:cs="Arial"/>
-        </w:rPr>
-        <w:t>Next, we compute an index mapping words to known embeddings, by parsing the data dump of pre-trained embeddings:</w:t>
-      </w:r>
-    </w:p>
-    <w:p>
-      <w:pPr>
-        <w:rPr>
-          <w:rFonts w:ascii="Arial" w:eastAsia="Arial" w:hAnsi="Arial" w:cs="Arial"/>
-        </w:rPr>
-      </w:pPr>
-    </w:p>
-    <w:p>
-      <w:pPr>
-        <w:ind w:firstLine="720"/>
-        <w:rPr>
-          <w:rFonts w:ascii="Arial" w:eastAsia="Arial" w:hAnsi="Arial" w:cs="Arial"/>
-        </w:rPr>
-      </w:pPr>
-      <w:r>
-        <w:rPr>
-          <w:rFonts w:ascii="Arial" w:eastAsia="Arial" w:hAnsi="Arial" w:cs="Arial"/>
-          <w:noProof/>
-        </w:rPr>
-        <w:drawing>
-          <wp:inline distT="0" distB="0" distL="0" distR="0" wp14:anchorId="10B942C0" wp14:editId="2E427420">
-            <wp:extent cx="3707842" cy="1677141"/>
-            <wp:effectExtent l="0" t="0" r="6985" b="0"/>
-            <wp:docPr id="25" name="Picture 25"/>
             <wp:cNvGraphicFramePr>
               <a:graphicFrameLocks xmlns:a="http://schemas.openxmlformats.org/drawingml/2006/main" noChangeAspect="1"/>
             </wp:cNvGraphicFramePr>
@@ -28136,7 +28243,7 @@
                   <pic:spPr>
                     <a:xfrm>
                       <a:off x="0" y="0"/>
-                      <a:ext cx="3709401" cy="1677846"/>
+                      <a:ext cx="5419725" cy="990600"/>
                     </a:xfrm>
                     <a:prstGeom prst="rect">
                       <a:avLst/>
@@ -28151,6 +28258,165 @@
     </w:p>
     <w:p>
       <w:pPr>
+        <w:ind w:firstLine="720"/>
+        <w:rPr>
+          <w:rFonts w:ascii="Arial" w:eastAsia="Arial" w:hAnsi="Arial" w:cs="Arial"/>
+        </w:rPr>
+      </w:pPr>
+      <w:r>
+        <w:rPr>
+          <w:noProof/>
+        </w:rPr>
+        <w:drawing>
+          <wp:inline distT="0" distB="0" distL="0" distR="0" wp14:anchorId="31A58FBD" wp14:editId="37880A85">
+            <wp:extent cx="5029200" cy="1076325"/>
+            <wp:effectExtent l="0" t="0" r="38100" b="0"/>
+            <wp:docPr id="11" name="Diagram 11"/>
+            <wp:cNvGraphicFramePr/>
+            <a:graphic xmlns:a="http://schemas.openxmlformats.org/drawingml/2006/main">
+              <a:graphicData uri="http://schemas.openxmlformats.org/drawingml/2006/diagram">
+                <dgm:relIds xmlns:dgm="http://schemas.openxmlformats.org/drawingml/2006/diagram" xmlns:r="http://schemas.openxmlformats.org/officeDocument/2006/relationships" r:dm="rId68" r:lo="rId69" r:qs="rId70" r:cs="rId71"/>
+              </a:graphicData>
+            </a:graphic>
+          </wp:inline>
+        </w:drawing>
+      </w:r>
+    </w:p>
+    <w:p>
+      <w:pPr>
+        <w:rPr>
+          <w:rFonts w:ascii="Arial" w:eastAsia="Arial" w:hAnsi="Arial" w:cs="Arial"/>
+        </w:rPr>
+      </w:pPr>
+    </w:p>
+    <w:p>
+      <w:pPr>
+        <w:ind w:firstLine="720"/>
+        <w:rPr>
+          <w:rFonts w:ascii="Arial" w:eastAsia="Arial" w:hAnsi="Arial" w:cs="Arial"/>
+        </w:rPr>
+      </w:pPr>
+      <w:r>
+        <w:rPr>
+          <w:rFonts w:ascii="Arial" w:eastAsia="Arial" w:hAnsi="Arial" w:cs="Arial"/>
+        </w:rPr>
+        <w:tab/>
+      </w:r>
+      <w:r>
+        <w:rPr>
+          <w:rFonts w:ascii="Arial" w:eastAsia="Arial" w:hAnsi="Arial" w:cs="Arial"/>
+        </w:rPr>
+        <w:t xml:space="preserve">Figure 6.1: </w:t>
+      </w:r>
+      <w:r>
+        <w:rPr>
+          <w:rFonts w:ascii="Arial" w:eastAsia="Arial" w:hAnsi="Arial" w:cs="Arial"/>
+        </w:rPr>
+        <w:t>GloVe model building process</w:t>
+      </w:r>
+    </w:p>
+    <w:p>
+      <w:pPr>
+        <w:ind w:left="720"/>
+        <w:rPr>
+          <w:rFonts w:ascii="Arial" w:eastAsia="Arial" w:hAnsi="Arial" w:cs="Arial"/>
+        </w:rPr>
+      </w:pPr>
+      <w:r>
+        <w:rPr>
+          <w:rFonts w:ascii="Arial" w:eastAsia="Arial" w:hAnsi="Arial" w:cs="Arial"/>
+        </w:rPr>
+        <w:tab/>
+      </w:r>
+    </w:p>
+    <w:p>
+      <w:pPr>
+        <w:rPr>
+          <w:rFonts w:ascii="Arial" w:eastAsia="Arial" w:hAnsi="Arial" w:cs="Arial"/>
+        </w:rPr>
+      </w:pPr>
+    </w:p>
+    <w:p>
+      <w:pPr>
+        <w:ind w:firstLine="720"/>
+        <w:rPr>
+          <w:rFonts w:ascii="Arial" w:eastAsia="Arial" w:hAnsi="Arial" w:cs="Arial"/>
+          <w:b/>
+        </w:rPr>
+      </w:pPr>
+      <w:r>
+        <w:rPr>
+          <w:rFonts w:ascii="Arial" w:eastAsia="Arial" w:hAnsi="Arial" w:cs="Arial"/>
+          <w:b/>
+        </w:rPr>
+        <w:t>Preparing the Embedding layer</w:t>
+      </w:r>
+    </w:p>
+    <w:p>
+      <w:pPr>
+        <w:ind w:left="720"/>
+        <w:rPr>
+          <w:rFonts w:ascii="Arial" w:eastAsia="Arial" w:hAnsi="Arial" w:cs="Arial"/>
+        </w:rPr>
+      </w:pPr>
+      <w:r>
+        <w:rPr>
+          <w:rFonts w:ascii="Arial" w:eastAsia="Arial" w:hAnsi="Arial" w:cs="Arial"/>
+        </w:rPr>
+        <w:t>Next, we compute an index mapping words to known embeddings, by parsing the data dump of pre-trained embeddings:</w:t>
+      </w:r>
+    </w:p>
+    <w:p>
+      <w:pPr>
+        <w:ind w:left="720"/>
+        <w:rPr>
+          <w:rFonts w:ascii="Arial" w:eastAsia="Arial" w:hAnsi="Arial" w:cs="Arial"/>
+        </w:rPr>
+      </w:pPr>
+      <w:r>
+        <w:rPr>
+          <w:rFonts w:ascii="Arial" w:eastAsia="Arial" w:hAnsi="Arial" w:cs="Arial"/>
+          <w:noProof/>
+        </w:rPr>
+        <w:drawing>
+          <wp:inline distT="0" distB="0" distL="0" distR="0" wp14:anchorId="2729427C" wp14:editId="74E85B3F">
+            <wp:extent cx="3209925" cy="1451922"/>
+            <wp:effectExtent l="0" t="0" r="0" b="0"/>
+            <wp:docPr id="25" name="Picture 25"/>
+            <wp:cNvGraphicFramePr>
+              <a:graphicFrameLocks xmlns:a="http://schemas.openxmlformats.org/drawingml/2006/main" noChangeAspect="1"/>
+            </wp:cNvGraphicFramePr>
+            <a:graphic xmlns:a="http://schemas.openxmlformats.org/drawingml/2006/main">
+              <a:graphicData uri="http://schemas.openxmlformats.org/drawingml/2006/picture">
+                <pic:pic xmlns:pic="http://schemas.openxmlformats.org/drawingml/2006/picture">
+                  <pic:nvPicPr>
+                    <pic:cNvPr id="1" name=""/>
+                    <pic:cNvPicPr/>
+                  </pic:nvPicPr>
+                  <pic:blipFill>
+                    <a:blip r:embed="rId73"/>
+                    <a:stretch>
+                      <a:fillRect/>
+                    </a:stretch>
+                  </pic:blipFill>
+                  <pic:spPr>
+                    <a:xfrm>
+                      <a:off x="0" y="0"/>
+                      <a:ext cx="3218357" cy="1455736"/>
+                    </a:xfrm>
+                    <a:prstGeom prst="rect">
+                      <a:avLst/>
+                    </a:prstGeom>
+                  </pic:spPr>
+                </pic:pic>
+              </a:graphicData>
+            </a:graphic>
+          </wp:inline>
+        </w:drawing>
+      </w:r>
+    </w:p>
+    <w:p>
+      <w:pPr>
         <w:pStyle w:val="NormalWeb"/>
         <w:shd w:val="clear" w:color="auto" w:fill="FFFFFF"/>
         <w:spacing w:before="0" w:beforeAutospacing="0" w:after="150" w:afterAutospacing="0"/>
@@ -28168,7 +28434,15 @@
           <w:sz w:val="19"/>
           <w:szCs w:val="19"/>
         </w:rPr>
-        <w:t>42</w:t>
+        <w:t>4</w:t>
+      </w:r>
+      <w:r>
+        <w:rPr>
+          <w:rFonts w:ascii="Arial" w:eastAsia="Arial" w:hAnsi="Arial" w:cs="Arial"/>
+          <w:sz w:val="19"/>
+          <w:szCs w:val="19"/>
+        </w:rPr>
+        <w:t>2</w:t>
       </w:r>
     </w:p>
     <w:p>
@@ -28218,7 +28492,7 @@
         <mc:AlternateContent>
           <mc:Choice Requires="wps">
             <w:drawing>
-              <wp:anchor distT="0" distB="0" distL="114300" distR="114300" simplePos="0" relativeHeight="251655168" behindDoc="1" locked="0" layoutInCell="0" allowOverlap="1" wp14:anchorId="09B6B1CE" wp14:editId="40CFEB73">
+              <wp:anchor distT="0" distB="0" distL="114300" distR="114300" simplePos="0" relativeHeight="251690496" behindDoc="1" locked="0" layoutInCell="0" allowOverlap="1" wp14:anchorId="1537463E" wp14:editId="048E6363">
                 <wp:simplePos x="0" y="0"/>
                 <wp:positionH relativeFrom="column">
                   <wp:posOffset>28575</wp:posOffset>
@@ -28268,7 +28542,7 @@
           </mc:Choice>
           <mc:Fallback>
             <w:pict>
-              <v:line w14:anchorId="456CCD17" id="Shape 73" o:spid="_x0000_s1026" style="position:absolute;z-index:-251661312;visibility:visible;mso-wrap-style:square;mso-wrap-distance-left:9pt;mso-wrap-distance-top:0;mso-wrap-distance-right:9pt;mso-wrap-distance-bottom:0;mso-position-horizontal:absolute;mso-position-horizontal-relative:text;mso-position-vertical:absolute;mso-position-vertical-relative:text" from="2.25pt,1.7pt" to="418.35pt,1.7pt" o:gfxdata="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" o:allowincell="f" filled="t" strokeweight=".14039mm">
+              <v:line w14:anchorId="1E7172A6" id="Shape 73" o:spid="_x0000_s1026" style="position:absolute;z-index:-251625984;visibility:visible;mso-wrap-style:square;mso-wrap-distance-left:9pt;mso-wrap-distance-top:0;mso-wrap-distance-right:9pt;mso-wrap-distance-bottom:0;mso-position-horizontal:absolute;mso-position-horizontal-relative:text;mso-position-vertical:absolute;mso-position-vertical-relative:text" from="2.25pt,1.7pt" to="418.35pt,1.7pt" o:gfxdata="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" o:allowincell="f" filled="t" strokeweight=".14039mm">
                 <v:stroke joinstyle="miter"/>
                 <o:lock v:ext="edit" shapetype="f"/>
               </v:line>
@@ -28325,7 +28599,7 @@
                     <pic:cNvPicPr/>
                   </pic:nvPicPr>
                   <pic:blipFill>
-                    <a:blip r:embed="rId68"/>
+                    <a:blip r:embed="rId74"/>
                     <a:stretch>
                       <a:fillRect/>
                     </a:stretch>
@@ -28348,20 +28622,6 @@
     </w:p>
     <w:p>
       <w:pPr>
-        <w:rPr>
-          <w:rFonts w:ascii="Arial" w:eastAsia="Arial" w:hAnsi="Arial" w:cs="Arial"/>
-        </w:rPr>
-      </w:pPr>
-    </w:p>
-    <w:p>
-      <w:pPr>
-        <w:rPr>
-          <w:rFonts w:ascii="Arial" w:eastAsia="Arial" w:hAnsi="Arial" w:cs="Arial"/>
-        </w:rPr>
-      </w:pPr>
-    </w:p>
-    <w:p>
-      <w:pPr>
         <w:spacing w:line="239" w:lineRule="exact"/>
         <w:rPr>
           <w:rFonts w:ascii="Arial" w:eastAsia="Arial" w:hAnsi="Arial" w:cs="Arial"/>
@@ -28543,7 +28803,7 @@
                     <pic:cNvPicPr/>
                   </pic:nvPicPr>
                   <pic:blipFill>
-                    <a:blip r:embed="rId69"/>
+                    <a:blip r:embed="rId75"/>
                     <a:stretch>
                       <a:fillRect/>
                     </a:stretch>
@@ -28569,7 +28829,7 @@
         <w:pStyle w:val="Heading1"/>
         <w:shd w:val="clear" w:color="auto" w:fill="FFFFFF"/>
         <w:spacing w:before="468" w:line="600" w:lineRule="atLeast"/>
-        <w:ind w:left="0" w:firstLine="660"/>
+        <w:ind w:left="0" w:firstLine="720"/>
         <w:rPr>
           <w:rFonts w:ascii="Arial" w:eastAsia="Arial" w:hAnsi="Arial" w:cs="Arial"/>
           <w:b w:val="0"/>
@@ -28733,7 +28993,7 @@
                     <pic:cNvPicPr/>
                   </pic:nvPicPr>
                   <pic:blipFill>
-                    <a:blip r:embed="rId70"/>
+                    <a:blip r:embed="rId76"/>
                     <a:stretch>
                       <a:fillRect/>
                     </a:stretch>
@@ -28795,6 +29055,19 @@
     </w:p>
     <w:p>
       <w:pPr>
+        <w:tabs>
+          <w:tab w:val="left" w:pos="1460"/>
+        </w:tabs>
+        <w:ind w:left="660"/>
+        <w:rPr>
+          <w:rFonts w:ascii="Arial" w:eastAsia="Arial" w:hAnsi="Arial" w:cs="Arial"/>
+          <w:sz w:val="29"/>
+          <w:szCs w:val="29"/>
+        </w:rPr>
+      </w:pPr>
+    </w:p>
+    <w:p>
+      <w:pPr>
         <w:pStyle w:val="NormalWeb"/>
         <w:shd w:val="clear" w:color="auto" w:fill="FFFFFF"/>
         <w:spacing w:before="0" w:beforeAutospacing="0" w:after="150" w:afterAutospacing="0"/>
@@ -28828,19 +29101,7 @@
           <w:rFonts w:ascii="Arial" w:eastAsia="Arial" w:hAnsi="Arial" w:cs="Arial"/>
         </w:rPr>
         <w:lastRenderedPageBreak/>
-        <w:t>6.4</w:t>
-      </w:r>
-      <w:r>
-        <w:rPr>
-          <w:rFonts w:ascii="Arial" w:eastAsia="Arial" w:hAnsi="Arial" w:cs="Arial"/>
-        </w:rPr>
-        <w:t xml:space="preserve">.  </w:t>
-      </w:r>
-      <w:r>
-        <w:rPr>
-          <w:rFonts w:ascii="Arial" w:eastAsia="Arial" w:hAnsi="Arial" w:cs="Arial"/>
-        </w:rPr>
-        <w:t>Architecture design</w:t>
+        <w:t>6.4.  Architecture design</w:t>
       </w:r>
     </w:p>
     <w:p>
@@ -29023,7 +29284,19 @@
         <w:rPr>
           <w:rFonts w:ascii="Arial" w:eastAsia="Arial" w:hAnsi="Arial" w:cs="Arial"/>
         </w:rPr>
-        <w:t xml:space="preserve"> structure is one of the best-known base structures of the deep neural network theory that has already been introduced in this paper in subsection 2.2.1.</w:t>
+        <w:t xml:space="preserve"> structure is one of the best-known base structures of the deep neural network theory that has already been introduced in this </w:t>
+      </w:r>
+      <w:r>
+        <w:rPr>
+          <w:rFonts w:ascii="Arial" w:eastAsia="Arial" w:hAnsi="Arial" w:cs="Arial"/>
+        </w:rPr>
+        <w:t>report in section 2</w:t>
+      </w:r>
+      <w:r>
+        <w:rPr>
+          <w:rFonts w:ascii="Arial" w:eastAsia="Arial" w:hAnsi="Arial" w:cs="Arial"/>
+        </w:rPr>
+        <w:t>.</w:t>
       </w:r>
     </w:p>
     <w:p>
@@ -29075,6 +29348,16 @@
     </w:p>
     <w:p>
       <w:pPr>
+        <w:spacing w:line="288" w:lineRule="auto"/>
+        <w:ind w:left="640" w:right="46" w:firstLine="8"/>
+        <w:jc w:val="both"/>
+        <w:rPr>
+          <w:rFonts w:ascii="Arial" w:eastAsia="Arial" w:hAnsi="Arial" w:cs="Arial"/>
+        </w:rPr>
+      </w:pPr>
+    </w:p>
+    <w:p>
+      <w:pPr>
         <w:spacing w:line="197" w:lineRule="exact"/>
         <w:rPr>
           <w:sz w:val="20"/>
@@ -29151,7 +29434,7 @@
         <w:rPr>
           <w:rFonts w:ascii="Arial" w:eastAsia="Arial" w:hAnsi="Arial" w:cs="Arial"/>
         </w:rPr>
-        <w:t>We load this embedding matrix into an Embedding layer. Note that we set trainable=False to prevent the weights from being updated during training.</w:t>
+        <w:t xml:space="preserve">We load this embedding matrix into an Embedding layer. </w:t>
       </w:r>
     </w:p>
     <w:p>
@@ -29193,7 +29476,7 @@
                     <pic:cNvPicPr/>
                   </pic:nvPicPr>
                   <pic:blipFill>
-                    <a:blip r:embed="rId71"/>
+                    <a:blip r:embed="rId77"/>
                     <a:stretch>
                       <a:fillRect/>
                     </a:stretch>
@@ -29848,7 +30131,7 @@
                     <pic:cNvPicPr/>
                   </pic:nvPicPr>
                   <pic:blipFill>
-                    <a:blip r:embed="rId72"/>
+                    <a:blip r:embed="rId78"/>
                     <a:stretch>
                       <a:fillRect/>
                     </a:stretch>
@@ -29908,7 +30191,7 @@
                     <pic:cNvPicPr/>
                   </pic:nvPicPr>
                   <pic:blipFill>
-                    <a:blip r:embed="rId73"/>
+                    <a:blip r:embed="rId79"/>
                     <a:stretch>
                       <a:fillRect/>
                     </a:stretch>
@@ -30308,7 +30591,7 @@
                     <pic:cNvPicPr/>
                   </pic:nvPicPr>
                   <pic:blipFill>
-                    <a:blip r:embed="rId74"/>
+                    <a:blip r:embed="rId80"/>
                     <a:stretch>
                       <a:fillRect/>
                     </a:stretch>
@@ -30508,6 +30791,7 @@
     </w:p>
     <w:p>
       <w:pPr>
+        <w:ind w:firstLine="660"/>
         <w:rPr>
           <w:rFonts w:ascii="Arial" w:eastAsia="Arial" w:hAnsi="Arial" w:cs="Arial"/>
         </w:rPr>
@@ -30518,8 +30802,8 @@
         </w:rPr>
         <w:drawing>
           <wp:inline distT="0" distB="0" distL="0" distR="0" wp14:anchorId="34FB1579" wp14:editId="1FCEF3A3">
-            <wp:extent cx="2920276" cy="2069960"/>
-            <wp:effectExtent l="0" t="0" r="0" b="6985"/>
+            <wp:extent cx="2495550" cy="1768904"/>
+            <wp:effectExtent l="0" t="0" r="0" b="3175"/>
             <wp:docPr id="57" name="Picture 57"/>
             <wp:cNvGraphicFramePr>
               <a:graphicFrameLocks xmlns:a="http://schemas.openxmlformats.org/drawingml/2006/main" noChangeAspect="1"/>
@@ -30532,7 +30816,7 @@
                     <pic:cNvPicPr/>
                   </pic:nvPicPr>
                   <pic:blipFill>
-                    <a:blip r:embed="rId75"/>
+                    <a:blip r:embed="rId81"/>
                     <a:stretch>
                       <a:fillRect/>
                     </a:stretch>
@@ -30540,7 +30824,7 @@
                   <pic:spPr>
                     <a:xfrm>
                       <a:off x="0" y="0"/>
-                      <a:ext cx="2922370" cy="2071444"/>
+                      <a:ext cx="2512554" cy="1780957"/>
                     </a:xfrm>
                     <a:prstGeom prst="rect">
                       <a:avLst/>
@@ -30558,8 +30842,8 @@
         </w:rPr>
         <w:drawing>
           <wp:inline distT="0" distB="0" distL="0" distR="0" wp14:anchorId="2D497FC5" wp14:editId="77B77DE8">
-            <wp:extent cx="2743200" cy="1865376"/>
-            <wp:effectExtent l="0" t="0" r="0" b="1905"/>
+            <wp:extent cx="2507316" cy="1704975"/>
+            <wp:effectExtent l="0" t="0" r="7620" b="0"/>
             <wp:docPr id="60" name="Picture 60"/>
             <wp:cNvGraphicFramePr>
               <a:graphicFrameLocks xmlns:a="http://schemas.openxmlformats.org/drawingml/2006/main" noChangeAspect="1"/>
@@ -30572,7 +30856,7 @@
                     <pic:cNvPicPr/>
                   </pic:nvPicPr>
                   <pic:blipFill>
-                    <a:blip r:embed="rId76"/>
+                    <a:blip r:embed="rId82"/>
                     <a:stretch>
                       <a:fillRect/>
                     </a:stretch>
@@ -30580,7 +30864,7 @@
                   <pic:spPr>
                     <a:xfrm>
                       <a:off x="0" y="0"/>
-                      <a:ext cx="2744596" cy="1866325"/>
+                      <a:ext cx="2516198" cy="1711015"/>
                     </a:xfrm>
                     <a:prstGeom prst="rect">
                       <a:avLst/>
@@ -30602,27 +30886,22 @@
     </w:p>
     <w:p>
       <w:pPr>
-        <w:rPr>
-          <w:rFonts w:ascii="Arial" w:eastAsia="Arial" w:hAnsi="Arial" w:cs="Arial"/>
-        </w:rPr>
-      </w:pPr>
-      <w:r>
-        <w:rPr>
-          <w:rFonts w:ascii="Arial" w:eastAsia="Arial" w:hAnsi="Arial" w:cs="Arial"/>
-        </w:rPr>
-        <w:t xml:space="preserve">Figure 6.1: Accuracy </w:t>
-      </w:r>
-      <w:r>
-        <w:rPr>
-          <w:rFonts w:ascii="Arial" w:eastAsia="Arial" w:hAnsi="Arial" w:cs="Arial"/>
-        </w:rPr>
-        <w:t xml:space="preserve">and loss </w:t>
-      </w:r>
-      <w:r>
-        <w:rPr>
-          <w:rFonts w:ascii="Arial" w:eastAsia="Arial" w:hAnsi="Arial" w:cs="Arial"/>
-        </w:rPr>
-        <w:t>in train and test samples</w:t>
+        <w:ind w:firstLine="720"/>
+        <w:rPr>
+          <w:rFonts w:ascii="Arial" w:eastAsia="Arial" w:hAnsi="Arial" w:cs="Arial"/>
+        </w:rPr>
+      </w:pPr>
+      <w:r>
+        <w:rPr>
+          <w:rFonts w:ascii="Arial" w:eastAsia="Arial" w:hAnsi="Arial" w:cs="Arial"/>
+        </w:rPr>
+        <w:t>Figure 6.2</w:t>
+      </w:r>
+      <w:r>
+        <w:rPr>
+          <w:rFonts w:ascii="Arial" w:eastAsia="Arial" w:hAnsi="Arial" w:cs="Arial"/>
+        </w:rPr>
+        <w:t>: Accuracy and loss in train and test samples</w:t>
       </w:r>
     </w:p>
     <w:p>
@@ -30708,6 +30987,19 @@
         <w:shd w:val="clear" w:color="auto" w:fill="FFFFFF"/>
         <w:spacing w:before="0" w:beforeAutospacing="0" w:after="150" w:afterAutospacing="0"/>
         <w:ind w:left="7920" w:firstLine="720"/>
+        <w:textAlignment w:val="baseline"/>
+        <w:rPr>
+          <w:rFonts w:ascii="Arial" w:eastAsia="Arial" w:hAnsi="Arial" w:cs="Arial"/>
+          <w:sz w:val="19"/>
+          <w:szCs w:val="19"/>
+        </w:rPr>
+      </w:pPr>
+    </w:p>
+    <w:p>
+      <w:pPr>
+        <w:pStyle w:val="NormalWeb"/>
+        <w:shd w:val="clear" w:color="auto" w:fill="FFFFFF"/>
+        <w:spacing w:before="0" w:beforeAutospacing="0" w:after="150" w:afterAutospacing="0"/>
         <w:textAlignment w:val="baseline"/>
         <w:rPr>
           <w:rFonts w:ascii="Arial" w:eastAsia="Arial" w:hAnsi="Arial" w:cs="Arial"/>
@@ -32038,19 +32330,7 @@
           <w:rFonts w:ascii="Arial" w:eastAsia="Arial" w:hAnsi="Arial" w:cs="Arial"/>
         </w:rPr>
         <w:lastRenderedPageBreak/>
-        <w:t>6.8</w:t>
-      </w:r>
-      <w:r>
-        <w:rPr>
-          <w:rFonts w:ascii="Arial" w:eastAsia="Arial" w:hAnsi="Arial" w:cs="Arial"/>
-        </w:rPr>
-        <w:t xml:space="preserve">.  </w:t>
-      </w:r>
-      <w:r>
-        <w:rPr>
-          <w:rFonts w:ascii="Arial" w:eastAsia="Arial" w:hAnsi="Arial" w:cs="Arial"/>
-        </w:rPr>
-        <w:t>Comparison to benchmark</w:t>
+        <w:t>6.8.  Comparison to benchmark</w:t>
       </w:r>
     </w:p>
     <w:p>
@@ -33096,6 +33376,12 @@
         </w:rPr>
         <w:t>whose structure has been entirely selected to maximize the quality of prediction in cases</w:t>
       </w:r>
+      <w:r>
+        <w:rPr>
+          <w:rFonts w:ascii="Arial" w:eastAsia="Arial" w:hAnsi="Arial" w:cs="Arial"/>
+        </w:rPr>
+        <w:t>.</w:t>
+      </w:r>
     </w:p>
     <w:p>
       <w:pPr>
@@ -33116,6 +33402,18 @@
           <w:rFonts w:ascii="Arial" w:eastAsia="Arial" w:hAnsi="Arial" w:cs="Arial"/>
         </w:rPr>
       </w:pPr>
+      <w:r>
+        <w:rPr>
+          <w:rFonts w:ascii="Arial" w:eastAsia="Arial" w:hAnsi="Arial" w:cs="Arial"/>
+        </w:rPr>
+        <w:t>The main objective as well as the specific objectives have been achieved satisfactorily throughout the course of this master’s thesis. If we contextualize the results obtained we can appreciate the good performances achieved despite the diﬃculty</w:t>
+      </w:r>
+      <w:r>
+        <w:rPr>
+          <w:rFonts w:ascii="Arial" w:eastAsia="Arial" w:hAnsi="Arial" w:cs="Arial"/>
+        </w:rPr>
+        <w:t xml:space="preserve"> of the challenge we have faced.</w:t>
+      </w:r>
     </w:p>
     <w:p>
       <w:pPr>
@@ -33124,40 +33422,6 @@
         <w:jc w:val="both"/>
         <w:rPr>
           <w:rFonts w:ascii="Arial" w:eastAsia="Arial" w:hAnsi="Arial" w:cs="Arial"/>
-        </w:rPr>
-      </w:pPr>
-    </w:p>
-    <w:p>
-      <w:pPr>
-        <w:spacing w:line="318" w:lineRule="auto"/>
-        <w:ind w:left="660" w:right="6"/>
-        <w:jc w:val="both"/>
-        <w:rPr>
-          <w:rFonts w:ascii="Arial" w:eastAsia="Arial" w:hAnsi="Arial" w:cs="Arial"/>
-        </w:rPr>
-      </w:pPr>
-    </w:p>
-    <w:p>
-      <w:pPr>
-        <w:spacing w:line="318" w:lineRule="auto"/>
-        <w:ind w:left="660" w:right="6"/>
-        <w:jc w:val="both"/>
-        <w:rPr>
-          <w:rFonts w:ascii="Arial" w:eastAsia="Arial" w:hAnsi="Arial" w:cs="Arial"/>
-        </w:rPr>
-      </w:pPr>
-    </w:p>
-    <w:p>
-      <w:pPr>
-        <w:pStyle w:val="NormalWeb"/>
-        <w:shd w:val="clear" w:color="auto" w:fill="FFFFFF"/>
-        <w:spacing w:before="0" w:beforeAutospacing="0" w:after="150" w:afterAutospacing="0"/>
-        <w:ind w:left="7920" w:firstLine="720"/>
-        <w:textAlignment w:val="baseline"/>
-        <w:rPr>
-          <w:rFonts w:ascii="Arial" w:eastAsia="Arial" w:hAnsi="Arial" w:cs="Arial"/>
-          <w:sz w:val="19"/>
-          <w:szCs w:val="19"/>
         </w:rPr>
       </w:pPr>
     </w:p>
@@ -33382,22 +33646,6 @@
     </w:p>
     <w:p>
       <w:pPr>
-        <w:spacing w:line="288" w:lineRule="auto"/>
-        <w:ind w:left="720" w:right="646"/>
-        <w:jc w:val="both"/>
-        <w:rPr>
-          <w:rFonts w:ascii="Arial" w:eastAsia="Arial" w:hAnsi="Arial" w:cs="Arial"/>
-        </w:rPr>
-      </w:pPr>
-      <w:r>
-        <w:rPr>
-          <w:rFonts w:ascii="Arial" w:eastAsia="Arial" w:hAnsi="Arial" w:cs="Arial"/>
-        </w:rPr>
-        <w:t>The main objective as well as the specific objectives have been achieved satisfactorily throughout the course of this master’s thesis. If we contextualize the results obtained we can appreciate the good performances achieved despite the diﬃculty of the challenge we have faced:</w:t>
-      </w:r>
-    </w:p>
-    <w:p>
-      <w:pPr>
         <w:spacing w:line="393" w:lineRule="exact"/>
         <w:rPr>
           <w:sz w:val="20"/>
@@ -33437,6 +33685,47 @@
           <w:rFonts w:ascii="Arial" w:eastAsia="Arial" w:hAnsi="Arial" w:cs="Arial"/>
         </w:rPr>
         <w:t xml:space="preserve"> networks, regularization and combination of predictions, with the certainty that these results can be an essential starting point for future related research, as detailed in the following section.</w:t>
+      </w:r>
+    </w:p>
+    <w:p>
+      <w:pPr>
+        <w:spacing w:line="287" w:lineRule="auto"/>
+        <w:ind w:left="660" w:right="6"/>
+        <w:jc w:val="both"/>
+        <w:rPr>
+          <w:rFonts w:ascii="Arial" w:eastAsia="Arial" w:hAnsi="Arial" w:cs="Arial"/>
+        </w:rPr>
+      </w:pPr>
+    </w:p>
+    <w:p>
+      <w:pPr>
+        <w:spacing w:line="287" w:lineRule="auto"/>
+        <w:ind w:left="660" w:right="6"/>
+        <w:jc w:val="both"/>
+        <w:rPr>
+          <w:rFonts w:ascii="Arial" w:eastAsia="Arial" w:hAnsi="Arial" w:cs="Arial"/>
+        </w:rPr>
+      </w:pPr>
+      <w:r>
+        <w:rPr>
+          <w:rFonts w:ascii="Arial" w:eastAsia="Arial" w:hAnsi="Arial" w:cs="Arial"/>
+        </w:rPr>
+        <w:t xml:space="preserve">The project files are hosted on GitHub and can be found </w:t>
+      </w:r>
+      <w:hyperlink r:id="rId83" w:history="1">
+        <w:r>
+          <w:rPr>
+            <w:rStyle w:val="Hyperlink"/>
+            <w:rFonts w:ascii="Arial" w:eastAsia="Arial" w:hAnsi="Arial" w:cs="Arial"/>
+          </w:rPr>
+          <w:t>here</w:t>
+        </w:r>
+      </w:hyperlink>
+      <w:r>
+        <w:rPr>
+          <w:rFonts w:ascii="Arial" w:eastAsia="Arial" w:hAnsi="Arial" w:cs="Arial"/>
+        </w:rPr>
+        <w:t>.</w:t>
       </w:r>
     </w:p>
     <w:p>
@@ -33706,6 +33995,26 @@
         </w:rPr>
         <w:t>The model performance is biased due to biased input data.</w:t>
       </w:r>
+    </w:p>
+    <w:p>
+      <w:pPr>
+        <w:pStyle w:val="ListParagraph"/>
+        <w:spacing w:line="355" w:lineRule="auto"/>
+        <w:ind w:left="1440" w:right="666"/>
+        <w:rPr>
+          <w:rFonts w:ascii="Arial" w:eastAsia="Arial" w:hAnsi="Arial" w:cs="Arial"/>
+        </w:rPr>
+      </w:pPr>
+    </w:p>
+    <w:p>
+      <w:pPr>
+        <w:pStyle w:val="ListParagraph"/>
+        <w:spacing w:line="355" w:lineRule="auto"/>
+        <w:ind w:left="1440" w:right="666"/>
+        <w:rPr>
+          <w:rFonts w:ascii="Arial" w:eastAsia="Arial" w:hAnsi="Arial" w:cs="Arial"/>
+        </w:rPr>
+      </w:pPr>
     </w:p>
     <w:p>
       <w:pPr>
@@ -34213,13 +34522,13 @@
         <w:rPr>
           <w:rFonts w:ascii="Arial" w:eastAsia="Arial" w:hAnsi="Arial" w:cs="Arial"/>
         </w:rPr>
-        <w:t>LSTM</w:t>
-      </w:r>
-      <w:r>
-        <w:rPr>
-          <w:rFonts w:ascii="Arial" w:eastAsia="Arial" w:hAnsi="Arial" w:cs="Arial"/>
-        </w:rPr>
-        <w:t xml:space="preserve"> networks used in </w:t>
+        <w:t>Neural networks</w:t>
+      </w:r>
+      <w:r>
+        <w:rPr>
+          <w:rFonts w:ascii="Arial" w:eastAsia="Arial" w:hAnsi="Arial" w:cs="Arial"/>
+        </w:rPr>
+        <w:t xml:space="preserve"> used in </w:t>
       </w:r>
       <w:r>
         <w:rPr>
@@ -34345,7 +34654,19 @@
         <w:rPr>
           <w:rFonts w:ascii="Arial" w:eastAsia="Arial" w:hAnsi="Arial" w:cs="Arial"/>
         </w:rPr>
-        <w:t xml:space="preserve"> the professional.</w:t>
+        <w:t xml:space="preserve"> professional</w:t>
+      </w:r>
+      <w:r>
+        <w:rPr>
+          <w:rFonts w:ascii="Arial" w:eastAsia="Arial" w:hAnsi="Arial" w:cs="Arial"/>
+        </w:rPr>
+        <w:t>s</w:t>
+      </w:r>
+      <w:r>
+        <w:rPr>
+          <w:rFonts w:ascii="Arial" w:eastAsia="Arial" w:hAnsi="Arial" w:cs="Arial"/>
+        </w:rPr>
+        <w:t>.</w:t>
       </w:r>
     </w:p>
     <w:p>
@@ -34363,15 +34684,7 @@
           <w:sz w:val="19"/>
           <w:szCs w:val="19"/>
         </w:rPr>
-        <w:t xml:space="preserve">   </w:t>
-      </w:r>
-      <w:r>
-        <w:rPr>
-          <w:rFonts w:ascii="Arial" w:eastAsia="Arial" w:hAnsi="Arial" w:cs="Arial"/>
-          <w:sz w:val="19"/>
-          <w:szCs w:val="19"/>
-        </w:rPr>
-        <w:t>51</w:t>
+        <w:t xml:space="preserve">   51</w:t>
       </w:r>
     </w:p>
     <w:p>
@@ -34859,7 +35172,7 @@
         </w:rPr>
         <w:t xml:space="preserve">[Online]. Available: </w:t>
       </w:r>
-      <w:hyperlink r:id="rId77" w:history="1">
+      <w:hyperlink r:id="rId84" w:history="1">
         <w:r>
           <w:rPr>
             <w:rFonts w:ascii="Arial" w:eastAsia="Arial" w:hAnsi="Arial" w:cs="Arial"/>
@@ -34929,7 +35242,7 @@
         </w:rPr>
         <w:t xml:space="preserve">[Online]. Available: </w:t>
       </w:r>
-      <w:hyperlink r:id="rId78" w:history="1">
+      <w:hyperlink r:id="rId85" w:history="1">
         <w:r>
           <w:rPr>
             <w:rFonts w:ascii="Arial" w:eastAsia="Arial" w:hAnsi="Arial" w:cs="Arial"/>
@@ -34991,7 +35304,7 @@
         </w:rPr>
         <w:t xml:space="preserve">[Online]. Available: </w:t>
       </w:r>
-      <w:hyperlink r:id="rId79" w:history="1">
+      <w:hyperlink r:id="rId86" w:history="1">
         <w:r>
           <w:rPr>
             <w:rFonts w:ascii="Arial" w:eastAsia="Arial" w:hAnsi="Arial" w:cs="Arial"/>
@@ -35034,7 +35347,7 @@
         </w:rPr>
         <w:t xml:space="preserve">Kaggle notebooks, [Online]. Available: </w:t>
       </w:r>
-      <w:hyperlink r:id="rId80" w:history="1">
+      <w:hyperlink r:id="rId87" w:history="1">
         <w:r>
           <w:rPr>
             <w:rFonts w:ascii="Arial" w:eastAsia="Arial" w:hAnsi="Arial" w:cs="Arial"/>
@@ -35071,7 +35384,7 @@
         </w:rPr>
         <w:t xml:space="preserve">Essentials of Deep Learning: Introduction to Long Short Term Memory, [Online]. Available: </w:t>
       </w:r>
-      <w:hyperlink r:id="rId81" w:history="1">
+      <w:hyperlink r:id="rId88" w:history="1">
         <w:r>
           <w:rPr>
             <w:rFonts w:ascii="Arial" w:eastAsia="Arial" w:hAnsi="Arial" w:cs="Arial"/>
@@ -35082,26 +35395,56 @@
     </w:p>
     <w:p>
       <w:pPr>
-        <w:spacing w:line="116" w:lineRule="exact"/>
-        <w:rPr>
-          <w:rFonts w:ascii="Arial" w:eastAsia="Arial" w:hAnsi="Arial" w:cs="Arial"/>
-        </w:rPr>
-      </w:pPr>
-    </w:p>
-    <w:p>
-      <w:pPr>
-        <w:spacing w:line="189" w:lineRule="exact"/>
-        <w:rPr>
-          <w:rFonts w:ascii="Arial" w:eastAsia="Arial" w:hAnsi="Arial" w:cs="Arial"/>
-        </w:rPr>
-      </w:pPr>
-    </w:p>
-    <w:p>
-      <w:pPr>
-        <w:ind w:left="10200"/>
-        <w:rPr>
-          <w:sz w:val="20"/>
-          <w:szCs w:val="20"/>
+        <w:rPr>
+          <w:rFonts w:ascii="Arial" w:eastAsia="Arial" w:hAnsi="Arial" w:cs="Arial"/>
+        </w:rPr>
+      </w:pPr>
+    </w:p>
+    <w:p>
+      <w:pPr>
+        <w:numPr>
+          <w:ilvl w:val="0"/>
+          <w:numId w:val="6"/>
+        </w:numPr>
+        <w:tabs>
+          <w:tab w:val="left" w:pos="2540"/>
+        </w:tabs>
+        <w:spacing w:line="301" w:lineRule="auto"/>
+        <w:ind w:left="2540" w:right="26" w:hanging="334"/>
+        <w:rPr>
+          <w:rFonts w:ascii="Arial" w:eastAsia="Arial" w:hAnsi="Arial" w:cs="Arial"/>
+        </w:rPr>
+      </w:pPr>
+      <w:r>
+        <w:rPr>
+          <w:rFonts w:ascii="Arial" w:eastAsia="Arial" w:hAnsi="Arial" w:cs="Arial"/>
+        </w:rPr>
+        <w:t xml:space="preserve">GloVe Embeddings,[Online].Available: </w:t>
+      </w:r>
+      <w:hyperlink r:id="rId89" w:history="1">
+        <w:r>
+          <w:rPr>
+            <w:rFonts w:ascii="Arial" w:eastAsia="Arial" w:hAnsi="Arial" w:cs="Arial"/>
+          </w:rPr>
+          <w:t>https://nlp.stanford.edu/projects/glove/</w:t>
+        </w:r>
+      </w:hyperlink>
+    </w:p>
+    <w:p>
+      <w:pPr>
+        <w:pStyle w:val="ListParagraph"/>
+        <w:rPr>
+          <w:rFonts w:ascii="Arial" w:eastAsia="Arial" w:hAnsi="Arial" w:cs="Arial"/>
+        </w:rPr>
+      </w:pPr>
+    </w:p>
+    <w:p>
+      <w:pPr>
+        <w:spacing w:line="333" w:lineRule="auto"/>
+        <w:ind w:left="10020" w:right="6" w:firstLine="60"/>
+        <w:jc w:val="both"/>
+        <w:rPr>
+          <w:rFonts w:ascii="Arial" w:eastAsia="Arial" w:hAnsi="Arial" w:cs="Arial"/>
         </w:rPr>
       </w:pPr>
       <w:r>
@@ -35115,6 +35458,138 @@
     </w:p>
     <w:p>
       <w:pPr>
+        <w:tabs>
+          <w:tab w:val="left" w:pos="2540"/>
+        </w:tabs>
+        <w:spacing w:line="301" w:lineRule="auto"/>
+        <w:ind w:right="26"/>
+        <w:rPr>
+          <w:rFonts w:ascii="Arial" w:eastAsia="Arial" w:hAnsi="Arial" w:cs="Arial"/>
+        </w:rPr>
+      </w:pPr>
+    </w:p>
+    <w:p>
+      <w:pPr>
+        <w:tabs>
+          <w:tab w:val="left" w:pos="2540"/>
+        </w:tabs>
+        <w:spacing w:line="301" w:lineRule="auto"/>
+        <w:ind w:right="26"/>
+        <w:rPr>
+          <w:rFonts w:ascii="Arial" w:eastAsia="Arial" w:hAnsi="Arial" w:cs="Arial"/>
+        </w:rPr>
+      </w:pPr>
+    </w:p>
+    <w:p>
+      <w:pPr>
+        <w:tabs>
+          <w:tab w:val="left" w:pos="2540"/>
+        </w:tabs>
+        <w:spacing w:line="301" w:lineRule="auto"/>
+        <w:ind w:right="26"/>
+        <w:rPr>
+          <w:rFonts w:ascii="Arial" w:eastAsia="Arial" w:hAnsi="Arial" w:cs="Arial"/>
+        </w:rPr>
+      </w:pPr>
+    </w:p>
+    <w:p>
+      <w:pPr>
+        <w:tabs>
+          <w:tab w:val="left" w:pos="2540"/>
+        </w:tabs>
+        <w:spacing w:line="301" w:lineRule="auto"/>
+        <w:ind w:right="26"/>
+        <w:rPr>
+          <w:rFonts w:ascii="Arial" w:eastAsia="Arial" w:hAnsi="Arial" w:cs="Arial"/>
+        </w:rPr>
+      </w:pPr>
+    </w:p>
+    <w:p>
+      <w:pPr>
+        <w:tabs>
+          <w:tab w:val="left" w:pos="2540"/>
+        </w:tabs>
+        <w:spacing w:line="301" w:lineRule="auto"/>
+        <w:ind w:right="26"/>
+        <w:rPr>
+          <w:rFonts w:ascii="Arial" w:eastAsia="Arial" w:hAnsi="Arial" w:cs="Arial"/>
+        </w:rPr>
+      </w:pPr>
+    </w:p>
+    <w:p>
+      <w:pPr>
+        <w:tabs>
+          <w:tab w:val="left" w:pos="2540"/>
+        </w:tabs>
+        <w:spacing w:line="301" w:lineRule="auto"/>
+        <w:ind w:right="26"/>
+        <w:rPr>
+          <w:rFonts w:ascii="Arial" w:eastAsia="Arial" w:hAnsi="Arial" w:cs="Arial"/>
+        </w:rPr>
+      </w:pPr>
+    </w:p>
+    <w:p>
+      <w:pPr>
+        <w:tabs>
+          <w:tab w:val="left" w:pos="2540"/>
+        </w:tabs>
+        <w:spacing w:line="301" w:lineRule="auto"/>
+        <w:ind w:right="26"/>
+        <w:rPr>
+          <w:rFonts w:ascii="Arial" w:eastAsia="Arial" w:hAnsi="Arial" w:cs="Arial"/>
+        </w:rPr>
+      </w:pPr>
+    </w:p>
+    <w:p>
+      <w:pPr>
+        <w:tabs>
+          <w:tab w:val="left" w:pos="2540"/>
+        </w:tabs>
+        <w:spacing w:line="301" w:lineRule="auto"/>
+        <w:ind w:right="26"/>
+        <w:rPr>
+          <w:rFonts w:ascii="Arial" w:eastAsia="Arial" w:hAnsi="Arial" w:cs="Arial"/>
+        </w:rPr>
+      </w:pPr>
+    </w:p>
+    <w:p>
+      <w:pPr>
+        <w:tabs>
+          <w:tab w:val="left" w:pos="2540"/>
+        </w:tabs>
+        <w:spacing w:line="301" w:lineRule="auto"/>
+        <w:ind w:right="26"/>
+        <w:rPr>
+          <w:rFonts w:ascii="Arial" w:eastAsia="Arial" w:hAnsi="Arial" w:cs="Arial"/>
+        </w:rPr>
+      </w:pPr>
+    </w:p>
+    <w:p>
+      <w:pPr>
+        <w:tabs>
+          <w:tab w:val="left" w:pos="2540"/>
+        </w:tabs>
+        <w:spacing w:line="301" w:lineRule="auto"/>
+        <w:ind w:right="26"/>
+        <w:rPr>
+          <w:rFonts w:ascii="Arial" w:eastAsia="Arial" w:hAnsi="Arial" w:cs="Arial"/>
+        </w:rPr>
+      </w:pPr>
+    </w:p>
+    <w:p>
+      <w:pPr>
+        <w:spacing w:line="116" w:lineRule="exact"/>
+        <w:rPr>
+          <w:rFonts w:ascii="Arial" w:eastAsia="Arial" w:hAnsi="Arial" w:cs="Arial"/>
+        </w:rPr>
+      </w:pPr>
+    </w:p>
+    <w:p>
+      <w:pPr>
+        <w:rPr>
+          <w:sz w:val="20"/>
+          <w:szCs w:val="20"/>
+        </w:rPr>
         <w:sectPr>
           <w:type w:val="continuous"/>
           <w:pgSz w:w="11900" w:h="16838"/>
@@ -35127,7 +35602,6 @@
     </w:p>
     <w:p>
       <w:pPr>
-        <w:ind w:left="8760"/>
         <w:rPr>
           <w:sz w:val="20"/>
           <w:szCs w:val="20"/>
@@ -40490,6 +40964,925 @@
 </dgm:colorsDef>
 </file>
 
+<file path=word/diagrams/colors2.xml><?xml version="1.0" encoding="utf-8"?>
+<dgm:colorsDef xmlns:dgm="http://schemas.openxmlformats.org/drawingml/2006/diagram" xmlns:a="http://schemas.openxmlformats.org/drawingml/2006/main" uniqueId="urn:microsoft.com/office/officeart/2005/8/colors/colorful1">
+  <dgm:title val=""/>
+  <dgm:desc val=""/>
+  <dgm:catLst>
+    <dgm:cat type="colorful" pri="10100"/>
+  </dgm:catLst>
+  <dgm:styleLbl name="node0">
+    <dgm:fillClrLst meth="repeat">
+      <a:schemeClr val="accent1"/>
+    </dgm:fillClrLst>
+    <dgm:linClrLst meth="repeat">
+      <a:schemeClr val="lt1"/>
+    </dgm:linClrLst>
+    <dgm:effectClrLst/>
+    <dgm:txLinClrLst/>
+    <dgm:txFillClrLst/>
+    <dgm:txEffectClrLst/>
+  </dgm:styleLbl>
+  <dgm:styleLbl name="node1">
+    <dgm:fillClrLst meth="repeat">
+      <a:schemeClr val="accent2"/>
+      <a:schemeClr val="accent3"/>
+      <a:schemeClr val="accent4"/>
+      <a:schemeClr val="accent5"/>
+      <a:schemeClr val="accent6"/>
+    </dgm:fillClrLst>
+    <dgm:linClrLst meth="repeat">
+      <a:schemeClr val="lt1"/>
+    </dgm:linClrLst>
+    <dgm:effectClrLst/>
+    <dgm:txLinClrLst/>
+    <dgm:txFillClrLst/>
+    <dgm:txEffectClrLst/>
+  </dgm:styleLbl>
+  <dgm:styleLbl name="alignNode1">
+    <dgm:fillClrLst meth="repeat">
+      <a:schemeClr val="accent2"/>
+      <a:schemeClr val="accent3"/>
+      <a:schemeClr val="accent4"/>
+      <a:schemeClr val="accent5"/>
+      <a:schemeClr val="accent6"/>
+    </dgm:fillClrLst>
+    <dgm:linClrLst meth="repeat">
+      <a:schemeClr val="accent2"/>
+      <a:schemeClr val="accent3"/>
+      <a:schemeClr val="accent4"/>
+      <a:schemeClr val="accent5"/>
+      <a:schemeClr val="accent6"/>
+    </dgm:linClrLst>
+    <dgm:effectClrLst/>
+    <dgm:txLinClrLst/>
+    <dgm:txFillClrLst/>
+    <dgm:txEffectClrLst/>
+  </dgm:styleLbl>
+  <dgm:styleLbl name="lnNode1">
+    <dgm:fillClrLst meth="repeat">
+      <a:schemeClr val="accent2"/>
+      <a:schemeClr val="accent3"/>
+      <a:schemeClr val="accent4"/>
+      <a:schemeClr val="accent5"/>
+      <a:schemeClr val="accent6"/>
+    </dgm:fillClrLst>
+    <dgm:linClrLst meth="repeat">
+      <a:schemeClr val="lt1"/>
+    </dgm:linClrLst>
+    <dgm:effectClrLst/>
+    <dgm:txLinClrLst/>
+    <dgm:txFillClrLst/>
+    <dgm:txEffectClrLst/>
+  </dgm:styleLbl>
+  <dgm:styleLbl name="vennNode1">
+    <dgm:fillClrLst meth="repeat">
+      <a:schemeClr val="accent2">
+        <a:alpha val="50000"/>
+      </a:schemeClr>
+      <a:schemeClr val="accent3">
+        <a:alpha val="50000"/>
+      </a:schemeClr>
+      <a:schemeClr val="accent4">
+        <a:alpha val="50000"/>
+      </a:schemeClr>
+      <a:schemeClr val="accent5">
+        <a:alpha val="50000"/>
+      </a:schemeClr>
+      <a:schemeClr val="accent6">
+        <a:alpha val="50000"/>
+      </a:schemeClr>
+    </dgm:fillClrLst>
+    <dgm:linClrLst meth="repeat">
+      <a:schemeClr val="lt1"/>
+    </dgm:linClrLst>
+    <dgm:effectClrLst/>
+    <dgm:txLinClrLst/>
+    <dgm:txFillClrLst/>
+    <dgm:txEffectClrLst/>
+  </dgm:styleLbl>
+  <dgm:styleLbl name="node2">
+    <dgm:fillClrLst>
+      <a:schemeClr val="accent2"/>
+    </dgm:fillClrLst>
+    <dgm:linClrLst meth="repeat">
+      <a:schemeClr val="lt1"/>
+    </dgm:linClrLst>
+    <dgm:effectClrLst/>
+    <dgm:txLinClrLst/>
+    <dgm:txFillClrLst/>
+    <dgm:txEffectClrLst/>
+  </dgm:styleLbl>
+  <dgm:styleLbl name="node3">
+    <dgm:fillClrLst>
+      <a:schemeClr val="accent3"/>
+    </dgm:fillClrLst>
+    <dgm:linClrLst meth="repeat">
+      <a:schemeClr val="lt1"/>
+    </dgm:linClrLst>
+    <dgm:effectClrLst/>
+    <dgm:txLinClrLst/>
+    <dgm:txFillClrLst/>
+    <dgm:txEffectClrLst/>
+  </dgm:styleLbl>
+  <dgm:styleLbl name="node4">
+    <dgm:fillClrLst>
+      <a:schemeClr val="accent4"/>
+    </dgm:fillClrLst>
+    <dgm:linClrLst meth="repeat">
+      <a:schemeClr val="lt1"/>
+    </dgm:linClrLst>
+    <dgm:effectClrLst/>
+    <dgm:txLinClrLst/>
+    <dgm:txFillClrLst/>
+    <dgm:txEffectClrLst/>
+  </dgm:styleLbl>
+  <dgm:styleLbl name="fgImgPlace1">
+    <dgm:fillClrLst meth="repeat">
+      <a:schemeClr val="accent2">
+        <a:tint val="50000"/>
+      </a:schemeClr>
+      <a:schemeClr val="accent3">
+        <a:tint val="50000"/>
+      </a:schemeClr>
+      <a:schemeClr val="accent4">
+        <a:tint val="50000"/>
+      </a:schemeClr>
+      <a:schemeClr val="accent5">
+        <a:tint val="50000"/>
+      </a:schemeClr>
+      <a:schemeClr val="accent6">
+        <a:tint val="50000"/>
+      </a:schemeClr>
+    </dgm:fillClrLst>
+    <dgm:linClrLst meth="repeat">
+      <a:schemeClr val="lt1"/>
+    </dgm:linClrLst>
+    <dgm:effectClrLst/>
+    <dgm:txLinClrLst/>
+    <dgm:txFillClrLst meth="repeat">
+      <a:schemeClr val="lt1"/>
+    </dgm:txFillClrLst>
+    <dgm:txEffectClrLst/>
+  </dgm:styleLbl>
+  <dgm:styleLbl name="alignImgPlace1">
+    <dgm:fillClrLst>
+      <a:schemeClr val="accent1">
+        <a:tint val="50000"/>
+      </a:schemeClr>
+      <a:schemeClr val="accent2">
+        <a:tint val="20000"/>
+      </a:schemeClr>
+    </dgm:fillClrLst>
+    <dgm:linClrLst meth="repeat">
+      <a:schemeClr val="lt1"/>
+    </dgm:linClrLst>
+    <dgm:effectClrLst/>
+    <dgm:txLinClrLst/>
+    <dgm:txFillClrLst meth="repeat">
+      <a:schemeClr val="lt1"/>
+    </dgm:txFillClrLst>
+    <dgm:txEffectClrLst/>
+  </dgm:styleLbl>
+  <dgm:styleLbl name="bgImgPlace1">
+    <dgm:fillClrLst>
+      <a:schemeClr val="accent1">
+        <a:tint val="50000"/>
+      </a:schemeClr>
+      <a:schemeClr val="accent2">
+        <a:tint val="20000"/>
+      </a:schemeClr>
+    </dgm:fillClrLst>
+    <dgm:linClrLst meth="repeat">
+      <a:schemeClr val="lt1"/>
+    </dgm:linClrLst>
+    <dgm:effectClrLst/>
+    <dgm:txLinClrLst/>
+    <dgm:txFillClrLst meth="repeat">
+      <a:schemeClr val="lt1"/>
+    </dgm:txFillClrLst>
+    <dgm:txEffectClrLst/>
+  </dgm:styleLbl>
+  <dgm:styleLbl name="sibTrans2D1">
+    <dgm:fillClrLst meth="repeat">
+      <a:schemeClr val="accent2"/>
+      <a:schemeClr val="accent3"/>
+      <a:schemeClr val="accent4"/>
+      <a:schemeClr val="accent5"/>
+      <a:schemeClr val="accent6"/>
+    </dgm:fillClrLst>
+    <dgm:linClrLst meth="cycle">
+      <a:schemeClr val="lt1"/>
+    </dgm:linClrLst>
+    <dgm:effectClrLst/>
+    <dgm:txLinClrLst/>
+    <dgm:txFillClrLst/>
+    <dgm:txEffectClrLst/>
+  </dgm:styleLbl>
+  <dgm:styleLbl name="fgSibTrans2D1">
+    <dgm:fillClrLst meth="repeat">
+      <a:schemeClr val="accent2"/>
+      <a:schemeClr val="accent3"/>
+      <a:schemeClr val="accent4"/>
+      <a:schemeClr val="accent5"/>
+      <a:schemeClr val="accent6"/>
+    </dgm:fillClrLst>
+    <dgm:linClrLst meth="cycle">
+      <a:schemeClr val="lt1"/>
+    </dgm:linClrLst>
+    <dgm:effectClrLst/>
+    <dgm:txLinClrLst/>
+    <dgm:txFillClrLst meth="repeat">
+      <a:schemeClr val="lt1"/>
+    </dgm:txFillClrLst>
+    <dgm:txEffectClrLst/>
+  </dgm:styleLbl>
+  <dgm:styleLbl name="bgSibTrans2D1">
+    <dgm:fillClrLst meth="repeat">
+      <a:schemeClr val="accent2"/>
+      <a:schemeClr val="accent3"/>
+      <a:schemeClr val="accent4"/>
+      <a:schemeClr val="accent5"/>
+      <a:schemeClr val="accent6"/>
+    </dgm:fillClrLst>
+    <dgm:linClrLst meth="cycle">
+      <a:schemeClr val="lt1"/>
+    </dgm:linClrLst>
+    <dgm:effectClrLst/>
+    <dgm:txLinClrLst/>
+    <dgm:txFillClrLst meth="repeat">
+      <a:schemeClr val="lt1"/>
+    </dgm:txFillClrLst>
+    <dgm:txEffectClrLst/>
+  </dgm:styleLbl>
+  <dgm:styleLbl name="sibTrans1D1">
+    <dgm:fillClrLst meth="repeat">
+      <a:schemeClr val="accent2"/>
+      <a:schemeClr val="accent3"/>
+      <a:schemeClr val="accent4"/>
+      <a:schemeClr val="accent5"/>
+      <a:schemeClr val="accent6"/>
+    </dgm:fillClrLst>
+    <dgm:linClrLst meth="repeat">
+      <a:schemeClr val="accent2"/>
+      <a:schemeClr val="accent3"/>
+      <a:schemeClr val="accent4"/>
+      <a:schemeClr val="accent5"/>
+      <a:schemeClr val="accent6"/>
+    </dgm:linClrLst>
+    <dgm:effectClrLst/>
+    <dgm:txLinClrLst/>
+    <dgm:txFillClrLst meth="repeat">
+      <a:schemeClr val="tx1"/>
+    </dgm:txFillClrLst>
+    <dgm:txEffectClrLst/>
+  </dgm:styleLbl>
+  <dgm:styleLbl name="callout">
+    <dgm:fillClrLst meth="repeat">
+      <a:schemeClr val="accent2"/>
+    </dgm:fillClrLst>
+    <dgm:linClrLst meth="repeat">
+      <a:schemeClr val="accent2">
+        <a:tint val="50000"/>
+      </a:schemeClr>
+    </dgm:linClrLst>
+    <dgm:effectClrLst/>
+    <dgm:txLinClrLst/>
+    <dgm:txFillClrLst meth="repeat">
+      <a:schemeClr val="tx1"/>
+    </dgm:txFillClrLst>
+    <dgm:txEffectClrLst/>
+  </dgm:styleLbl>
+  <dgm:styleLbl name="asst0">
+    <dgm:fillClrLst meth="repeat">
+      <a:schemeClr val="accent1"/>
+    </dgm:fillClrLst>
+    <dgm:linClrLst meth="repeat">
+      <a:schemeClr val="lt1"/>
+    </dgm:linClrLst>
+    <dgm:effectClrLst/>
+    <dgm:txLinClrLst/>
+    <dgm:txFillClrLst/>
+    <dgm:txEffectClrLst/>
+  </dgm:styleLbl>
+  <dgm:styleLbl name="asst1">
+    <dgm:fillClrLst meth="repeat">
+      <a:schemeClr val="accent2"/>
+    </dgm:fillClrLst>
+    <dgm:linClrLst meth="repeat">
+      <a:schemeClr val="lt1"/>
+    </dgm:linClrLst>
+    <dgm:effectClrLst/>
+    <dgm:txLinClrLst/>
+    <dgm:txFillClrLst/>
+    <dgm:txEffectClrLst/>
+  </dgm:styleLbl>
+  <dgm:styleLbl name="asst2">
+    <dgm:fillClrLst>
+      <a:schemeClr val="accent3"/>
+    </dgm:fillClrLst>
+    <dgm:linClrLst meth="repeat">
+      <a:schemeClr val="lt1"/>
+    </dgm:linClrLst>
+    <dgm:effectClrLst/>
+    <dgm:txLinClrLst/>
+    <dgm:txFillClrLst/>
+    <dgm:txEffectClrLst/>
+  </dgm:styleLbl>
+  <dgm:styleLbl name="asst3">
+    <dgm:fillClrLst>
+      <a:schemeClr val="accent4"/>
+    </dgm:fillClrLst>
+    <dgm:linClrLst meth="repeat">
+      <a:schemeClr val="lt1"/>
+    </dgm:linClrLst>
+    <dgm:effectClrLst/>
+    <dgm:txLinClrLst/>
+    <dgm:txFillClrLst/>
+    <dgm:txEffectClrLst/>
+  </dgm:styleLbl>
+  <dgm:styleLbl name="asst4">
+    <dgm:fillClrLst>
+      <a:schemeClr val="accent5"/>
+    </dgm:fillClrLst>
+    <dgm:linClrLst meth="repeat">
+      <a:schemeClr val="lt1"/>
+    </dgm:linClrLst>
+    <dgm:effectClrLst/>
+    <dgm:txLinClrLst/>
+    <dgm:txFillClrLst/>
+    <dgm:txEffectClrLst/>
+  </dgm:styleLbl>
+  <dgm:styleLbl name="parChTrans2D1">
+    <dgm:fillClrLst meth="repeat">
+      <a:schemeClr val="accent2"/>
+    </dgm:fillClrLst>
+    <dgm:linClrLst meth="repeat">
+      <a:schemeClr val="lt1"/>
+    </dgm:linClrLst>
+    <dgm:effectClrLst/>
+    <dgm:txLinClrLst/>
+    <dgm:txFillClrLst meth="repeat">
+      <a:schemeClr val="lt1"/>
+    </dgm:txFillClrLst>
+    <dgm:txEffectClrLst/>
+  </dgm:styleLbl>
+  <dgm:styleLbl name="parChTrans2D2">
+    <dgm:fillClrLst meth="repeat">
+      <a:schemeClr val="accent3"/>
+    </dgm:fillClrLst>
+    <dgm:linClrLst meth="repeat">
+      <a:schemeClr val="lt1"/>
+    </dgm:linClrLst>
+    <dgm:effectClrLst/>
+    <dgm:txLinClrLst/>
+    <dgm:txFillClrLst/>
+    <dgm:txEffectClrLst/>
+  </dgm:styleLbl>
+  <dgm:styleLbl name="parChTrans2D3">
+    <dgm:fillClrLst meth="repeat">
+      <a:schemeClr val="accent4"/>
+    </dgm:fillClrLst>
+    <dgm:linClrLst meth="repeat">
+      <a:schemeClr val="lt1"/>
+    </dgm:linClrLst>
+    <dgm:effectClrLst/>
+    <dgm:txLinClrLst/>
+    <dgm:txFillClrLst/>
+    <dgm:txEffectClrLst/>
+  </dgm:styleLbl>
+  <dgm:styleLbl name="parChTrans2D4">
+    <dgm:fillClrLst meth="repeat">
+      <a:schemeClr val="accent5"/>
+    </dgm:fillClrLst>
+    <dgm:linClrLst meth="repeat">
+      <a:schemeClr val="lt1"/>
+    </dgm:linClrLst>
+    <dgm:effectClrLst/>
+    <dgm:txLinClrLst/>
+    <dgm:txFillClrLst meth="repeat">
+      <a:schemeClr val="lt1"/>
+    </dgm:txFillClrLst>
+    <dgm:txEffectClrLst/>
+  </dgm:styleLbl>
+  <dgm:styleLbl name="parChTrans1D1">
+    <dgm:fillClrLst meth="repeat">
+      <a:schemeClr val="accent2"/>
+    </dgm:fillClrLst>
+    <dgm:linClrLst meth="repeat">
+      <a:schemeClr val="accent1"/>
+    </dgm:linClrLst>
+    <dgm:effectClrLst/>
+    <dgm:txLinClrLst/>
+    <dgm:txFillClrLst meth="repeat">
+      <a:schemeClr val="tx1"/>
+    </dgm:txFillClrLst>
+    <dgm:txEffectClrLst/>
+  </dgm:styleLbl>
+  <dgm:styleLbl name="parChTrans1D2">
+    <dgm:fillClrLst meth="repeat">
+      <a:schemeClr val="accent3">
+        <a:tint val="90000"/>
+      </a:schemeClr>
+    </dgm:fillClrLst>
+    <dgm:linClrLst meth="repeat">
+      <a:schemeClr val="accent2"/>
+    </dgm:linClrLst>
+    <dgm:effectClrLst/>
+    <dgm:txLinClrLst/>
+    <dgm:txFillClrLst meth="repeat">
+      <a:schemeClr val="tx1"/>
+    </dgm:txFillClrLst>
+    <dgm:txEffectClrLst/>
+  </dgm:styleLbl>
+  <dgm:styleLbl name="parChTrans1D3">
+    <dgm:fillClrLst meth="repeat">
+      <a:schemeClr val="accent4">
+        <a:tint val="70000"/>
+      </a:schemeClr>
+    </dgm:fillClrLst>
+    <dgm:linClrLst meth="repeat">
+      <a:schemeClr val="accent3"/>
+    </dgm:linClrLst>
+    <dgm:effectClrLst/>
+    <dgm:txLinClrLst/>
+    <dgm:txFillClrLst meth="repeat">
+      <a:schemeClr val="tx1"/>
+    </dgm:txFillClrLst>
+    <dgm:txEffectClrLst/>
+  </dgm:styleLbl>
+  <dgm:styleLbl name="parChTrans1D4">
+    <dgm:fillClrLst meth="repeat">
+      <a:schemeClr val="accent5">
+        <a:tint val="50000"/>
+      </a:schemeClr>
+    </dgm:fillClrLst>
+    <dgm:linClrLst meth="repeat">
+      <a:schemeClr val="accent4"/>
+    </dgm:linClrLst>
+    <dgm:effectClrLst/>
+    <dgm:txLinClrLst/>
+    <dgm:txFillClrLst meth="repeat">
+      <a:schemeClr val="tx1"/>
+    </dgm:txFillClrLst>
+    <dgm:txEffectClrLst/>
+  </dgm:styleLbl>
+  <dgm:styleLbl name="fgAcc1">
+    <dgm:fillClrLst meth="repeat">
+      <a:schemeClr val="lt1">
+        <a:alpha val="90000"/>
+      </a:schemeClr>
+    </dgm:fillClrLst>
+    <dgm:linClrLst meth="repeat">
+      <a:schemeClr val="accent2"/>
+      <a:schemeClr val="accent3"/>
+      <a:schemeClr val="accent4"/>
+      <a:schemeClr val="accent5"/>
+      <a:schemeClr val="accent6"/>
+    </dgm:linClrLst>
+    <dgm:effectClrLst/>
+    <dgm:txLinClrLst/>
+    <dgm:txFillClrLst meth="repeat">
+      <a:schemeClr val="dk1"/>
+    </dgm:txFillClrLst>
+    <dgm:txEffectClrLst/>
+  </dgm:styleLbl>
+  <dgm:styleLbl name="conFgAcc1">
+    <dgm:fillClrLst meth="repeat">
+      <a:schemeClr val="lt1">
+        <a:alpha val="90000"/>
+      </a:schemeClr>
+    </dgm:fillClrLst>
+    <dgm:linClrLst meth="repeat">
+      <a:schemeClr val="accent2"/>
+      <a:schemeClr val="accent3"/>
+      <a:schemeClr val="accent4"/>
+      <a:schemeClr val="accent5"/>
+      <a:schemeClr val="accent6"/>
+    </dgm:linClrLst>
+    <dgm:effectClrLst/>
+    <dgm:txLinClrLst/>
+    <dgm:txFillClrLst meth="repeat">
+      <a:schemeClr val="dk1"/>
+    </dgm:txFillClrLst>
+    <dgm:txEffectClrLst/>
+  </dgm:styleLbl>
+  <dgm:styleLbl name="alignAcc1">
+    <dgm:fillClrLst meth="repeat">
+      <a:schemeClr val="lt1">
+        <a:alpha val="90000"/>
+      </a:schemeClr>
+    </dgm:fillClrLst>
+    <dgm:linClrLst meth="repeat">
+      <a:schemeClr val="accent2"/>
+      <a:schemeClr val="accent3"/>
+      <a:schemeClr val="accent4"/>
+      <a:schemeClr val="accent5"/>
+      <a:schemeClr val="accent6"/>
+    </dgm:linClrLst>
+    <dgm:effectClrLst/>
+    <dgm:txLinClrLst/>
+    <dgm:txFillClrLst meth="repeat">
+      <a:schemeClr val="dk1"/>
+    </dgm:txFillClrLst>
+    <dgm:txEffectClrLst/>
+  </dgm:styleLbl>
+  <dgm:styleLbl name="trAlignAcc1">
+    <dgm:fillClrLst meth="repeat">
+      <a:schemeClr val="lt1">
+        <a:alpha val="40000"/>
+      </a:schemeClr>
+    </dgm:fillClrLst>
+    <dgm:linClrLst meth="repeat">
+      <a:schemeClr val="accent1"/>
+    </dgm:linClrLst>
+    <dgm:effectClrLst/>
+    <dgm:txLinClrLst/>
+    <dgm:txFillClrLst meth="repeat">
+      <a:schemeClr val="dk1"/>
+    </dgm:txFillClrLst>
+    <dgm:txEffectClrLst/>
+  </dgm:styleLbl>
+  <dgm:styleLbl name="bgAcc1">
+    <dgm:fillClrLst meth="repeat">
+      <a:schemeClr val="lt1">
+        <a:alpha val="90000"/>
+      </a:schemeClr>
+    </dgm:fillClrLst>
+    <dgm:linClrLst meth="repeat">
+      <a:schemeClr val="accent2"/>
+      <a:schemeClr val="accent3"/>
+      <a:schemeClr val="accent4"/>
+      <a:schemeClr val="accent5"/>
+      <a:schemeClr val="accent6"/>
+    </dgm:linClrLst>
+    <dgm:effectClrLst/>
+    <dgm:txLinClrLst/>
+    <dgm:txFillClrLst meth="repeat">
+      <a:schemeClr val="dk1"/>
+    </dgm:txFillClrLst>
+    <dgm:txEffectClrLst/>
+  </dgm:styleLbl>
+  <dgm:styleLbl name="solidFgAcc1">
+    <dgm:fillClrLst meth="repeat">
+      <a:schemeClr val="lt1"/>
+    </dgm:fillClrLst>
+    <dgm:linClrLst meth="repeat">
+      <a:schemeClr val="accent2"/>
+      <a:schemeClr val="accent3"/>
+      <a:schemeClr val="accent4"/>
+      <a:schemeClr val="accent5"/>
+      <a:schemeClr val="accent6"/>
+    </dgm:linClrLst>
+    <dgm:effectClrLst/>
+    <dgm:txLinClrLst/>
+    <dgm:txFillClrLst meth="repeat">
+      <a:schemeClr val="dk1"/>
+    </dgm:txFillClrLst>
+    <dgm:txEffectClrLst/>
+  </dgm:styleLbl>
+  <dgm:styleLbl name="solidAlignAcc1">
+    <dgm:fillClrLst meth="repeat">
+      <a:schemeClr val="lt1"/>
+    </dgm:fillClrLst>
+    <dgm:linClrLst meth="repeat">
+      <a:schemeClr val="accent2"/>
+      <a:schemeClr val="accent3"/>
+      <a:schemeClr val="accent4"/>
+      <a:schemeClr val="accent5"/>
+      <a:schemeClr val="accent6"/>
+    </dgm:linClrLst>
+    <dgm:effectClrLst/>
+    <dgm:txLinClrLst/>
+    <dgm:txFillClrLst meth="repeat">
+      <a:schemeClr val="dk1"/>
+    </dgm:txFillClrLst>
+    <dgm:txEffectClrLst/>
+  </dgm:styleLbl>
+  <dgm:styleLbl name="solidBgAcc1">
+    <dgm:fillClrLst meth="repeat">
+      <a:schemeClr val="lt1"/>
+    </dgm:fillClrLst>
+    <dgm:linClrLst meth="repeat">
+      <a:schemeClr val="accent2"/>
+      <a:schemeClr val="accent3"/>
+      <a:schemeClr val="accent4"/>
+      <a:schemeClr val="accent5"/>
+      <a:schemeClr val="accent6"/>
+    </dgm:linClrLst>
+    <dgm:effectClrLst/>
+    <dgm:txLinClrLst/>
+    <dgm:txFillClrLst meth="repeat">
+      <a:schemeClr val="dk1"/>
+    </dgm:txFillClrLst>
+    <dgm:txEffectClrLst/>
+  </dgm:styleLbl>
+  <dgm:styleLbl name="fgAccFollowNode1">
+    <dgm:fillClrLst meth="repeat">
+      <a:schemeClr val="accent2">
+        <a:tint val="40000"/>
+        <a:alpha val="90000"/>
+      </a:schemeClr>
+      <a:schemeClr val="accent3">
+        <a:tint val="40000"/>
+        <a:alpha val="90000"/>
+      </a:schemeClr>
+      <a:schemeClr val="accent4">
+        <a:tint val="40000"/>
+        <a:alpha val="90000"/>
+      </a:schemeClr>
+      <a:schemeClr val="accent5">
+        <a:tint val="40000"/>
+        <a:alpha val="90000"/>
+      </a:schemeClr>
+      <a:schemeClr val="accent6">
+        <a:tint val="40000"/>
+        <a:alpha val="90000"/>
+      </a:schemeClr>
+    </dgm:fillClrLst>
+    <dgm:linClrLst meth="repeat">
+      <a:schemeClr val="accent2">
+        <a:tint val="40000"/>
+        <a:alpha val="90000"/>
+      </a:schemeClr>
+      <a:schemeClr val="accent3">
+        <a:tint val="40000"/>
+        <a:alpha val="90000"/>
+      </a:schemeClr>
+      <a:schemeClr val="accent4">
+        <a:tint val="40000"/>
+        <a:alpha val="90000"/>
+      </a:schemeClr>
+      <a:schemeClr val="accent5">
+        <a:tint val="40000"/>
+        <a:alpha val="90000"/>
+      </a:schemeClr>
+      <a:schemeClr val="accent6">
+        <a:tint val="40000"/>
+        <a:alpha val="90000"/>
+      </a:schemeClr>
+    </dgm:linClrLst>
+    <dgm:effectClrLst/>
+    <dgm:txLinClrLst/>
+    <dgm:txFillClrLst meth="repeat">
+      <a:schemeClr val="dk1"/>
+    </dgm:txFillClrLst>
+    <dgm:txEffectClrLst/>
+  </dgm:styleLbl>
+  <dgm:styleLbl name="alignAccFollowNode1">
+    <dgm:fillClrLst meth="repeat">
+      <a:schemeClr val="accent2">
+        <a:tint val="40000"/>
+        <a:alpha val="90000"/>
+      </a:schemeClr>
+      <a:schemeClr val="accent3">
+        <a:tint val="40000"/>
+        <a:alpha val="90000"/>
+      </a:schemeClr>
+      <a:schemeClr val="accent4">
+        <a:tint val="40000"/>
+        <a:alpha val="90000"/>
+      </a:schemeClr>
+      <a:schemeClr val="accent5">
+        <a:tint val="40000"/>
+        <a:alpha val="90000"/>
+      </a:schemeClr>
+      <a:schemeClr val="accent6">
+        <a:tint val="40000"/>
+        <a:alpha val="90000"/>
+      </a:schemeClr>
+    </dgm:fillClrLst>
+    <dgm:linClrLst meth="repeat">
+      <a:schemeClr val="accent2">
+        <a:tint val="40000"/>
+        <a:alpha val="90000"/>
+      </a:schemeClr>
+      <a:schemeClr val="accent3">
+        <a:tint val="40000"/>
+        <a:alpha val="90000"/>
+      </a:schemeClr>
+      <a:schemeClr val="accent4">
+        <a:tint val="40000"/>
+        <a:alpha val="90000"/>
+      </a:schemeClr>
+      <a:schemeClr val="accent5">
+        <a:tint val="40000"/>
+        <a:alpha val="90000"/>
+      </a:schemeClr>
+      <a:schemeClr val="accent6">
+        <a:tint val="40000"/>
+        <a:alpha val="90000"/>
+      </a:schemeClr>
+    </dgm:linClrLst>
+    <dgm:effectClrLst/>
+    <dgm:txLinClrLst/>
+    <dgm:txFillClrLst meth="repeat">
+      <a:schemeClr val="dk1"/>
+    </dgm:txFillClrLst>
+    <dgm:txEffectClrLst/>
+  </dgm:styleLbl>
+  <dgm:styleLbl name="bgAccFollowNode1">
+    <dgm:fillClrLst meth="repeat">
+      <a:schemeClr val="accent2">
+        <a:tint val="40000"/>
+        <a:alpha val="90000"/>
+      </a:schemeClr>
+      <a:schemeClr val="accent3">
+        <a:tint val="40000"/>
+        <a:alpha val="90000"/>
+      </a:schemeClr>
+      <a:schemeClr val="accent4">
+        <a:tint val="40000"/>
+        <a:alpha val="90000"/>
+      </a:schemeClr>
+      <a:schemeClr val="accent5">
+        <a:tint val="40000"/>
+        <a:alpha val="90000"/>
+      </a:schemeClr>
+      <a:schemeClr val="accent6">
+        <a:tint val="40000"/>
+        <a:alpha val="90000"/>
+      </a:schemeClr>
+    </dgm:fillClrLst>
+    <dgm:linClrLst meth="repeat">
+      <a:schemeClr val="accent2">
+        <a:tint val="40000"/>
+        <a:alpha val="90000"/>
+      </a:schemeClr>
+      <a:schemeClr val="accent3">
+        <a:tint val="40000"/>
+        <a:alpha val="90000"/>
+      </a:schemeClr>
+      <a:schemeClr val="accent4">
+        <a:tint val="40000"/>
+        <a:alpha val="90000"/>
+      </a:schemeClr>
+      <a:schemeClr val="accent5">
+        <a:tint val="40000"/>
+        <a:alpha val="90000"/>
+      </a:schemeClr>
+      <a:schemeClr val="accent6">
+        <a:tint val="40000"/>
+        <a:alpha val="90000"/>
+      </a:schemeClr>
+    </dgm:linClrLst>
+    <dgm:effectClrLst/>
+    <dgm:txLinClrLst/>
+    <dgm:txFillClrLst meth="repeat">
+      <a:schemeClr val="dk1"/>
+    </dgm:txFillClrLst>
+    <dgm:txEffectClrLst/>
+  </dgm:styleLbl>
+  <dgm:styleLbl name="fgAcc0">
+    <dgm:fillClrLst meth="repeat">
+      <a:schemeClr val="lt1">
+        <a:alpha val="90000"/>
+      </a:schemeClr>
+    </dgm:fillClrLst>
+    <dgm:linClrLst>
+      <a:schemeClr val="accent1"/>
+    </dgm:linClrLst>
+    <dgm:effectClrLst/>
+    <dgm:txLinClrLst/>
+    <dgm:txFillClrLst meth="repeat">
+      <a:schemeClr val="dk1"/>
+    </dgm:txFillClrLst>
+    <dgm:txEffectClrLst/>
+  </dgm:styleLbl>
+  <dgm:styleLbl name="fgAcc2">
+    <dgm:fillClrLst meth="repeat">
+      <a:schemeClr val="lt1">
+        <a:alpha val="90000"/>
+      </a:schemeClr>
+    </dgm:fillClrLst>
+    <dgm:linClrLst>
+      <a:schemeClr val="accent2"/>
+    </dgm:linClrLst>
+    <dgm:effectClrLst/>
+    <dgm:txLinClrLst/>
+    <dgm:txFillClrLst meth="repeat">
+      <a:schemeClr val="dk1"/>
+    </dgm:txFillClrLst>
+    <dgm:txEffectClrLst/>
+  </dgm:styleLbl>
+  <dgm:styleLbl name="fgAcc3">
+    <dgm:fillClrLst meth="repeat">
+      <a:schemeClr val="lt1">
+        <a:alpha val="90000"/>
+      </a:schemeClr>
+    </dgm:fillClrLst>
+    <dgm:linClrLst>
+      <a:schemeClr val="accent3"/>
+    </dgm:linClrLst>
+    <dgm:effectClrLst/>
+    <dgm:txLinClrLst/>
+    <dgm:txFillClrLst meth="repeat">
+      <a:schemeClr val="dk1"/>
+    </dgm:txFillClrLst>
+    <dgm:txEffectClrLst/>
+  </dgm:styleLbl>
+  <dgm:styleLbl name="fgAcc4">
+    <dgm:fillClrLst meth="repeat">
+      <a:schemeClr val="lt1">
+        <a:alpha val="90000"/>
+      </a:schemeClr>
+    </dgm:fillClrLst>
+    <dgm:linClrLst>
+      <a:schemeClr val="accent4"/>
+    </dgm:linClrLst>
+    <dgm:effectClrLst/>
+    <dgm:txLinClrLst/>
+    <dgm:txFillClrLst meth="repeat">
+      <a:schemeClr val="dk1"/>
+    </dgm:txFillClrLst>
+    <dgm:txEffectClrLst/>
+  </dgm:styleLbl>
+  <dgm:styleLbl name="bgShp">
+    <dgm:fillClrLst meth="repeat">
+      <a:schemeClr val="accent2">
+        <a:tint val="40000"/>
+      </a:schemeClr>
+    </dgm:fillClrLst>
+    <dgm:linClrLst meth="repeat">
+      <a:schemeClr val="dk1"/>
+    </dgm:linClrLst>
+    <dgm:effectClrLst/>
+    <dgm:txLinClrLst/>
+    <dgm:txFillClrLst meth="repeat">
+      <a:schemeClr val="dk1"/>
+    </dgm:txFillClrLst>
+    <dgm:txEffectClrLst/>
+  </dgm:styleLbl>
+  <dgm:styleLbl name="dkBgShp">
+    <dgm:fillClrLst meth="repeat">
+      <a:schemeClr val="accent2">
+        <a:shade val="90000"/>
+      </a:schemeClr>
+    </dgm:fillClrLst>
+    <dgm:linClrLst meth="repeat">
+      <a:schemeClr val="dk1"/>
+    </dgm:linClrLst>
+    <dgm:effectClrLst/>
+    <dgm:txLinClrLst/>
+    <dgm:txFillClrLst meth="repeat">
+      <a:schemeClr val="lt1"/>
+    </dgm:txFillClrLst>
+    <dgm:txEffectClrLst/>
+  </dgm:styleLbl>
+  <dgm:styleLbl name="trBgShp">
+    <dgm:fillClrLst meth="repeat">
+      <a:schemeClr val="accent1">
+        <a:tint val="50000"/>
+        <a:alpha val="40000"/>
+      </a:schemeClr>
+    </dgm:fillClrLst>
+    <dgm:linClrLst meth="repeat">
+      <a:schemeClr val="accent2"/>
+    </dgm:linClrLst>
+    <dgm:effectClrLst/>
+    <dgm:txLinClrLst/>
+    <dgm:txFillClrLst meth="repeat">
+      <a:schemeClr val="lt1"/>
+    </dgm:txFillClrLst>
+    <dgm:txEffectClrLst/>
+  </dgm:styleLbl>
+  <dgm:styleLbl name="fgShp">
+    <dgm:fillClrLst meth="repeat">
+      <a:schemeClr val="accent2">
+        <a:tint val="40000"/>
+      </a:schemeClr>
+    </dgm:fillClrLst>
+    <dgm:linClrLst meth="repeat">
+      <a:schemeClr val="lt1"/>
+    </dgm:linClrLst>
+    <dgm:effectClrLst/>
+    <dgm:txLinClrLst/>
+    <dgm:txFillClrLst meth="repeat">
+      <a:schemeClr val="dk1"/>
+    </dgm:txFillClrLst>
+    <dgm:txEffectClrLst/>
+  </dgm:styleLbl>
+  <dgm:styleLbl name="revTx">
+    <dgm:fillClrLst meth="repeat">
+      <a:schemeClr val="lt1">
+        <a:alpha val="0"/>
+      </a:schemeClr>
+    </dgm:fillClrLst>
+    <dgm:linClrLst meth="repeat">
+      <a:schemeClr val="dk1">
+        <a:alpha val="0"/>
+      </a:schemeClr>
+    </dgm:linClrLst>
+    <dgm:effectClrLst/>
+    <dgm:txLinClrLst/>
+    <dgm:txFillClrLst meth="repeat">
+      <a:schemeClr val="tx1"/>
+    </dgm:txFillClrLst>
+    <dgm:txEffectClrLst/>
+  </dgm:styleLbl>
+</dgm:colorsDef>
+</file>
+
 <file path=word/diagrams/data1.xml><?xml version="1.0" encoding="utf-8"?>
 <dgm:dataModel xmlns:dgm="http://schemas.openxmlformats.org/drawingml/2006/diagram" xmlns:a="http://schemas.openxmlformats.org/drawingml/2006/main">
   <dgm:ptLst>
@@ -41224,74 +42617,262 @@
     </dgm:pt>
   </dgm:ptLst>
   <dgm:cxnLst>
+    <dgm:cxn modelId="{5C519DEE-9B63-4C05-8A2A-EC43A84B9FA7}" type="presOf" srcId="{EB0FD203-5217-4126-95EC-C9AFC073F29D}" destId="{49A189F9-0B85-44A2-B045-6FC098C81525}" srcOrd="0" destOrd="0" presId="urn:microsoft.com/office/officeart/2005/8/layout/hierarchy3"/>
+    <dgm:cxn modelId="{346EDF48-E30E-416E-B799-7B0A7CD63389}" type="presOf" srcId="{6357F826-B0E6-4C32-833D-7017E1964E0E}" destId="{32268A5F-90DF-4AB5-819E-4C0ACABB53F7}" srcOrd="0" destOrd="0" presId="urn:microsoft.com/office/officeart/2005/8/layout/hierarchy3"/>
+    <dgm:cxn modelId="{02133B6A-01AB-45DD-B8EC-20EA8D758F3A}" srcId="{B9A6512B-3465-4161-ADC8-C78927E8A6FB}" destId="{199969E9-9F89-4525-AF58-54A7C2403543}" srcOrd="0" destOrd="0" parTransId="{E6292A5F-0849-405D-B7C6-60CCEFE1E956}" sibTransId="{F34157AF-7107-4E68-98FB-6CC2D49D6B05}"/>
+    <dgm:cxn modelId="{7C3B7BF2-50CB-422E-867A-375D18D15C71}" srcId="{5DF4147B-6922-47BD-9F41-798B6942496D}" destId="{4F4C5464-ECC9-499F-A34A-B05281FDCE2D}" srcOrd="3" destOrd="0" parTransId="{210ECCA2-30EF-496A-ABB1-DEF8EAA88BAB}" sibTransId="{56D4640C-E4DE-429F-B1A7-94F23C75FB52}"/>
+    <dgm:cxn modelId="{F6A366C3-7E75-4D23-8DCB-9F2BFCDD91CA}" srcId="{5DF4147B-6922-47BD-9F41-798B6942496D}" destId="{126DF245-E098-42FD-B041-053AFBA84F9C}" srcOrd="5" destOrd="0" parTransId="{3D178026-04E2-4110-A7A0-AD515965D2CF}" sibTransId="{E4C8A6C1-D159-4B24-A7C3-1FF2839D4A3A}"/>
+    <dgm:cxn modelId="{AFEE3B36-9741-437F-81E0-333CDAFD7F42}" type="presOf" srcId="{E4A1F2E5-7CCD-4888-9D43-679C0209D26E}" destId="{2BFEECE7-E382-418C-A379-F93953D6E933}" srcOrd="0" destOrd="0" presId="urn:microsoft.com/office/officeart/2005/8/layout/hierarchy3"/>
+    <dgm:cxn modelId="{474A7081-7294-434C-B4C7-12118349EF9F}" type="presOf" srcId="{3D178026-04E2-4110-A7A0-AD515965D2CF}" destId="{DBEEE8C8-0FFB-4986-8662-1D732EC0695B}" srcOrd="0" destOrd="0" presId="urn:microsoft.com/office/officeart/2005/8/layout/hierarchy3"/>
+    <dgm:cxn modelId="{9035EAA1-6493-43C1-A2FB-070C928B4085}" type="presOf" srcId="{96AF349C-CA74-406F-9029-320CA86E448F}" destId="{71741672-9A07-465D-8ED9-2D6737965558}" srcOrd="0" destOrd="0" presId="urn:microsoft.com/office/officeart/2005/8/layout/hierarchy3"/>
+    <dgm:cxn modelId="{74466857-E3E9-4897-B657-8F78690E6E23}" type="presOf" srcId="{B9A6512B-3465-4161-ADC8-C78927E8A6FB}" destId="{2FB6A825-28FE-43F6-ABF0-229E5793F486}" srcOrd="1" destOrd="0" presId="urn:microsoft.com/office/officeart/2005/8/layout/hierarchy3"/>
+    <dgm:cxn modelId="{92C73FCB-EBD5-4658-9DCD-C9BA39A50A0E}" type="presOf" srcId="{BDAB9E9E-1E29-4695-AD9F-5EDBB4CE78E5}" destId="{4092564F-43D4-40A1-809E-2D9BAEB500EA}" srcOrd="0" destOrd="0" presId="urn:microsoft.com/office/officeart/2005/8/layout/hierarchy3"/>
+    <dgm:cxn modelId="{F08D5B9F-9813-4D79-9C2A-A3B51D637B5D}" type="presOf" srcId="{5DF4147B-6922-47BD-9F41-798B6942496D}" destId="{0D57D80F-5255-40CE-B686-CBF9E484B1CF}" srcOrd="1" destOrd="0" presId="urn:microsoft.com/office/officeart/2005/8/layout/hierarchy3"/>
+    <dgm:cxn modelId="{5707D61B-36C6-49BF-94CB-CDAFF4973C0D}" type="presOf" srcId="{6CEAC16D-134B-4B8D-8DD6-6E42BF3462F5}" destId="{B13C66AC-33A3-40AF-B867-9FBA57C0052F}" srcOrd="0" destOrd="0" presId="urn:microsoft.com/office/officeart/2005/8/layout/hierarchy3"/>
+    <dgm:cxn modelId="{D1598144-8038-432D-9234-5B448C9221BD}" type="presOf" srcId="{CA33F85A-F2DB-4765-B593-5B0D631714E9}" destId="{1BED6D09-E3D6-488C-ADC1-8F1F601AAB2E}" srcOrd="0" destOrd="0" presId="urn:microsoft.com/office/officeart/2005/8/layout/hierarchy3"/>
+    <dgm:cxn modelId="{6643D452-EE2A-47B6-95EF-AD5B231C7963}" srcId="{5DF4147B-6922-47BD-9F41-798B6942496D}" destId="{8162B733-07AE-4C1F-8515-1ADC4F869A75}" srcOrd="4" destOrd="0" parTransId="{FC065A08-0494-4308-9DB1-BC0704757E84}" sibTransId="{200B86D3-CF1D-4833-A948-2FCAF1B129DE}"/>
+    <dgm:cxn modelId="{8988ABD0-429D-40E5-A2F2-3BC133D5FACF}" type="presOf" srcId="{4F4C5464-ECC9-499F-A34A-B05281FDCE2D}" destId="{325F8AFC-44C5-4108-94CF-45D4C10B2AFA}" srcOrd="0" destOrd="0" presId="urn:microsoft.com/office/officeart/2005/8/layout/hierarchy3"/>
+    <dgm:cxn modelId="{5B9C3E64-8D78-41FE-B9CC-25905B6337C9}" type="presOf" srcId="{126DF245-E098-42FD-B041-053AFBA84F9C}" destId="{FE1E7E07-365F-411C-B0B5-D998916B4C12}" srcOrd="0" destOrd="0" presId="urn:microsoft.com/office/officeart/2005/8/layout/hierarchy3"/>
+    <dgm:cxn modelId="{C167B8C9-85CF-465C-A8F5-A6DF0CAD5AF5}" type="presOf" srcId="{B9A6512B-3465-4161-ADC8-C78927E8A6FB}" destId="{842D2DC4-9955-4CE2-9251-E34EFC51B54B}" srcOrd="0" destOrd="0" presId="urn:microsoft.com/office/officeart/2005/8/layout/hierarchy3"/>
+    <dgm:cxn modelId="{CDBFADA5-F782-42DC-9033-9D167C4F5E36}" srcId="{E4A1F2E5-7CCD-4888-9D43-679C0209D26E}" destId="{B9A6512B-3465-4161-ADC8-C78927E8A6FB}" srcOrd="0" destOrd="0" parTransId="{66217833-DE24-46EF-BCC6-96F7E92184F9}" sibTransId="{F5391CD2-5DF0-48BC-A68A-CC341F28C348}"/>
+    <dgm:cxn modelId="{A56A2B90-0E7E-416A-B2CE-E7A610C4CA23}" type="presOf" srcId="{210ECCA2-30EF-496A-ABB1-DEF8EAA88BAB}" destId="{3C598F06-AC5F-4F5F-8DB5-3FCE42AAE659}" srcOrd="0" destOrd="0" presId="urn:microsoft.com/office/officeart/2005/8/layout/hierarchy3"/>
+    <dgm:cxn modelId="{E46F9605-3242-4C61-ABEB-B7BA840F7FC6}" type="presOf" srcId="{FC065A08-0494-4308-9DB1-BC0704757E84}" destId="{FE34CCCF-652E-4718-8FB8-ECAD65BCE4A7}" srcOrd="0" destOrd="0" presId="urn:microsoft.com/office/officeart/2005/8/layout/hierarchy3"/>
+    <dgm:cxn modelId="{622F4B72-90A8-41C1-AFD8-91D65A875131}" type="presOf" srcId="{8162B733-07AE-4C1F-8515-1ADC4F869A75}" destId="{B4E04779-AF20-42A3-BAD7-F469055681AB}" srcOrd="0" destOrd="0" presId="urn:microsoft.com/office/officeart/2005/8/layout/hierarchy3"/>
+    <dgm:cxn modelId="{A8F6EC97-447F-4E85-85DA-2AB00724AE4B}" srcId="{B9A6512B-3465-4161-ADC8-C78927E8A6FB}" destId="{BDAB9E9E-1E29-4695-AD9F-5EDBB4CE78E5}" srcOrd="1" destOrd="0" parTransId="{6357F826-B0E6-4C32-833D-7017E1964E0E}" sibTransId="{92920A31-205C-4BBC-A09E-22165224EA3E}"/>
+    <dgm:cxn modelId="{4E56F119-3BE0-4121-BFAE-870EC81C0C09}" type="presOf" srcId="{62F398D1-166C-4919-AE79-862035928B18}" destId="{716B80CC-5123-4667-BE9A-870DCCFED131}" srcOrd="0" destOrd="0" presId="urn:microsoft.com/office/officeart/2005/8/layout/hierarchy3"/>
+    <dgm:cxn modelId="{576E879E-646D-4FFA-9D7A-DC1A21E0F6DC}" srcId="{5DF4147B-6922-47BD-9F41-798B6942496D}" destId="{EB0FD203-5217-4126-95EC-C9AFC073F29D}" srcOrd="2" destOrd="0" parTransId="{CE548917-E6C8-41A3-8098-F8E837245713}" sibTransId="{A8D4CEA4-CD7C-4A45-ADC1-18D2C19489B7}"/>
+    <dgm:cxn modelId="{84466125-6B5B-4922-9C92-F6CE2E65BF21}" srcId="{5DF4147B-6922-47BD-9F41-798B6942496D}" destId="{62F398D1-166C-4919-AE79-862035928B18}" srcOrd="6" destOrd="0" parTransId="{851C365A-46E7-44C1-A520-61D493DD5F4C}" sibTransId="{4AD42B7A-75E5-4967-A55E-29AC004811D0}"/>
     <dgm:cxn modelId="{BE1A0A74-1338-4A12-A858-02660CE45228}" srcId="{5DF4147B-6922-47BD-9F41-798B6942496D}" destId="{CA33F85A-F2DB-4765-B593-5B0D631714E9}" srcOrd="0" destOrd="0" parTransId="{96AF349C-CA74-406F-9029-320CA86E448F}" sibTransId="{CB6ACD5D-C803-4670-84C6-A65B25C38374}"/>
-    <dgm:cxn modelId="{D84E30E3-C62B-472B-9AD7-09AB78C4BAE2}" type="presOf" srcId="{E6292A5F-0849-405D-B7C6-60CCEFE1E956}" destId="{6B3BA7F9-06A7-4F4F-B864-B815530ADA4A}" srcOrd="0" destOrd="0" presId="urn:microsoft.com/office/officeart/2005/8/layout/hierarchy3"/>
-    <dgm:cxn modelId="{36D75FE9-7BFC-465A-9099-573898D7D38E}" type="presOf" srcId="{126DF245-E098-42FD-B041-053AFBA84F9C}" destId="{FE1E7E07-365F-411C-B0B5-D998916B4C12}" srcOrd="0" destOrd="0" presId="urn:microsoft.com/office/officeart/2005/8/layout/hierarchy3"/>
-    <dgm:cxn modelId="{84466125-6B5B-4922-9C92-F6CE2E65BF21}" srcId="{5DF4147B-6922-47BD-9F41-798B6942496D}" destId="{62F398D1-166C-4919-AE79-862035928B18}" srcOrd="6" destOrd="0" parTransId="{851C365A-46E7-44C1-A520-61D493DD5F4C}" sibTransId="{4AD42B7A-75E5-4967-A55E-29AC004811D0}"/>
-    <dgm:cxn modelId="{4440F0AF-CF21-4FC8-A3E6-290E2ADE6148}" type="presOf" srcId="{851C365A-46E7-44C1-A520-61D493DD5F4C}" destId="{14E320F4-3635-4443-873A-1A2666B08886}" srcOrd="0" destOrd="0" presId="urn:microsoft.com/office/officeart/2005/8/layout/hierarchy3"/>
-    <dgm:cxn modelId="{2E41E04D-8387-4C94-82E4-65DF39482E18}" type="presOf" srcId="{62F398D1-166C-4919-AE79-862035928B18}" destId="{716B80CC-5123-4667-BE9A-870DCCFED131}" srcOrd="0" destOrd="0" presId="urn:microsoft.com/office/officeart/2005/8/layout/hierarchy3"/>
-    <dgm:cxn modelId="{8F66D9FB-AC23-4E59-B3FA-354AA793E030}" type="presOf" srcId="{FC065A08-0494-4308-9DB1-BC0704757E84}" destId="{FE34CCCF-652E-4718-8FB8-ECAD65BCE4A7}" srcOrd="0" destOrd="0" presId="urn:microsoft.com/office/officeart/2005/8/layout/hierarchy3"/>
-    <dgm:cxn modelId="{CAE9397C-EC79-4D03-AE1C-811E9027466F}" type="presOf" srcId="{5DF4147B-6922-47BD-9F41-798B6942496D}" destId="{0D57D80F-5255-40CE-B686-CBF9E484B1CF}" srcOrd="1" destOrd="0" presId="urn:microsoft.com/office/officeart/2005/8/layout/hierarchy3"/>
-    <dgm:cxn modelId="{A9BE45E7-0374-4B8D-AD76-ABCCBB55B944}" type="presOf" srcId="{96AF349C-CA74-406F-9029-320CA86E448F}" destId="{71741672-9A07-465D-8ED9-2D6737965558}" srcOrd="0" destOrd="0" presId="urn:microsoft.com/office/officeart/2005/8/layout/hierarchy3"/>
-    <dgm:cxn modelId="{88D30933-9251-4EA7-89D0-845D79327C97}" type="presOf" srcId="{E4A1F2E5-7CCD-4888-9D43-679C0209D26E}" destId="{2BFEECE7-E382-418C-A379-F93953D6E933}" srcOrd="0" destOrd="0" presId="urn:microsoft.com/office/officeart/2005/8/layout/hierarchy3"/>
-    <dgm:cxn modelId="{46F004B0-2399-4AA8-8B30-E1ADEF2F0C01}" type="presOf" srcId="{3D178026-04E2-4110-A7A0-AD515965D2CF}" destId="{DBEEE8C8-0FFB-4986-8662-1D732EC0695B}" srcOrd="0" destOrd="0" presId="urn:microsoft.com/office/officeart/2005/8/layout/hierarchy3"/>
-    <dgm:cxn modelId="{EC8384D4-B352-4792-B16B-8531BBDB398D}" type="presOf" srcId="{8162B733-07AE-4C1F-8515-1ADC4F869A75}" destId="{B4E04779-AF20-42A3-BAD7-F469055681AB}" srcOrd="0" destOrd="0" presId="urn:microsoft.com/office/officeart/2005/8/layout/hierarchy3"/>
-    <dgm:cxn modelId="{2FA64624-8D01-4DF6-A7B1-0EFF33673FCE}" type="presOf" srcId="{8DCEA674-48AA-4619-BAF8-558FE298F8F9}" destId="{A028E1FE-81E6-456D-9BDC-0E0A102D57A9}" srcOrd="0" destOrd="0" presId="urn:microsoft.com/office/officeart/2005/8/layout/hierarchy3"/>
-    <dgm:cxn modelId="{64834208-C82B-425B-A8D5-868AE8832E57}" type="presOf" srcId="{B9A6512B-3465-4161-ADC8-C78927E8A6FB}" destId="{842D2DC4-9955-4CE2-9251-E34EFC51B54B}" srcOrd="0" destOrd="0" presId="urn:microsoft.com/office/officeart/2005/8/layout/hierarchy3"/>
-    <dgm:cxn modelId="{18D56E4E-DE41-4367-BBEA-F11A173CE3E0}" type="presOf" srcId="{210ECCA2-30EF-496A-ABB1-DEF8EAA88BAB}" destId="{3C598F06-AC5F-4F5F-8DB5-3FCE42AAE659}" srcOrd="0" destOrd="0" presId="urn:microsoft.com/office/officeart/2005/8/layout/hierarchy3"/>
-    <dgm:cxn modelId="{F814A6EE-F8EC-4AA2-B492-9D4D39C0C37F}" type="presOf" srcId="{CA33F85A-F2DB-4765-B593-5B0D631714E9}" destId="{1BED6D09-E3D6-488C-ADC1-8F1F601AAB2E}" srcOrd="0" destOrd="0" presId="urn:microsoft.com/office/officeart/2005/8/layout/hierarchy3"/>
-    <dgm:cxn modelId="{68414394-DAED-41FF-AE92-1D5E97128681}" type="presOf" srcId="{EB0FD203-5217-4126-95EC-C9AFC073F29D}" destId="{49A189F9-0B85-44A2-B045-6FC098C81525}" srcOrd="0" destOrd="0" presId="urn:microsoft.com/office/officeart/2005/8/layout/hierarchy3"/>
-    <dgm:cxn modelId="{3EE19F88-7AA3-411F-A779-685E6522BF52}" type="presOf" srcId="{4F4C5464-ECC9-499F-A34A-B05281FDCE2D}" destId="{325F8AFC-44C5-4108-94CF-45D4C10B2AFA}" srcOrd="0" destOrd="0" presId="urn:microsoft.com/office/officeart/2005/8/layout/hierarchy3"/>
-    <dgm:cxn modelId="{F6A366C3-7E75-4D23-8DCB-9F2BFCDD91CA}" srcId="{5DF4147B-6922-47BD-9F41-798B6942496D}" destId="{126DF245-E098-42FD-B041-053AFBA84F9C}" srcOrd="5" destOrd="0" parTransId="{3D178026-04E2-4110-A7A0-AD515965D2CF}" sibTransId="{E4C8A6C1-D159-4B24-A7C3-1FF2839D4A3A}"/>
-    <dgm:cxn modelId="{95720BED-2BD1-4EBF-A2CA-D71AF2A697AA}" type="presOf" srcId="{5DF4147B-6922-47BD-9F41-798B6942496D}" destId="{3F213939-3AF2-4EC2-89D3-C5197C65B614}" srcOrd="0" destOrd="0" presId="urn:microsoft.com/office/officeart/2005/8/layout/hierarchy3"/>
-    <dgm:cxn modelId="{CDBFADA5-F782-42DC-9033-9D167C4F5E36}" srcId="{E4A1F2E5-7CCD-4888-9D43-679C0209D26E}" destId="{B9A6512B-3465-4161-ADC8-C78927E8A6FB}" srcOrd="0" destOrd="0" parTransId="{66217833-DE24-46EF-BCC6-96F7E92184F9}" sibTransId="{F5391CD2-5DF0-48BC-A68A-CC341F28C348}"/>
-    <dgm:cxn modelId="{FB64F663-9C7F-40DF-A853-95F09B99F8AA}" type="presOf" srcId="{6357F826-B0E6-4C32-833D-7017E1964E0E}" destId="{32268A5F-90DF-4AB5-819E-4C0ACABB53F7}" srcOrd="0" destOrd="0" presId="urn:microsoft.com/office/officeart/2005/8/layout/hierarchy3"/>
-    <dgm:cxn modelId="{02133B6A-01AB-45DD-B8EC-20EA8D758F3A}" srcId="{B9A6512B-3465-4161-ADC8-C78927E8A6FB}" destId="{199969E9-9F89-4525-AF58-54A7C2403543}" srcOrd="0" destOrd="0" parTransId="{E6292A5F-0849-405D-B7C6-60CCEFE1E956}" sibTransId="{F34157AF-7107-4E68-98FB-6CC2D49D6B05}"/>
-    <dgm:cxn modelId="{B2A50179-4D5F-40BA-BBC8-81B20D40A015}" type="presOf" srcId="{6CEAC16D-134B-4B8D-8DD6-6E42BF3462F5}" destId="{B13C66AC-33A3-40AF-B867-9FBA57C0052F}" srcOrd="0" destOrd="0" presId="urn:microsoft.com/office/officeart/2005/8/layout/hierarchy3"/>
-    <dgm:cxn modelId="{7C3B7BF2-50CB-422E-867A-375D18D15C71}" srcId="{5DF4147B-6922-47BD-9F41-798B6942496D}" destId="{4F4C5464-ECC9-499F-A34A-B05281FDCE2D}" srcOrd="3" destOrd="0" parTransId="{210ECCA2-30EF-496A-ABB1-DEF8EAA88BAB}" sibTransId="{56D4640C-E4DE-429F-B1A7-94F23C75FB52}"/>
-    <dgm:cxn modelId="{A8F6EC97-447F-4E85-85DA-2AB00724AE4B}" srcId="{B9A6512B-3465-4161-ADC8-C78927E8A6FB}" destId="{BDAB9E9E-1E29-4695-AD9F-5EDBB4CE78E5}" srcOrd="1" destOrd="0" parTransId="{6357F826-B0E6-4C32-833D-7017E1964E0E}" sibTransId="{92920A31-205C-4BBC-A09E-22165224EA3E}"/>
+    <dgm:cxn modelId="{642A7CA8-230E-4678-9A6B-25A8A271B4D1}" type="presOf" srcId="{199969E9-9F89-4525-AF58-54A7C2403543}" destId="{8C4E0187-4A7F-48A0-8A39-23E88C466EE5}" srcOrd="0" destOrd="0" presId="urn:microsoft.com/office/officeart/2005/8/layout/hierarchy3"/>
+    <dgm:cxn modelId="{0D53F20D-077C-4E65-846B-022F231EDD97}" type="presOf" srcId="{5DF4147B-6922-47BD-9F41-798B6942496D}" destId="{3F213939-3AF2-4EC2-89D3-C5197C65B614}" srcOrd="0" destOrd="0" presId="urn:microsoft.com/office/officeart/2005/8/layout/hierarchy3"/>
+    <dgm:cxn modelId="{36A230D9-2E7F-4E74-ADD1-D25BEB79A324}" type="presOf" srcId="{851C365A-46E7-44C1-A520-61D493DD5F4C}" destId="{14E320F4-3635-4443-873A-1A2666B08886}" srcOrd="0" destOrd="0" presId="urn:microsoft.com/office/officeart/2005/8/layout/hierarchy3"/>
+    <dgm:cxn modelId="{728F5C91-60C0-489F-9448-F345DA27AF6E}" srcId="{5DF4147B-6922-47BD-9F41-798B6942496D}" destId="{6CEAC16D-134B-4B8D-8DD6-6E42BF3462F5}" srcOrd="1" destOrd="0" parTransId="{8DCEA674-48AA-4619-BAF8-558FE298F8F9}" sibTransId="{2D26294C-B513-4028-B5E9-5C147D2DBED9}"/>
+    <dgm:cxn modelId="{10A2C4B1-29EB-4607-BBB9-5C5AEE9AE736}" type="presOf" srcId="{CE548917-E6C8-41A3-8098-F8E837245713}" destId="{FFDA12BF-2951-4BAF-9D02-00B06808C60F}" srcOrd="0" destOrd="0" presId="urn:microsoft.com/office/officeart/2005/8/layout/hierarchy3"/>
+    <dgm:cxn modelId="{90B2DA43-E879-43BE-8819-9200B7054DA2}" type="presOf" srcId="{8DCEA674-48AA-4619-BAF8-558FE298F8F9}" destId="{A028E1FE-81E6-456D-9BDC-0E0A102D57A9}" srcOrd="0" destOrd="0" presId="urn:microsoft.com/office/officeart/2005/8/layout/hierarchy3"/>
     <dgm:cxn modelId="{3B5FFA94-702C-48D8-8999-C5E8DDEF7BE3}" srcId="{E4A1F2E5-7CCD-4888-9D43-679C0209D26E}" destId="{5DF4147B-6922-47BD-9F41-798B6942496D}" srcOrd="1" destOrd="0" parTransId="{5B7F4AE3-D27F-463D-8B00-31A5CB0F3525}" sibTransId="{50BC135D-0021-4ACA-B7CC-298E484F23AC}"/>
-    <dgm:cxn modelId="{576E879E-646D-4FFA-9D7A-DC1A21E0F6DC}" srcId="{5DF4147B-6922-47BD-9F41-798B6942496D}" destId="{EB0FD203-5217-4126-95EC-C9AFC073F29D}" srcOrd="2" destOrd="0" parTransId="{CE548917-E6C8-41A3-8098-F8E837245713}" sibTransId="{A8D4CEA4-CD7C-4A45-ADC1-18D2C19489B7}"/>
-    <dgm:cxn modelId="{6643D452-EE2A-47B6-95EF-AD5B231C7963}" srcId="{5DF4147B-6922-47BD-9F41-798B6942496D}" destId="{8162B733-07AE-4C1F-8515-1ADC4F869A75}" srcOrd="4" destOrd="0" parTransId="{FC065A08-0494-4308-9DB1-BC0704757E84}" sibTransId="{200B86D3-CF1D-4833-A948-2FCAF1B129DE}"/>
-    <dgm:cxn modelId="{C4CF4C82-1A3A-45FC-BE92-6E310A4A8841}" type="presOf" srcId="{CE548917-E6C8-41A3-8098-F8E837245713}" destId="{FFDA12BF-2951-4BAF-9D02-00B06808C60F}" srcOrd="0" destOrd="0" presId="urn:microsoft.com/office/officeart/2005/8/layout/hierarchy3"/>
-    <dgm:cxn modelId="{B8AE604A-D5B1-4682-BF45-26BE318A7ED8}" type="presOf" srcId="{BDAB9E9E-1E29-4695-AD9F-5EDBB4CE78E5}" destId="{4092564F-43D4-40A1-809E-2D9BAEB500EA}" srcOrd="0" destOrd="0" presId="urn:microsoft.com/office/officeart/2005/8/layout/hierarchy3"/>
-    <dgm:cxn modelId="{F82FA062-2D6C-48FF-BFB1-6D0BE3B899DC}" type="presOf" srcId="{199969E9-9F89-4525-AF58-54A7C2403543}" destId="{8C4E0187-4A7F-48A0-8A39-23E88C466EE5}" srcOrd="0" destOrd="0" presId="urn:microsoft.com/office/officeart/2005/8/layout/hierarchy3"/>
-    <dgm:cxn modelId="{728F5C91-60C0-489F-9448-F345DA27AF6E}" srcId="{5DF4147B-6922-47BD-9F41-798B6942496D}" destId="{6CEAC16D-134B-4B8D-8DD6-6E42BF3462F5}" srcOrd="1" destOrd="0" parTransId="{8DCEA674-48AA-4619-BAF8-558FE298F8F9}" sibTransId="{2D26294C-B513-4028-B5E9-5C147D2DBED9}"/>
-    <dgm:cxn modelId="{F3954E43-DAED-4F43-ABF9-E3214B0866C1}" type="presOf" srcId="{B9A6512B-3465-4161-ADC8-C78927E8A6FB}" destId="{2FB6A825-28FE-43F6-ABF0-229E5793F486}" srcOrd="1" destOrd="0" presId="urn:microsoft.com/office/officeart/2005/8/layout/hierarchy3"/>
-    <dgm:cxn modelId="{FA99422A-4E9D-4C61-907A-350ED20029B1}" type="presParOf" srcId="{2BFEECE7-E382-418C-A379-F93953D6E933}" destId="{10327B84-9EEB-4D9A-B27E-DBC345911BE5}" srcOrd="0" destOrd="0" presId="urn:microsoft.com/office/officeart/2005/8/layout/hierarchy3"/>
-    <dgm:cxn modelId="{F0813B9A-2575-4C22-99DF-58A6D1F2E0FB}" type="presParOf" srcId="{10327B84-9EEB-4D9A-B27E-DBC345911BE5}" destId="{F6D36B70-AE0D-4917-B38B-763B5931ACCA}" srcOrd="0" destOrd="0" presId="urn:microsoft.com/office/officeart/2005/8/layout/hierarchy3"/>
-    <dgm:cxn modelId="{49185730-6EE3-44DE-9687-89F565DC43AD}" type="presParOf" srcId="{F6D36B70-AE0D-4917-B38B-763B5931ACCA}" destId="{842D2DC4-9955-4CE2-9251-E34EFC51B54B}" srcOrd="0" destOrd="0" presId="urn:microsoft.com/office/officeart/2005/8/layout/hierarchy3"/>
-    <dgm:cxn modelId="{0618BEA6-A126-45A8-859E-E18F793FA682}" type="presParOf" srcId="{F6D36B70-AE0D-4917-B38B-763B5931ACCA}" destId="{2FB6A825-28FE-43F6-ABF0-229E5793F486}" srcOrd="1" destOrd="0" presId="urn:microsoft.com/office/officeart/2005/8/layout/hierarchy3"/>
-    <dgm:cxn modelId="{358C85E0-EC22-481F-8D04-2B735419854C}" type="presParOf" srcId="{10327B84-9EEB-4D9A-B27E-DBC345911BE5}" destId="{98E977FC-EEE8-4A02-8E71-E4F534259248}" srcOrd="1" destOrd="0" presId="urn:microsoft.com/office/officeart/2005/8/layout/hierarchy3"/>
-    <dgm:cxn modelId="{0AE708D9-6E07-4FC2-8D35-A03C25613D5C}" type="presParOf" srcId="{98E977FC-EEE8-4A02-8E71-E4F534259248}" destId="{6B3BA7F9-06A7-4F4F-B864-B815530ADA4A}" srcOrd="0" destOrd="0" presId="urn:microsoft.com/office/officeart/2005/8/layout/hierarchy3"/>
-    <dgm:cxn modelId="{F927595A-6925-484C-ADDD-7AB7014DB7B2}" type="presParOf" srcId="{98E977FC-EEE8-4A02-8E71-E4F534259248}" destId="{8C4E0187-4A7F-48A0-8A39-23E88C466EE5}" srcOrd="1" destOrd="0" presId="urn:microsoft.com/office/officeart/2005/8/layout/hierarchy3"/>
-    <dgm:cxn modelId="{285EF1DC-8A29-4BC9-88C5-7EF66765E8D4}" type="presParOf" srcId="{98E977FC-EEE8-4A02-8E71-E4F534259248}" destId="{32268A5F-90DF-4AB5-819E-4C0ACABB53F7}" srcOrd="2" destOrd="0" presId="urn:microsoft.com/office/officeart/2005/8/layout/hierarchy3"/>
-    <dgm:cxn modelId="{72E94C56-BA0F-4A1D-BC67-C4F0320509EC}" type="presParOf" srcId="{98E977FC-EEE8-4A02-8E71-E4F534259248}" destId="{4092564F-43D4-40A1-809E-2D9BAEB500EA}" srcOrd="3" destOrd="0" presId="urn:microsoft.com/office/officeart/2005/8/layout/hierarchy3"/>
-    <dgm:cxn modelId="{2A7F509E-BDC8-456E-9D8F-0CB664194AA7}" type="presParOf" srcId="{2BFEECE7-E382-418C-A379-F93953D6E933}" destId="{9A12BFE3-AC1C-450F-A872-8CB040958D07}" srcOrd="1" destOrd="0" presId="urn:microsoft.com/office/officeart/2005/8/layout/hierarchy3"/>
-    <dgm:cxn modelId="{0B88C69D-6E47-4C5B-A110-F477AE852082}" type="presParOf" srcId="{9A12BFE3-AC1C-450F-A872-8CB040958D07}" destId="{8E4D508A-6B8C-42B9-B72A-4D53B369F81B}" srcOrd="0" destOrd="0" presId="urn:microsoft.com/office/officeart/2005/8/layout/hierarchy3"/>
-    <dgm:cxn modelId="{38030226-27C1-4D87-AD94-600745A56518}" type="presParOf" srcId="{8E4D508A-6B8C-42B9-B72A-4D53B369F81B}" destId="{3F213939-3AF2-4EC2-89D3-C5197C65B614}" srcOrd="0" destOrd="0" presId="urn:microsoft.com/office/officeart/2005/8/layout/hierarchy3"/>
-    <dgm:cxn modelId="{64088FB6-C57F-4F22-AF5E-E520A82A005C}" type="presParOf" srcId="{8E4D508A-6B8C-42B9-B72A-4D53B369F81B}" destId="{0D57D80F-5255-40CE-B686-CBF9E484B1CF}" srcOrd="1" destOrd="0" presId="urn:microsoft.com/office/officeart/2005/8/layout/hierarchy3"/>
-    <dgm:cxn modelId="{BA5D551E-4002-471E-A44C-1D46221E37C2}" type="presParOf" srcId="{9A12BFE3-AC1C-450F-A872-8CB040958D07}" destId="{EC0FBFA8-B6FC-4EEF-B70E-04AD325720DA}" srcOrd="1" destOrd="0" presId="urn:microsoft.com/office/officeart/2005/8/layout/hierarchy3"/>
-    <dgm:cxn modelId="{02399D20-CC25-4C91-A89C-46227F9210DD}" type="presParOf" srcId="{EC0FBFA8-B6FC-4EEF-B70E-04AD325720DA}" destId="{71741672-9A07-465D-8ED9-2D6737965558}" srcOrd="0" destOrd="0" presId="urn:microsoft.com/office/officeart/2005/8/layout/hierarchy3"/>
-    <dgm:cxn modelId="{5E0D7A67-47FC-429C-B39F-7103EB5B8363}" type="presParOf" srcId="{EC0FBFA8-B6FC-4EEF-B70E-04AD325720DA}" destId="{1BED6D09-E3D6-488C-ADC1-8F1F601AAB2E}" srcOrd="1" destOrd="0" presId="urn:microsoft.com/office/officeart/2005/8/layout/hierarchy3"/>
-    <dgm:cxn modelId="{1AFDB329-5BAD-4CE0-8622-16F47A7D895A}" type="presParOf" srcId="{EC0FBFA8-B6FC-4EEF-B70E-04AD325720DA}" destId="{A028E1FE-81E6-456D-9BDC-0E0A102D57A9}" srcOrd="2" destOrd="0" presId="urn:microsoft.com/office/officeart/2005/8/layout/hierarchy3"/>
-    <dgm:cxn modelId="{6689E00B-904B-4018-8A73-95597BC3AD8B}" type="presParOf" srcId="{EC0FBFA8-B6FC-4EEF-B70E-04AD325720DA}" destId="{B13C66AC-33A3-40AF-B867-9FBA57C0052F}" srcOrd="3" destOrd="0" presId="urn:microsoft.com/office/officeart/2005/8/layout/hierarchy3"/>
-    <dgm:cxn modelId="{D5472F19-785C-4C40-AED0-D3B4BB5DFE6D}" type="presParOf" srcId="{EC0FBFA8-B6FC-4EEF-B70E-04AD325720DA}" destId="{FFDA12BF-2951-4BAF-9D02-00B06808C60F}" srcOrd="4" destOrd="0" presId="urn:microsoft.com/office/officeart/2005/8/layout/hierarchy3"/>
-    <dgm:cxn modelId="{BBC3BB55-4C2B-43C2-96EB-9A82CE0961CA}" type="presParOf" srcId="{EC0FBFA8-B6FC-4EEF-B70E-04AD325720DA}" destId="{49A189F9-0B85-44A2-B045-6FC098C81525}" srcOrd="5" destOrd="0" presId="urn:microsoft.com/office/officeart/2005/8/layout/hierarchy3"/>
-    <dgm:cxn modelId="{2F1E7FCE-6221-4108-B6F0-A0EFCCC6B6F4}" type="presParOf" srcId="{EC0FBFA8-B6FC-4EEF-B70E-04AD325720DA}" destId="{3C598F06-AC5F-4F5F-8DB5-3FCE42AAE659}" srcOrd="6" destOrd="0" presId="urn:microsoft.com/office/officeart/2005/8/layout/hierarchy3"/>
-    <dgm:cxn modelId="{E3E18FAF-6AC1-4980-9F92-6518C51B2996}" type="presParOf" srcId="{EC0FBFA8-B6FC-4EEF-B70E-04AD325720DA}" destId="{325F8AFC-44C5-4108-94CF-45D4C10B2AFA}" srcOrd="7" destOrd="0" presId="urn:microsoft.com/office/officeart/2005/8/layout/hierarchy3"/>
-    <dgm:cxn modelId="{722CCA47-20B3-4A2B-96EB-39C7B38BD76C}" type="presParOf" srcId="{EC0FBFA8-B6FC-4EEF-B70E-04AD325720DA}" destId="{FE34CCCF-652E-4718-8FB8-ECAD65BCE4A7}" srcOrd="8" destOrd="0" presId="urn:microsoft.com/office/officeart/2005/8/layout/hierarchy3"/>
-    <dgm:cxn modelId="{97D47D6E-0764-42AB-A276-95AD9FC80F0C}" type="presParOf" srcId="{EC0FBFA8-B6FC-4EEF-B70E-04AD325720DA}" destId="{B4E04779-AF20-42A3-BAD7-F469055681AB}" srcOrd="9" destOrd="0" presId="urn:microsoft.com/office/officeart/2005/8/layout/hierarchy3"/>
-    <dgm:cxn modelId="{4D43D66E-98E1-4216-A7FC-92900257E6D4}" type="presParOf" srcId="{EC0FBFA8-B6FC-4EEF-B70E-04AD325720DA}" destId="{DBEEE8C8-0FFB-4986-8662-1D732EC0695B}" srcOrd="10" destOrd="0" presId="urn:microsoft.com/office/officeart/2005/8/layout/hierarchy3"/>
-    <dgm:cxn modelId="{1CB37841-6673-426B-9F0D-A0F995275F19}" type="presParOf" srcId="{EC0FBFA8-B6FC-4EEF-B70E-04AD325720DA}" destId="{FE1E7E07-365F-411C-B0B5-D998916B4C12}" srcOrd="11" destOrd="0" presId="urn:microsoft.com/office/officeart/2005/8/layout/hierarchy3"/>
-    <dgm:cxn modelId="{15EDC9C7-B663-4A91-AF80-9EB17F9639C2}" type="presParOf" srcId="{EC0FBFA8-B6FC-4EEF-B70E-04AD325720DA}" destId="{14E320F4-3635-4443-873A-1A2666B08886}" srcOrd="12" destOrd="0" presId="urn:microsoft.com/office/officeart/2005/8/layout/hierarchy3"/>
-    <dgm:cxn modelId="{FC291DED-8316-4168-ABDB-FDC4574ACCD8}" type="presParOf" srcId="{EC0FBFA8-B6FC-4EEF-B70E-04AD325720DA}" destId="{716B80CC-5123-4667-BE9A-870DCCFED131}" srcOrd="13" destOrd="0" presId="urn:microsoft.com/office/officeart/2005/8/layout/hierarchy3"/>
+    <dgm:cxn modelId="{B3F918CE-09E8-45EF-A8BC-7645C264A10A}" type="presOf" srcId="{E6292A5F-0849-405D-B7C6-60CCEFE1E956}" destId="{6B3BA7F9-06A7-4F4F-B864-B815530ADA4A}" srcOrd="0" destOrd="0" presId="urn:microsoft.com/office/officeart/2005/8/layout/hierarchy3"/>
+    <dgm:cxn modelId="{FD10457A-99A2-483C-8AA9-8578870C05F5}" type="presParOf" srcId="{2BFEECE7-E382-418C-A379-F93953D6E933}" destId="{10327B84-9EEB-4D9A-B27E-DBC345911BE5}" srcOrd="0" destOrd="0" presId="urn:microsoft.com/office/officeart/2005/8/layout/hierarchy3"/>
+    <dgm:cxn modelId="{181AEA49-E595-4620-8A82-67325516ADDC}" type="presParOf" srcId="{10327B84-9EEB-4D9A-B27E-DBC345911BE5}" destId="{F6D36B70-AE0D-4917-B38B-763B5931ACCA}" srcOrd="0" destOrd="0" presId="urn:microsoft.com/office/officeart/2005/8/layout/hierarchy3"/>
+    <dgm:cxn modelId="{A5FC91F5-25FA-4B8C-BD1D-CE7FD690FE90}" type="presParOf" srcId="{F6D36B70-AE0D-4917-B38B-763B5931ACCA}" destId="{842D2DC4-9955-4CE2-9251-E34EFC51B54B}" srcOrd="0" destOrd="0" presId="urn:microsoft.com/office/officeart/2005/8/layout/hierarchy3"/>
+    <dgm:cxn modelId="{FC79D9D5-5C59-43CC-8788-80D2406D60BC}" type="presParOf" srcId="{F6D36B70-AE0D-4917-B38B-763B5931ACCA}" destId="{2FB6A825-28FE-43F6-ABF0-229E5793F486}" srcOrd="1" destOrd="0" presId="urn:microsoft.com/office/officeart/2005/8/layout/hierarchy3"/>
+    <dgm:cxn modelId="{84DA5386-FEF6-4B47-A500-1C057B0CFA3C}" type="presParOf" srcId="{10327B84-9EEB-4D9A-B27E-DBC345911BE5}" destId="{98E977FC-EEE8-4A02-8E71-E4F534259248}" srcOrd="1" destOrd="0" presId="urn:microsoft.com/office/officeart/2005/8/layout/hierarchy3"/>
+    <dgm:cxn modelId="{49B56027-A0F3-4536-AC4E-EE5DCBFD3928}" type="presParOf" srcId="{98E977FC-EEE8-4A02-8E71-E4F534259248}" destId="{6B3BA7F9-06A7-4F4F-B864-B815530ADA4A}" srcOrd="0" destOrd="0" presId="urn:microsoft.com/office/officeart/2005/8/layout/hierarchy3"/>
+    <dgm:cxn modelId="{760343F1-C023-47FA-A190-017BDE3E73A6}" type="presParOf" srcId="{98E977FC-EEE8-4A02-8E71-E4F534259248}" destId="{8C4E0187-4A7F-48A0-8A39-23E88C466EE5}" srcOrd="1" destOrd="0" presId="urn:microsoft.com/office/officeart/2005/8/layout/hierarchy3"/>
+    <dgm:cxn modelId="{0828B415-ADD8-49B0-88D6-108CF17D146F}" type="presParOf" srcId="{98E977FC-EEE8-4A02-8E71-E4F534259248}" destId="{32268A5F-90DF-4AB5-819E-4C0ACABB53F7}" srcOrd="2" destOrd="0" presId="urn:microsoft.com/office/officeart/2005/8/layout/hierarchy3"/>
+    <dgm:cxn modelId="{42643A76-2E34-4DA7-B457-79699251CED8}" type="presParOf" srcId="{98E977FC-EEE8-4A02-8E71-E4F534259248}" destId="{4092564F-43D4-40A1-809E-2D9BAEB500EA}" srcOrd="3" destOrd="0" presId="urn:microsoft.com/office/officeart/2005/8/layout/hierarchy3"/>
+    <dgm:cxn modelId="{767E7DC4-E832-4A89-BF82-0B15D8EEC680}" type="presParOf" srcId="{2BFEECE7-E382-418C-A379-F93953D6E933}" destId="{9A12BFE3-AC1C-450F-A872-8CB040958D07}" srcOrd="1" destOrd="0" presId="urn:microsoft.com/office/officeart/2005/8/layout/hierarchy3"/>
+    <dgm:cxn modelId="{D053F769-E849-4A52-A264-C127C6E1D0DB}" type="presParOf" srcId="{9A12BFE3-AC1C-450F-A872-8CB040958D07}" destId="{8E4D508A-6B8C-42B9-B72A-4D53B369F81B}" srcOrd="0" destOrd="0" presId="urn:microsoft.com/office/officeart/2005/8/layout/hierarchy3"/>
+    <dgm:cxn modelId="{2189E6B4-A741-4072-A0A8-751AD5FAEFCB}" type="presParOf" srcId="{8E4D508A-6B8C-42B9-B72A-4D53B369F81B}" destId="{3F213939-3AF2-4EC2-89D3-C5197C65B614}" srcOrd="0" destOrd="0" presId="urn:microsoft.com/office/officeart/2005/8/layout/hierarchy3"/>
+    <dgm:cxn modelId="{6152DADF-73CF-4B9D-8CF4-498DA159CA76}" type="presParOf" srcId="{8E4D508A-6B8C-42B9-B72A-4D53B369F81B}" destId="{0D57D80F-5255-40CE-B686-CBF9E484B1CF}" srcOrd="1" destOrd="0" presId="urn:microsoft.com/office/officeart/2005/8/layout/hierarchy3"/>
+    <dgm:cxn modelId="{E2B1E3F9-DA14-450A-915E-4190E55AB11D}" type="presParOf" srcId="{9A12BFE3-AC1C-450F-A872-8CB040958D07}" destId="{EC0FBFA8-B6FC-4EEF-B70E-04AD325720DA}" srcOrd="1" destOrd="0" presId="urn:microsoft.com/office/officeart/2005/8/layout/hierarchy3"/>
+    <dgm:cxn modelId="{44A4C689-1E32-4A57-BAEC-80827AC9C2EB}" type="presParOf" srcId="{EC0FBFA8-B6FC-4EEF-B70E-04AD325720DA}" destId="{71741672-9A07-465D-8ED9-2D6737965558}" srcOrd="0" destOrd="0" presId="urn:microsoft.com/office/officeart/2005/8/layout/hierarchy3"/>
+    <dgm:cxn modelId="{253808EF-E9FA-424E-95F4-4F8D819029D9}" type="presParOf" srcId="{EC0FBFA8-B6FC-4EEF-B70E-04AD325720DA}" destId="{1BED6D09-E3D6-488C-ADC1-8F1F601AAB2E}" srcOrd="1" destOrd="0" presId="urn:microsoft.com/office/officeart/2005/8/layout/hierarchy3"/>
+    <dgm:cxn modelId="{91F1A573-0649-48C9-A705-F371BED09F55}" type="presParOf" srcId="{EC0FBFA8-B6FC-4EEF-B70E-04AD325720DA}" destId="{A028E1FE-81E6-456D-9BDC-0E0A102D57A9}" srcOrd="2" destOrd="0" presId="urn:microsoft.com/office/officeart/2005/8/layout/hierarchy3"/>
+    <dgm:cxn modelId="{354C9675-977D-4AFE-9767-41FA02C55690}" type="presParOf" srcId="{EC0FBFA8-B6FC-4EEF-B70E-04AD325720DA}" destId="{B13C66AC-33A3-40AF-B867-9FBA57C0052F}" srcOrd="3" destOrd="0" presId="urn:microsoft.com/office/officeart/2005/8/layout/hierarchy3"/>
+    <dgm:cxn modelId="{F546840C-FA9F-46C6-8705-9C2834557631}" type="presParOf" srcId="{EC0FBFA8-B6FC-4EEF-B70E-04AD325720DA}" destId="{FFDA12BF-2951-4BAF-9D02-00B06808C60F}" srcOrd="4" destOrd="0" presId="urn:microsoft.com/office/officeart/2005/8/layout/hierarchy3"/>
+    <dgm:cxn modelId="{AD60518D-4600-4EF8-A671-356F806EA1CB}" type="presParOf" srcId="{EC0FBFA8-B6FC-4EEF-B70E-04AD325720DA}" destId="{49A189F9-0B85-44A2-B045-6FC098C81525}" srcOrd="5" destOrd="0" presId="urn:microsoft.com/office/officeart/2005/8/layout/hierarchy3"/>
+    <dgm:cxn modelId="{8CEA99C6-877E-49B5-90BB-758FF2E8BA73}" type="presParOf" srcId="{EC0FBFA8-B6FC-4EEF-B70E-04AD325720DA}" destId="{3C598F06-AC5F-4F5F-8DB5-3FCE42AAE659}" srcOrd="6" destOrd="0" presId="urn:microsoft.com/office/officeart/2005/8/layout/hierarchy3"/>
+    <dgm:cxn modelId="{B0527EEB-DDCB-4269-9630-8C3393144592}" type="presParOf" srcId="{EC0FBFA8-B6FC-4EEF-B70E-04AD325720DA}" destId="{325F8AFC-44C5-4108-94CF-45D4C10B2AFA}" srcOrd="7" destOrd="0" presId="urn:microsoft.com/office/officeart/2005/8/layout/hierarchy3"/>
+    <dgm:cxn modelId="{32629295-3930-4506-8422-C7C68A3DE8D2}" type="presParOf" srcId="{EC0FBFA8-B6FC-4EEF-B70E-04AD325720DA}" destId="{FE34CCCF-652E-4718-8FB8-ECAD65BCE4A7}" srcOrd="8" destOrd="0" presId="urn:microsoft.com/office/officeart/2005/8/layout/hierarchy3"/>
+    <dgm:cxn modelId="{A2C038A1-6A74-4AB7-9FDC-0BDE8E84177C}" type="presParOf" srcId="{EC0FBFA8-B6FC-4EEF-B70E-04AD325720DA}" destId="{B4E04779-AF20-42A3-BAD7-F469055681AB}" srcOrd="9" destOrd="0" presId="urn:microsoft.com/office/officeart/2005/8/layout/hierarchy3"/>
+    <dgm:cxn modelId="{44BBA9C3-65A4-4E82-8000-6A7C9FECF80E}" type="presParOf" srcId="{EC0FBFA8-B6FC-4EEF-B70E-04AD325720DA}" destId="{DBEEE8C8-0FFB-4986-8662-1D732EC0695B}" srcOrd="10" destOrd="0" presId="urn:microsoft.com/office/officeart/2005/8/layout/hierarchy3"/>
+    <dgm:cxn modelId="{E7066EE7-D355-4D0F-8D91-E0850513FCB9}" type="presParOf" srcId="{EC0FBFA8-B6FC-4EEF-B70E-04AD325720DA}" destId="{FE1E7E07-365F-411C-B0B5-D998916B4C12}" srcOrd="11" destOrd="0" presId="urn:microsoft.com/office/officeart/2005/8/layout/hierarchy3"/>
+    <dgm:cxn modelId="{ACD2041C-654F-4F46-81A2-A43E9D302190}" type="presParOf" srcId="{EC0FBFA8-B6FC-4EEF-B70E-04AD325720DA}" destId="{14E320F4-3635-4443-873A-1A2666B08886}" srcOrd="12" destOrd="0" presId="urn:microsoft.com/office/officeart/2005/8/layout/hierarchy3"/>
+    <dgm:cxn modelId="{84ED5FD6-5C10-48A1-B8E4-9732C1CE9294}" type="presParOf" srcId="{EC0FBFA8-B6FC-4EEF-B70E-04AD325720DA}" destId="{716B80CC-5123-4667-BE9A-870DCCFED131}" srcOrd="13" destOrd="0" presId="urn:microsoft.com/office/officeart/2005/8/layout/hierarchy3"/>
   </dgm:cxnLst>
   <dgm:bg/>
   <dgm:whole/>
   <dgm:extLst>
     <a:ext uri="http://schemas.microsoft.com/office/drawing/2008/diagram">
       <dsp:dataModelExt xmlns:dsp="http://schemas.microsoft.com/office/drawing/2008/diagram" relId="rId37" minVer="http://schemas.openxmlformats.org/drawingml/2006/diagram"/>
+    </a:ext>
+  </dgm:extLst>
+</dgm:dataModel>
+</file>
+
+<file path=word/diagrams/data2.xml><?xml version="1.0" encoding="utf-8"?>
+<dgm:dataModel xmlns:dgm="http://schemas.openxmlformats.org/drawingml/2006/diagram" xmlns:a="http://schemas.openxmlformats.org/drawingml/2006/main">
+  <dgm:ptLst>
+    <dgm:pt modelId="{CDE16E64-952A-4461-AAAD-DA740A92110A}" type="doc">
+      <dgm:prSet loTypeId="urn:microsoft.com/office/officeart/2005/8/layout/hChevron3" loCatId="process" qsTypeId="urn:microsoft.com/office/officeart/2005/8/quickstyle/simple1" qsCatId="simple" csTypeId="urn:microsoft.com/office/officeart/2005/8/colors/colorful1" csCatId="colorful" phldr="1"/>
+      <dgm:spPr/>
+    </dgm:pt>
+    <dgm:pt modelId="{FC5738BC-C1C2-40C0-846B-D6A22D0D0C15}">
+      <dgm:prSet phldrT="[Text]"/>
+      <dgm:spPr/>
+      <dgm:t>
+        <a:bodyPr/>
+        <a:lstStyle/>
+        <a:p>
+          <a:r>
+            <a:rPr lang="en-US"/>
+            <a:t>Map words to known embeddings</a:t>
+          </a:r>
+        </a:p>
+      </dgm:t>
+    </dgm:pt>
+    <dgm:pt modelId="{A687F088-1E68-4CB9-A64B-161E3E56F2AA}" type="parTrans" cxnId="{E9C06F64-BC32-444D-BFF1-FAD35049C865}">
+      <dgm:prSet/>
+      <dgm:spPr/>
+      <dgm:t>
+        <a:bodyPr/>
+        <a:lstStyle/>
+        <a:p>
+          <a:endParaRPr lang="en-US"/>
+        </a:p>
+      </dgm:t>
+    </dgm:pt>
+    <dgm:pt modelId="{8131658C-CA9B-49E0-87E7-F0BA61DB616A}" type="sibTrans" cxnId="{E9C06F64-BC32-444D-BFF1-FAD35049C865}">
+      <dgm:prSet/>
+      <dgm:spPr/>
+      <dgm:t>
+        <a:bodyPr/>
+        <a:lstStyle/>
+        <a:p>
+          <a:endParaRPr lang="en-US"/>
+        </a:p>
+      </dgm:t>
+    </dgm:pt>
+    <dgm:pt modelId="{326C7753-7982-4B42-BE7E-3827EEBB9D7E}">
+      <dgm:prSet phldrT="[Text]"/>
+      <dgm:spPr/>
+      <dgm:t>
+        <a:bodyPr/>
+        <a:lstStyle/>
+        <a:p>
+          <a:r>
+            <a:rPr lang="en-US"/>
+            <a:t>Compute embedding matrix</a:t>
+          </a:r>
+        </a:p>
+      </dgm:t>
+    </dgm:pt>
+    <dgm:pt modelId="{35E40CDE-D160-4E21-A562-24B9BBE761BE}" type="parTrans" cxnId="{289F1F95-398A-46B4-8931-C039ED744BE2}">
+      <dgm:prSet/>
+      <dgm:spPr/>
+      <dgm:t>
+        <a:bodyPr/>
+        <a:lstStyle/>
+        <a:p>
+          <a:endParaRPr lang="en-US"/>
+        </a:p>
+      </dgm:t>
+    </dgm:pt>
+    <dgm:pt modelId="{1EE83A82-29C3-4D0C-AB28-B2100CC0709C}" type="sibTrans" cxnId="{289F1F95-398A-46B4-8931-C039ED744BE2}">
+      <dgm:prSet/>
+      <dgm:spPr/>
+      <dgm:t>
+        <a:bodyPr/>
+        <a:lstStyle/>
+        <a:p>
+          <a:endParaRPr lang="en-US"/>
+        </a:p>
+      </dgm:t>
+    </dgm:pt>
+    <dgm:pt modelId="{149BC24E-2F22-4469-BF07-CFA92B51C797}">
+      <dgm:prSet phldrT="[Text]"/>
+      <dgm:spPr/>
+      <dgm:t>
+        <a:bodyPr/>
+        <a:lstStyle/>
+        <a:p>
+          <a:r>
+            <a:rPr lang="en-US"/>
+            <a:t>Pad the sequences to be of same length</a:t>
+          </a:r>
+        </a:p>
+      </dgm:t>
+    </dgm:pt>
+    <dgm:pt modelId="{A9DD6038-EB70-4DCF-8AA1-56FA2C81DE2E}" type="parTrans" cxnId="{77B66D8F-9CEF-4FB7-8C63-AFEBA2901E9E}">
+      <dgm:prSet/>
+      <dgm:spPr/>
+      <dgm:t>
+        <a:bodyPr/>
+        <a:lstStyle/>
+        <a:p>
+          <a:endParaRPr lang="en-US"/>
+        </a:p>
+      </dgm:t>
+    </dgm:pt>
+    <dgm:pt modelId="{12B3E147-5AB7-4FD4-B700-27646B2ED032}" type="sibTrans" cxnId="{77B66D8F-9CEF-4FB7-8C63-AFEBA2901E9E}">
+      <dgm:prSet/>
+      <dgm:spPr/>
+      <dgm:t>
+        <a:bodyPr/>
+        <a:lstStyle/>
+        <a:p>
+          <a:endParaRPr lang="en-US"/>
+        </a:p>
+      </dgm:t>
+    </dgm:pt>
+    <dgm:pt modelId="{6C53089E-9EDF-4415-85E0-C19D99E8FA36}" type="pres">
+      <dgm:prSet presAssocID="{CDE16E64-952A-4461-AAAD-DA740A92110A}" presName="Name0" presStyleCnt="0">
+        <dgm:presLayoutVars>
+          <dgm:dir/>
+          <dgm:resizeHandles val="exact"/>
+        </dgm:presLayoutVars>
+      </dgm:prSet>
+      <dgm:spPr/>
+    </dgm:pt>
+    <dgm:pt modelId="{2DFED1E2-6099-4365-A426-4B1FFFA4A90F}" type="pres">
+      <dgm:prSet presAssocID="{FC5738BC-C1C2-40C0-846B-D6A22D0D0C15}" presName="parTxOnly" presStyleLbl="node1" presStyleIdx="0" presStyleCnt="3">
+        <dgm:presLayoutVars>
+          <dgm:bulletEnabled val="1"/>
+        </dgm:presLayoutVars>
+      </dgm:prSet>
+      <dgm:spPr/>
+      <dgm:t>
+        <a:bodyPr/>
+        <a:lstStyle/>
+        <a:p>
+          <a:endParaRPr lang="en-US"/>
+        </a:p>
+      </dgm:t>
+    </dgm:pt>
+    <dgm:pt modelId="{621FA10D-D232-42F9-8C54-22A294904958}" type="pres">
+      <dgm:prSet presAssocID="{8131658C-CA9B-49E0-87E7-F0BA61DB616A}" presName="parSpace" presStyleCnt="0"/>
+      <dgm:spPr/>
+    </dgm:pt>
+    <dgm:pt modelId="{3D0C3781-F0CF-43C3-9978-AA8B086F423D}" type="pres">
+      <dgm:prSet presAssocID="{326C7753-7982-4B42-BE7E-3827EEBB9D7E}" presName="parTxOnly" presStyleLbl="node1" presStyleIdx="1" presStyleCnt="3">
+        <dgm:presLayoutVars>
+          <dgm:bulletEnabled val="1"/>
+        </dgm:presLayoutVars>
+      </dgm:prSet>
+      <dgm:spPr/>
+    </dgm:pt>
+    <dgm:pt modelId="{F4B2F53D-8894-49FC-A011-F74D49A4F4A5}" type="pres">
+      <dgm:prSet presAssocID="{1EE83A82-29C3-4D0C-AB28-B2100CC0709C}" presName="parSpace" presStyleCnt="0"/>
+      <dgm:spPr/>
+    </dgm:pt>
+    <dgm:pt modelId="{6C348F9A-63EE-458C-B53C-4A8157B72762}" type="pres">
+      <dgm:prSet presAssocID="{149BC24E-2F22-4469-BF07-CFA92B51C797}" presName="parTxOnly" presStyleLbl="node1" presStyleIdx="2" presStyleCnt="3">
+        <dgm:presLayoutVars>
+          <dgm:bulletEnabled val="1"/>
+        </dgm:presLayoutVars>
+      </dgm:prSet>
+      <dgm:spPr/>
+    </dgm:pt>
+  </dgm:ptLst>
+  <dgm:cxnLst>
+    <dgm:cxn modelId="{77B66D8F-9CEF-4FB7-8C63-AFEBA2901E9E}" srcId="{CDE16E64-952A-4461-AAAD-DA740A92110A}" destId="{149BC24E-2F22-4469-BF07-CFA92B51C797}" srcOrd="2" destOrd="0" parTransId="{A9DD6038-EB70-4DCF-8AA1-56FA2C81DE2E}" sibTransId="{12B3E147-5AB7-4FD4-B700-27646B2ED032}"/>
+    <dgm:cxn modelId="{24AF0854-1143-46D7-983B-14D7B5A8C44A}" type="presOf" srcId="{CDE16E64-952A-4461-AAAD-DA740A92110A}" destId="{6C53089E-9EDF-4415-85E0-C19D99E8FA36}" srcOrd="0" destOrd="0" presId="urn:microsoft.com/office/officeart/2005/8/layout/hChevron3"/>
+    <dgm:cxn modelId="{289F1F95-398A-46B4-8931-C039ED744BE2}" srcId="{CDE16E64-952A-4461-AAAD-DA740A92110A}" destId="{326C7753-7982-4B42-BE7E-3827EEBB9D7E}" srcOrd="1" destOrd="0" parTransId="{35E40CDE-D160-4E21-A562-24B9BBE761BE}" sibTransId="{1EE83A82-29C3-4D0C-AB28-B2100CC0709C}"/>
+    <dgm:cxn modelId="{E98588F8-C9B6-43D6-803F-EE4F73170440}" type="presOf" srcId="{149BC24E-2F22-4469-BF07-CFA92B51C797}" destId="{6C348F9A-63EE-458C-B53C-4A8157B72762}" srcOrd="0" destOrd="0" presId="urn:microsoft.com/office/officeart/2005/8/layout/hChevron3"/>
+    <dgm:cxn modelId="{C552FA91-24CE-448A-8BF7-50FF541F3A5A}" type="presOf" srcId="{326C7753-7982-4B42-BE7E-3827EEBB9D7E}" destId="{3D0C3781-F0CF-43C3-9978-AA8B086F423D}" srcOrd="0" destOrd="0" presId="urn:microsoft.com/office/officeart/2005/8/layout/hChevron3"/>
+    <dgm:cxn modelId="{E9C06F64-BC32-444D-BFF1-FAD35049C865}" srcId="{CDE16E64-952A-4461-AAAD-DA740A92110A}" destId="{FC5738BC-C1C2-40C0-846B-D6A22D0D0C15}" srcOrd="0" destOrd="0" parTransId="{A687F088-1E68-4CB9-A64B-161E3E56F2AA}" sibTransId="{8131658C-CA9B-49E0-87E7-F0BA61DB616A}"/>
+    <dgm:cxn modelId="{2AFAA9F4-967A-4F5F-8902-4BF213B08514}" type="presOf" srcId="{FC5738BC-C1C2-40C0-846B-D6A22D0D0C15}" destId="{2DFED1E2-6099-4365-A426-4B1FFFA4A90F}" srcOrd="0" destOrd="0" presId="urn:microsoft.com/office/officeart/2005/8/layout/hChevron3"/>
+    <dgm:cxn modelId="{BD7B6250-B1E1-4E93-8E00-8948719592A2}" type="presParOf" srcId="{6C53089E-9EDF-4415-85E0-C19D99E8FA36}" destId="{2DFED1E2-6099-4365-A426-4B1FFFA4A90F}" srcOrd="0" destOrd="0" presId="urn:microsoft.com/office/officeart/2005/8/layout/hChevron3"/>
+    <dgm:cxn modelId="{D26C8EFF-76AE-4398-AD84-33AB7D98FAC4}" type="presParOf" srcId="{6C53089E-9EDF-4415-85E0-C19D99E8FA36}" destId="{621FA10D-D232-42F9-8C54-22A294904958}" srcOrd="1" destOrd="0" presId="urn:microsoft.com/office/officeart/2005/8/layout/hChevron3"/>
+    <dgm:cxn modelId="{63E1CDB5-6C04-4F4A-AE77-259FCD3B7FDD}" type="presParOf" srcId="{6C53089E-9EDF-4415-85E0-C19D99E8FA36}" destId="{3D0C3781-F0CF-43C3-9978-AA8B086F423D}" srcOrd="2" destOrd="0" presId="urn:microsoft.com/office/officeart/2005/8/layout/hChevron3"/>
+    <dgm:cxn modelId="{27459DBE-F46B-47F6-9CC6-91BED784DD69}" type="presParOf" srcId="{6C53089E-9EDF-4415-85E0-C19D99E8FA36}" destId="{F4B2F53D-8894-49FC-A011-F74D49A4F4A5}" srcOrd="3" destOrd="0" presId="urn:microsoft.com/office/officeart/2005/8/layout/hChevron3"/>
+    <dgm:cxn modelId="{75F1A729-8F63-468E-8F60-1447C16B5733}" type="presParOf" srcId="{6C53089E-9EDF-4415-85E0-C19D99E8FA36}" destId="{6C348F9A-63EE-458C-B53C-4A8157B72762}" srcOrd="4" destOrd="0" presId="urn:microsoft.com/office/officeart/2005/8/layout/hChevron3"/>
+  </dgm:cxnLst>
+  <dgm:bg/>
+  <dgm:whole/>
+  <dgm:extLst>
+    <a:ext uri="http://schemas.microsoft.com/office/drawing/2008/diagram">
+      <dsp:dataModelExt xmlns:dsp="http://schemas.microsoft.com/office/drawing/2008/diagram" relId="rId72" minVer="http://schemas.openxmlformats.org/drawingml/2006/diagram"/>
     </a:ext>
   </dgm:extLst>
 </dgm:dataModel>
@@ -42701,6 +44282,249 @@
 </dsp:drawing>
 </file>
 
+<file path=word/diagrams/drawing2.xml><?xml version="1.0" encoding="utf-8"?>
+<dsp:drawing xmlns:dgm="http://schemas.openxmlformats.org/drawingml/2006/diagram" xmlns:dsp="http://schemas.microsoft.com/office/drawing/2008/diagram" xmlns:a="http://schemas.openxmlformats.org/drawingml/2006/main">
+  <dsp:spTree>
+    <dsp:nvGrpSpPr>
+      <dsp:cNvPr id="0" name=""/>
+      <dsp:cNvGrpSpPr/>
+    </dsp:nvGrpSpPr>
+    <dsp:grpSpPr/>
+    <dsp:sp modelId="{2DFED1E2-6099-4365-A426-4B1FFFA4A90F}">
+      <dsp:nvSpPr>
+        <dsp:cNvPr id="0" name=""/>
+        <dsp:cNvSpPr/>
+      </dsp:nvSpPr>
+      <dsp:spPr>
+        <a:xfrm>
+          <a:off x="2210" y="151640"/>
+          <a:ext cx="1932607" cy="773043"/>
+        </a:xfrm>
+        <a:prstGeom prst="homePlate">
+          <a:avLst/>
+        </a:prstGeom>
+        <a:solidFill>
+          <a:schemeClr val="accent2">
+            <a:hueOff val="0"/>
+            <a:satOff val="0"/>
+            <a:lumOff val="0"/>
+            <a:alphaOff val="0"/>
+          </a:schemeClr>
+        </a:solidFill>
+        <a:ln w="12700" cap="flat" cmpd="sng" algn="ctr">
+          <a:solidFill>
+            <a:schemeClr val="lt1">
+              <a:hueOff val="0"/>
+              <a:satOff val="0"/>
+              <a:lumOff val="0"/>
+              <a:alphaOff val="0"/>
+            </a:schemeClr>
+          </a:solidFill>
+          <a:prstDash val="solid"/>
+          <a:miter lim="800000"/>
+        </a:ln>
+        <a:effectLst/>
+      </dsp:spPr>
+      <dsp:style>
+        <a:lnRef idx="2">
+          <a:scrgbClr r="0" g="0" b="0"/>
+        </a:lnRef>
+        <a:fillRef idx="1">
+          <a:scrgbClr r="0" g="0" b="0"/>
+        </a:fillRef>
+        <a:effectRef idx="0">
+          <a:scrgbClr r="0" g="0" b="0"/>
+        </a:effectRef>
+        <a:fontRef idx="minor">
+          <a:schemeClr val="lt1"/>
+        </a:fontRef>
+      </dsp:style>
+      <dsp:txBody>
+        <a:bodyPr spcFirstLastPara="0" vert="horz" wrap="square" lIns="69342" tIns="34671" rIns="17336" bIns="34671" numCol="1" spcCol="1270" anchor="ctr" anchorCtr="0">
+          <a:noAutofit/>
+        </a:bodyPr>
+        <a:lstStyle/>
+        <a:p>
+          <a:pPr lvl="0" algn="ctr" defTabSz="577850">
+            <a:lnSpc>
+              <a:spcPct val="90000"/>
+            </a:lnSpc>
+            <a:spcBef>
+              <a:spcPct val="0"/>
+            </a:spcBef>
+            <a:spcAft>
+              <a:spcPct val="35000"/>
+            </a:spcAft>
+          </a:pPr>
+          <a:r>
+            <a:rPr lang="en-US" sz="1300" kern="1200"/>
+            <a:t>Map words to known embeddings</a:t>
+          </a:r>
+        </a:p>
+      </dsp:txBody>
+      <dsp:txXfrm>
+        <a:off x="2210" y="151640"/>
+        <a:ext cx="1739346" cy="773043"/>
+      </dsp:txXfrm>
+    </dsp:sp>
+    <dsp:sp modelId="{3D0C3781-F0CF-43C3-9978-AA8B086F423D}">
+      <dsp:nvSpPr>
+        <dsp:cNvPr id="0" name=""/>
+        <dsp:cNvSpPr/>
+      </dsp:nvSpPr>
+      <dsp:spPr>
+        <a:xfrm>
+          <a:off x="1548296" y="151640"/>
+          <a:ext cx="1932607" cy="773043"/>
+        </a:xfrm>
+        <a:prstGeom prst="chevron">
+          <a:avLst/>
+        </a:prstGeom>
+        <a:solidFill>
+          <a:schemeClr val="accent3">
+            <a:hueOff val="0"/>
+            <a:satOff val="0"/>
+            <a:lumOff val="0"/>
+            <a:alphaOff val="0"/>
+          </a:schemeClr>
+        </a:solidFill>
+        <a:ln w="12700" cap="flat" cmpd="sng" algn="ctr">
+          <a:solidFill>
+            <a:schemeClr val="lt1">
+              <a:hueOff val="0"/>
+              <a:satOff val="0"/>
+              <a:lumOff val="0"/>
+              <a:alphaOff val="0"/>
+            </a:schemeClr>
+          </a:solidFill>
+          <a:prstDash val="solid"/>
+          <a:miter lim="800000"/>
+        </a:ln>
+        <a:effectLst/>
+      </dsp:spPr>
+      <dsp:style>
+        <a:lnRef idx="2">
+          <a:scrgbClr r="0" g="0" b="0"/>
+        </a:lnRef>
+        <a:fillRef idx="1">
+          <a:scrgbClr r="0" g="0" b="0"/>
+        </a:fillRef>
+        <a:effectRef idx="0">
+          <a:scrgbClr r="0" g="0" b="0"/>
+        </a:effectRef>
+        <a:fontRef idx="minor">
+          <a:schemeClr val="lt1"/>
+        </a:fontRef>
+      </dsp:style>
+      <dsp:txBody>
+        <a:bodyPr spcFirstLastPara="0" vert="horz" wrap="square" lIns="52007" tIns="34671" rIns="17336" bIns="34671" numCol="1" spcCol="1270" anchor="ctr" anchorCtr="0">
+          <a:noAutofit/>
+        </a:bodyPr>
+        <a:lstStyle/>
+        <a:p>
+          <a:pPr lvl="0" algn="ctr" defTabSz="577850">
+            <a:lnSpc>
+              <a:spcPct val="90000"/>
+            </a:lnSpc>
+            <a:spcBef>
+              <a:spcPct val="0"/>
+            </a:spcBef>
+            <a:spcAft>
+              <a:spcPct val="35000"/>
+            </a:spcAft>
+          </a:pPr>
+          <a:r>
+            <a:rPr lang="en-US" sz="1300" kern="1200"/>
+            <a:t>Compute embedding matrix</a:t>
+          </a:r>
+        </a:p>
+      </dsp:txBody>
+      <dsp:txXfrm>
+        <a:off x="1934818" y="151640"/>
+        <a:ext cx="1159564" cy="773043"/>
+      </dsp:txXfrm>
+    </dsp:sp>
+    <dsp:sp modelId="{6C348F9A-63EE-458C-B53C-4A8157B72762}">
+      <dsp:nvSpPr>
+        <dsp:cNvPr id="0" name=""/>
+        <dsp:cNvSpPr/>
+      </dsp:nvSpPr>
+      <dsp:spPr>
+        <a:xfrm>
+          <a:off x="3094382" y="151640"/>
+          <a:ext cx="1932607" cy="773043"/>
+        </a:xfrm>
+        <a:prstGeom prst="chevron">
+          <a:avLst/>
+        </a:prstGeom>
+        <a:solidFill>
+          <a:schemeClr val="accent4">
+            <a:hueOff val="0"/>
+            <a:satOff val="0"/>
+            <a:lumOff val="0"/>
+            <a:alphaOff val="0"/>
+          </a:schemeClr>
+        </a:solidFill>
+        <a:ln w="12700" cap="flat" cmpd="sng" algn="ctr">
+          <a:solidFill>
+            <a:schemeClr val="lt1">
+              <a:hueOff val="0"/>
+              <a:satOff val="0"/>
+              <a:lumOff val="0"/>
+              <a:alphaOff val="0"/>
+            </a:schemeClr>
+          </a:solidFill>
+          <a:prstDash val="solid"/>
+          <a:miter lim="800000"/>
+        </a:ln>
+        <a:effectLst/>
+      </dsp:spPr>
+      <dsp:style>
+        <a:lnRef idx="2">
+          <a:scrgbClr r="0" g="0" b="0"/>
+        </a:lnRef>
+        <a:fillRef idx="1">
+          <a:scrgbClr r="0" g="0" b="0"/>
+        </a:fillRef>
+        <a:effectRef idx="0">
+          <a:scrgbClr r="0" g="0" b="0"/>
+        </a:effectRef>
+        <a:fontRef idx="minor">
+          <a:schemeClr val="lt1"/>
+        </a:fontRef>
+      </dsp:style>
+      <dsp:txBody>
+        <a:bodyPr spcFirstLastPara="0" vert="horz" wrap="square" lIns="52007" tIns="34671" rIns="17336" bIns="34671" numCol="1" spcCol="1270" anchor="ctr" anchorCtr="0">
+          <a:noAutofit/>
+        </a:bodyPr>
+        <a:lstStyle/>
+        <a:p>
+          <a:pPr lvl="0" algn="ctr" defTabSz="577850">
+            <a:lnSpc>
+              <a:spcPct val="90000"/>
+            </a:lnSpc>
+            <a:spcBef>
+              <a:spcPct val="0"/>
+            </a:spcBef>
+            <a:spcAft>
+              <a:spcPct val="35000"/>
+            </a:spcAft>
+          </a:pPr>
+          <a:r>
+            <a:rPr lang="en-US" sz="1300" kern="1200"/>
+            <a:t>Pad the sequences to be of same length</a:t>
+          </a:r>
+        </a:p>
+      </dsp:txBody>
+      <dsp:txXfrm>
+        <a:off x="3480904" y="151640"/>
+        <a:ext cx="1159564" cy="773043"/>
+      </dsp:txXfrm>
+    </dsp:sp>
+  </dsp:spTree>
+</dsp:drawing>
+</file>
+
 <file path=word/diagrams/layout1.xml><?xml version="1.0" encoding="utf-8"?>
 <dgm:layoutDef xmlns:dgm="http://schemas.openxmlformats.org/drawingml/2006/diagram" xmlns:a="http://schemas.openxmlformats.org/drawingml/2006/main" uniqueId="urn:microsoft.com/office/officeart/2005/8/layout/hierarchy3">
   <dgm:title val=""/>
@@ -42993,7 +44817,1313 @@
 </dgm:layoutDef>
 </file>
 
+<file path=word/diagrams/layout2.xml><?xml version="1.0" encoding="utf-8"?>
+<dgm:layoutDef xmlns:dgm="http://schemas.openxmlformats.org/drawingml/2006/diagram" xmlns:a="http://schemas.openxmlformats.org/drawingml/2006/main" uniqueId="urn:microsoft.com/office/officeart/2005/8/layout/hChevron3">
+  <dgm:title val=""/>
+  <dgm:desc val=""/>
+  <dgm:catLst>
+    <dgm:cat type="process" pri="10000"/>
+  </dgm:catLst>
+  <dgm:sampData useDef="1">
+    <dgm:dataModel>
+      <dgm:ptLst/>
+      <dgm:bg/>
+      <dgm:whole/>
+    </dgm:dataModel>
+  </dgm:sampData>
+  <dgm:styleData>
+    <dgm:dataModel>
+      <dgm:ptLst>
+        <dgm:pt modelId="0" type="doc"/>
+        <dgm:pt modelId="1"/>
+        <dgm:pt modelId="2"/>
+      </dgm:ptLst>
+      <dgm:cxnLst>
+        <dgm:cxn modelId="3" srcId="0" destId="1" srcOrd="0" destOrd="0"/>
+        <dgm:cxn modelId="4" srcId="0" destId="2" srcOrd="1" destOrd="0"/>
+      </dgm:cxnLst>
+      <dgm:bg/>
+      <dgm:whole/>
+    </dgm:dataModel>
+  </dgm:styleData>
+  <dgm:clrData>
+    <dgm:dataModel>
+      <dgm:ptLst>
+        <dgm:pt modelId="0" type="doc"/>
+        <dgm:pt modelId="1"/>
+        <dgm:pt modelId="2"/>
+        <dgm:pt modelId="3"/>
+        <dgm:pt modelId="4"/>
+      </dgm:ptLst>
+      <dgm:cxnLst>
+        <dgm:cxn modelId="5" srcId="0" destId="1" srcOrd="0" destOrd="0"/>
+        <dgm:cxn modelId="6" srcId="0" destId="2" srcOrd="1" destOrd="0"/>
+        <dgm:cxn modelId="7" srcId="0" destId="3" srcOrd="2" destOrd="0"/>
+        <dgm:cxn modelId="8" srcId="0" destId="4" srcOrd="3" destOrd="0"/>
+      </dgm:cxnLst>
+      <dgm:bg/>
+      <dgm:whole/>
+    </dgm:dataModel>
+  </dgm:clrData>
+  <dgm:layoutNode name="Name0">
+    <dgm:varLst>
+      <dgm:dir/>
+      <dgm:resizeHandles val="exact"/>
+    </dgm:varLst>
+    <dgm:choose name="Name1">
+      <dgm:if name="Name2" func="var" arg="dir" op="equ" val="norm">
+        <dgm:alg type="lin"/>
+      </dgm:if>
+      <dgm:else name="Name3">
+        <dgm:alg type="lin">
+          <dgm:param type="linDir" val="fromR"/>
+        </dgm:alg>
+      </dgm:else>
+    </dgm:choose>
+    <dgm:shape xmlns:r="http://schemas.openxmlformats.org/officeDocument/2006/relationships" r:blip="">
+      <dgm:adjLst/>
+    </dgm:shape>
+    <dgm:presOf/>
+    <dgm:choose name="Name4">
+      <dgm:if name="Name5" axis="root des" func="maxDepth" op="gte" val="2">
+        <dgm:constrLst>
+          <dgm:constr type="w" for="ch" forName="parAndChTx" refType="w"/>
+          <dgm:constr type="primFontSz" for="ch" ptType="node" op="equ"/>
+          <dgm:constr type="w" for="ch" forName="parAndChSpace" refType="w" refFor="ch" refForName="parAndChTx" fact="-0.2"/>
+          <dgm:constr type="w" for="ch" ptType="sibTrans" op="equ"/>
+        </dgm:constrLst>
+        <dgm:ruleLst/>
+        <dgm:forEach name="Name6" axis="ch" ptType="node">
+          <dgm:layoutNode name="parAndChTx">
+            <dgm:varLst>
+              <dgm:bulletEnabled val="1"/>
+            </dgm:varLst>
+            <dgm:alg type="tx"/>
+            <dgm:choose name="Name7">
+              <dgm:if name="Name8" func="var" arg="dir" op="equ" val="norm">
+                <dgm:choose name="Name9">
+                  <dgm:if name="Name10" axis="self" ptType="node" func="pos" op="equ" val="1">
+                    <dgm:shape xmlns:r="http://schemas.openxmlformats.org/officeDocument/2006/relationships" type="homePlate" r:blip="">
+                      <dgm:adjLst>
+                        <dgm:adj idx="1" val="0.25"/>
+                      </dgm:adjLst>
+                    </dgm:shape>
+                    <dgm:presOf axis="desOrSelf" ptType="node"/>
+                    <dgm:constrLst>
+                      <dgm:constr type="h" refType="w" op="equ" fact="0.8"/>
+                      <dgm:constr type="primFontSz" val="65"/>
+                      <dgm:constr type="tMarg" refType="primFontSz" fact="0.2"/>
+                      <dgm:constr type="bMarg" refType="primFontSz" fact="0.2"/>
+                      <dgm:constr type="lMarg" refType="w" fact="0.1"/>
+                      <dgm:constr type="rMarg" refType="w" fact="0.4"/>
+                    </dgm:constrLst>
+                  </dgm:if>
+                  <dgm:else name="Name11">
+                    <dgm:shape xmlns:r="http://schemas.openxmlformats.org/officeDocument/2006/relationships" type="chevron" r:blip="">
+                      <dgm:adjLst>
+                        <dgm:adj idx="1" val="0.25"/>
+                      </dgm:adjLst>
+                    </dgm:shape>
+                    <dgm:presOf axis="desOrSelf" ptType="node"/>
+                    <dgm:constrLst>
+                      <dgm:constr type="h" refType="w" op="equ" fact="0.8"/>
+                      <dgm:constr type="primFontSz" val="65"/>
+                      <dgm:constr type="tMarg" refType="primFontSz" fact="0.2"/>
+                      <dgm:constr type="bMarg" refType="primFontSz" fact="0.2"/>
+                      <dgm:constr type="lMarg" refType="w" fact="0.1"/>
+                      <dgm:constr type="rMarg" refType="w" fact="0.1"/>
+                    </dgm:constrLst>
+                  </dgm:else>
+                </dgm:choose>
+              </dgm:if>
+              <dgm:else name="Name12">
+                <dgm:choose name="Name13">
+                  <dgm:if name="Name14" axis="self" ptType="node" func="pos" op="equ" val="1">
+                    <dgm:shape xmlns:r="http://schemas.openxmlformats.org/officeDocument/2006/relationships" rot="180" type="homePlate" r:blip="">
+                      <dgm:adjLst>
+                        <dgm:adj idx="1" val="0.25"/>
+                      </dgm:adjLst>
+                    </dgm:shape>
+                    <dgm:presOf axis="desOrSelf" ptType="node"/>
+                    <dgm:constrLst>
+                      <dgm:constr type="h" refType="w" op="equ" fact="0.8"/>
+                      <dgm:constr type="primFontSz" val="65"/>
+                      <dgm:constr type="tMarg" refType="primFontSz" fact="0.2"/>
+                      <dgm:constr type="bMarg" refType="primFontSz" fact="0.2"/>
+                      <dgm:constr type="lMarg" refType="w" fact="0.4"/>
+                      <dgm:constr type="rMarg" refType="w" fact="0.1"/>
+                    </dgm:constrLst>
+                  </dgm:if>
+                  <dgm:else name="Name15">
+                    <dgm:shape xmlns:r="http://schemas.openxmlformats.org/officeDocument/2006/relationships" rot="180" type="chevron" r:blip="">
+                      <dgm:adjLst>
+                        <dgm:adj idx="1" val="0.25"/>
+                      </dgm:adjLst>
+                    </dgm:shape>
+                    <dgm:presOf axis="desOrSelf" ptType="node"/>
+                    <dgm:constrLst>
+                      <dgm:constr type="h" refType="w" op="equ" fact="0.8"/>
+                      <dgm:constr type="primFontSz" val="65"/>
+                      <dgm:constr type="tMarg" refType="primFontSz" fact="0.2"/>
+                      <dgm:constr type="bMarg" refType="primFontSz" fact="0.2"/>
+                      <dgm:constr type="lMarg" refType="w" fact="0.1"/>
+                      <dgm:constr type="rMarg" refType="w" fact="0.1"/>
+                    </dgm:constrLst>
+                  </dgm:else>
+                </dgm:choose>
+              </dgm:else>
+            </dgm:choose>
+            <dgm:ruleLst>
+              <dgm:rule type="primFontSz" val="5" fact="NaN" max="NaN"/>
+            </dgm:ruleLst>
+          </dgm:layoutNode>
+          <dgm:forEach name="Name16" axis="followSib" ptType="sibTrans" cnt="1">
+            <dgm:layoutNode name="parAndChSpace">
+              <dgm:alg type="sp"/>
+              <dgm:shape xmlns:r="http://schemas.openxmlformats.org/officeDocument/2006/relationships" r:blip="">
+                <dgm:adjLst/>
+              </dgm:shape>
+              <dgm:presOf/>
+              <dgm:constrLst/>
+              <dgm:ruleLst/>
+            </dgm:layoutNode>
+          </dgm:forEach>
+        </dgm:forEach>
+      </dgm:if>
+      <dgm:else name="Name17">
+        <dgm:constrLst>
+          <dgm:constr type="w" for="ch" forName="parTxOnly" refType="w"/>
+          <dgm:constr type="primFontSz" for="ch" ptType="node" op="equ"/>
+          <dgm:constr type="w" for="ch" forName="parSpace" refType="w" refFor="ch" refForName="parTxOnly" fact="-0.2"/>
+          <dgm:constr type="w" for="ch" ptType="sibTrans" op="equ"/>
+        </dgm:constrLst>
+        <dgm:ruleLst/>
+        <dgm:forEach name="Name18" axis="ch" ptType="node">
+          <dgm:layoutNode name="parTxOnly">
+            <dgm:varLst>
+              <dgm:bulletEnabled val="1"/>
+            </dgm:varLst>
+            <dgm:alg type="tx"/>
+            <dgm:presOf axis="desOrSelf" ptType="node"/>
+            <dgm:choose name="Name19">
+              <dgm:if name="Name20" func="var" arg="dir" op="equ" val="norm">
+                <dgm:choose name="Name21">
+                  <dgm:if name="Name22" axis="self" ptType="node" func="pos" op="equ" val="1">
+                    <dgm:shape xmlns:r="http://schemas.openxmlformats.org/officeDocument/2006/relationships" type="homePlate" r:blip="">
+                      <dgm:adjLst/>
+                    </dgm:shape>
+                    <dgm:constrLst>
+                      <dgm:constr type="h" refType="w" op="equ" fact="0.4"/>
+                      <dgm:constr type="primFontSz" val="65"/>
+                      <dgm:constr type="tMarg" refType="primFontSz" fact="0.21"/>
+                      <dgm:constr type="bMarg" refType="primFontSz" fact="0.21"/>
+                      <dgm:constr type="lMarg" refType="primFontSz" fact="0.42"/>
+                      <dgm:constr type="rMarg" refType="primFontSz" fact="0.105"/>
+                    </dgm:constrLst>
+                  </dgm:if>
+                  <dgm:else name="Name23">
+                    <dgm:shape xmlns:r="http://schemas.openxmlformats.org/officeDocument/2006/relationships" type="chevron" r:blip="">
+                      <dgm:adjLst/>
+                    </dgm:shape>
+                    <dgm:constrLst>
+                      <dgm:constr type="h" refType="w" op="equ" fact="0.4"/>
+                      <dgm:constr type="primFontSz" val="65"/>
+                      <dgm:constr type="tMarg" refType="primFontSz" fact="0.21"/>
+                      <dgm:constr type="bMarg" refType="primFontSz" fact="0.21"/>
+                      <dgm:constr type="lMarg" refType="primFontSz" fact="0.315"/>
+                      <dgm:constr type="rMarg" refType="primFontSz" fact="0.105"/>
+                    </dgm:constrLst>
+                  </dgm:else>
+                </dgm:choose>
+              </dgm:if>
+              <dgm:else name="Name24">
+                <dgm:choose name="Name25">
+                  <dgm:if name="Name26" axis="self" ptType="node" func="pos" op="equ" val="1">
+                    <dgm:shape xmlns:r="http://schemas.openxmlformats.org/officeDocument/2006/relationships" rot="180" type="homePlate" r:blip="">
+                      <dgm:adjLst/>
+                    </dgm:shape>
+                    <dgm:constrLst>
+                      <dgm:constr type="h" refType="w" op="equ" fact="0.4"/>
+                      <dgm:constr type="primFontSz" val="65"/>
+                      <dgm:constr type="tMarg" refType="primFontSz" fact="0.21"/>
+                      <dgm:constr type="bMarg" refType="primFontSz" fact="0.21"/>
+                      <dgm:constr type="lMarg" refType="primFontSz" fact="0.105"/>
+                      <dgm:constr type="rMarg" refType="primFontSz" fact="0.42"/>
+                    </dgm:constrLst>
+                  </dgm:if>
+                  <dgm:else name="Name27">
+                    <dgm:shape xmlns:r="http://schemas.openxmlformats.org/officeDocument/2006/relationships" rot="180" type="chevron" r:blip="">
+                      <dgm:adjLst/>
+                    </dgm:shape>
+                    <dgm:constrLst>
+                      <dgm:constr type="h" refType="w" op="equ" fact="0.4"/>
+                      <dgm:constr type="primFontSz" val="65"/>
+                      <dgm:constr type="tMarg" refType="primFontSz" fact="0.21"/>
+                      <dgm:constr type="bMarg" refType="primFontSz" fact="0.21"/>
+                      <dgm:constr type="lMarg" refType="primFontSz" fact="0.105"/>
+                      <dgm:constr type="rMarg" refType="primFontSz" fact="0.315"/>
+                    </dgm:constrLst>
+                  </dgm:else>
+                </dgm:choose>
+              </dgm:else>
+            </dgm:choose>
+            <dgm:ruleLst>
+              <dgm:rule type="primFontSz" val="5" fact="NaN" max="NaN"/>
+            </dgm:ruleLst>
+          </dgm:layoutNode>
+          <dgm:forEach name="Name28" axis="followSib" ptType="sibTrans" cnt="1">
+            <dgm:layoutNode name="parSpace">
+              <dgm:alg type="sp"/>
+              <dgm:shape xmlns:r="http://schemas.openxmlformats.org/officeDocument/2006/relationships" r:blip="">
+                <dgm:adjLst/>
+              </dgm:shape>
+              <dgm:presOf/>
+              <dgm:constrLst/>
+              <dgm:ruleLst/>
+            </dgm:layoutNode>
+          </dgm:forEach>
+        </dgm:forEach>
+      </dgm:else>
+    </dgm:choose>
+  </dgm:layoutNode>
+</dgm:layoutDef>
+</file>
+
 <file path=word/diagrams/quickStyle1.xml><?xml version="1.0" encoding="utf-8"?>
+<dgm:styleDef xmlns:dgm="http://schemas.openxmlformats.org/drawingml/2006/diagram" xmlns:a="http://schemas.openxmlformats.org/drawingml/2006/main" uniqueId="urn:microsoft.com/office/officeart/2005/8/quickstyle/simple1">
+  <dgm:title val=""/>
+  <dgm:desc val=""/>
+  <dgm:catLst>
+    <dgm:cat type="simple" pri="10100"/>
+  </dgm:catLst>
+  <dgm:scene3d>
+    <a:camera prst="orthographicFront"/>
+    <a:lightRig rig="threePt" dir="t"/>
+  </dgm:scene3d>
+  <dgm:styleLbl name="node0">
+    <dgm:scene3d>
+      <a:camera prst="orthographicFront"/>
+      <a:lightRig rig="threePt" dir="t"/>
+    </dgm:scene3d>
+    <dgm:sp3d/>
+    <dgm:txPr/>
+    <dgm:style>
+      <a:lnRef idx="2">
+        <a:scrgbClr r="0" g="0" b="0"/>
+      </a:lnRef>
+      <a:fillRef idx="1">
+        <a:scrgbClr r="0" g="0" b="0"/>
+      </a:fillRef>
+      <a:effectRef idx="0">
+        <a:scrgbClr r="0" g="0" b="0"/>
+      </a:effectRef>
+      <a:fontRef idx="minor">
+        <a:schemeClr val="lt1"/>
+      </a:fontRef>
+    </dgm:style>
+  </dgm:styleLbl>
+  <dgm:styleLbl name="lnNode1">
+    <dgm:scene3d>
+      <a:camera prst="orthographicFront"/>
+      <a:lightRig rig="threePt" dir="t"/>
+    </dgm:scene3d>
+    <dgm:sp3d/>
+    <dgm:txPr/>
+    <dgm:style>
+      <a:lnRef idx="2">
+        <a:scrgbClr r="0" g="0" b="0"/>
+      </a:lnRef>
+      <a:fillRef idx="1">
+        <a:scrgbClr r="0" g="0" b="0"/>
+      </a:fillRef>
+      <a:effectRef idx="0">
+        <a:scrgbClr r="0" g="0" b="0"/>
+      </a:effectRef>
+      <a:fontRef idx="minor">
+        <a:schemeClr val="lt1"/>
+      </a:fontRef>
+    </dgm:style>
+  </dgm:styleLbl>
+  <dgm:styleLbl name="vennNode1">
+    <dgm:scene3d>
+      <a:camera prst="orthographicFront"/>
+      <a:lightRig rig="threePt" dir="t"/>
+    </dgm:scene3d>
+    <dgm:sp3d/>
+    <dgm:txPr/>
+    <dgm:style>
+      <a:lnRef idx="2">
+        <a:scrgbClr r="0" g="0" b="0"/>
+      </a:lnRef>
+      <a:fillRef idx="1">
+        <a:scrgbClr r="0" g="0" b="0"/>
+      </a:fillRef>
+      <a:effectRef idx="0">
+        <a:scrgbClr r="0" g="0" b="0"/>
+      </a:effectRef>
+      <a:fontRef idx="minor">
+        <a:schemeClr val="tx1"/>
+      </a:fontRef>
+    </dgm:style>
+  </dgm:styleLbl>
+  <dgm:styleLbl name="alignNode1">
+    <dgm:scene3d>
+      <a:camera prst="orthographicFront"/>
+      <a:lightRig rig="threePt" dir="t"/>
+    </dgm:scene3d>
+    <dgm:sp3d/>
+    <dgm:txPr/>
+    <dgm:style>
+      <a:lnRef idx="2">
+        <a:scrgbClr r="0" g="0" b="0"/>
+      </a:lnRef>
+      <a:fillRef idx="1">
+        <a:scrgbClr r="0" g="0" b="0"/>
+      </a:fillRef>
+      <a:effectRef idx="0">
+        <a:scrgbClr r="0" g="0" b="0"/>
+      </a:effectRef>
+      <a:fontRef idx="minor">
+        <a:schemeClr val="lt1"/>
+      </a:fontRef>
+    </dgm:style>
+  </dgm:styleLbl>
+  <dgm:styleLbl name="node1">
+    <dgm:scene3d>
+      <a:camera prst="orthographicFront"/>
+      <a:lightRig rig="threePt" dir="t"/>
+    </dgm:scene3d>
+    <dgm:sp3d/>
+    <dgm:txPr/>
+    <dgm:style>
+      <a:lnRef idx="2">
+        <a:scrgbClr r="0" g="0" b="0"/>
+      </a:lnRef>
+      <a:fillRef idx="1">
+        <a:scrgbClr r="0" g="0" b="0"/>
+      </a:fillRef>
+      <a:effectRef idx="0">
+        <a:scrgbClr r="0" g="0" b="0"/>
+      </a:effectRef>
+      <a:fontRef idx="minor">
+        <a:schemeClr val="lt1"/>
+      </a:fontRef>
+    </dgm:style>
+  </dgm:styleLbl>
+  <dgm:styleLbl name="node2">
+    <dgm:scene3d>
+      <a:camera prst="orthographicFront"/>
+      <a:lightRig rig="threePt" dir="t"/>
+    </dgm:scene3d>
+    <dgm:sp3d/>
+    <dgm:txPr/>
+    <dgm:style>
+      <a:lnRef idx="2">
+        <a:scrgbClr r="0" g="0" b="0"/>
+      </a:lnRef>
+      <a:fillRef idx="1">
+        <a:scrgbClr r="0" g="0" b="0"/>
+      </a:fillRef>
+      <a:effectRef idx="0">
+        <a:scrgbClr r="0" g="0" b="0"/>
+      </a:effectRef>
+      <a:fontRef idx="minor">
+        <a:schemeClr val="lt1"/>
+      </a:fontRef>
+    </dgm:style>
+  </dgm:styleLbl>
+  <dgm:styleLbl name="node3">
+    <dgm:scene3d>
+      <a:camera prst="orthographicFront"/>
+      <a:lightRig rig="threePt" dir="t"/>
+    </dgm:scene3d>
+    <dgm:sp3d/>
+    <dgm:txPr/>
+    <dgm:style>
+      <a:lnRef idx="2">
+        <a:scrgbClr r="0" g="0" b="0"/>
+      </a:lnRef>
+      <a:fillRef idx="1">
+        <a:scrgbClr r="0" g="0" b="0"/>
+      </a:fillRef>
+      <a:effectRef idx="0">
+        <a:scrgbClr r="0" g="0" b="0"/>
+      </a:effectRef>
+      <a:fontRef idx="minor">
+        <a:schemeClr val="lt1"/>
+      </a:fontRef>
+    </dgm:style>
+  </dgm:styleLbl>
+  <dgm:styleLbl name="node4">
+    <dgm:scene3d>
+      <a:camera prst="orthographicFront"/>
+      <a:lightRig rig="threePt" dir="t"/>
+    </dgm:scene3d>
+    <dgm:sp3d/>
+    <dgm:txPr/>
+    <dgm:style>
+      <a:lnRef idx="2">
+        <a:scrgbClr r="0" g="0" b="0"/>
+      </a:lnRef>
+      <a:fillRef idx="1">
+        <a:scrgbClr r="0" g="0" b="0"/>
+      </a:fillRef>
+      <a:effectRef idx="0">
+        <a:scrgbClr r="0" g="0" b="0"/>
+      </a:effectRef>
+      <a:fontRef idx="minor">
+        <a:schemeClr val="lt1"/>
+      </a:fontRef>
+    </dgm:style>
+  </dgm:styleLbl>
+  <dgm:styleLbl name="fgImgPlace1">
+    <dgm:scene3d>
+      <a:camera prst="orthographicFront"/>
+      <a:lightRig rig="threePt" dir="t"/>
+    </dgm:scene3d>
+    <dgm:sp3d/>
+    <dgm:txPr/>
+    <dgm:style>
+      <a:lnRef idx="2">
+        <a:scrgbClr r="0" g="0" b="0"/>
+      </a:lnRef>
+      <a:fillRef idx="1">
+        <a:scrgbClr r="0" g="0" b="0"/>
+      </a:fillRef>
+      <a:effectRef idx="0">
+        <a:scrgbClr r="0" g="0" b="0"/>
+      </a:effectRef>
+      <a:fontRef idx="minor"/>
+    </dgm:style>
+  </dgm:styleLbl>
+  <dgm:styleLbl name="alignImgPlace1">
+    <dgm:scene3d>
+      <a:camera prst="orthographicFront"/>
+      <a:lightRig rig="threePt" dir="t"/>
+    </dgm:scene3d>
+    <dgm:sp3d/>
+    <dgm:txPr/>
+    <dgm:style>
+      <a:lnRef idx="2">
+        <a:scrgbClr r="0" g="0" b="0"/>
+      </a:lnRef>
+      <a:fillRef idx="1">
+        <a:scrgbClr r="0" g="0" b="0"/>
+      </a:fillRef>
+      <a:effectRef idx="0">
+        <a:scrgbClr r="0" g="0" b="0"/>
+      </a:effectRef>
+      <a:fontRef idx="minor"/>
+    </dgm:style>
+  </dgm:styleLbl>
+  <dgm:styleLbl name="bgImgPlace1">
+    <dgm:scene3d>
+      <a:camera prst="orthographicFront"/>
+      <a:lightRig rig="threePt" dir="t"/>
+    </dgm:scene3d>
+    <dgm:sp3d/>
+    <dgm:txPr/>
+    <dgm:style>
+      <a:lnRef idx="2">
+        <a:scrgbClr r="0" g="0" b="0"/>
+      </a:lnRef>
+      <a:fillRef idx="1">
+        <a:scrgbClr r="0" g="0" b="0"/>
+      </a:fillRef>
+      <a:effectRef idx="0">
+        <a:scrgbClr r="0" g="0" b="0"/>
+      </a:effectRef>
+      <a:fontRef idx="minor"/>
+    </dgm:style>
+  </dgm:styleLbl>
+  <dgm:styleLbl name="sibTrans2D1">
+    <dgm:scene3d>
+      <a:camera prst="orthographicFront"/>
+      <a:lightRig rig="threePt" dir="t"/>
+    </dgm:scene3d>
+    <dgm:sp3d/>
+    <dgm:txPr/>
+    <dgm:style>
+      <a:lnRef idx="0">
+        <a:scrgbClr r="0" g="0" b="0"/>
+      </a:lnRef>
+      <a:fillRef idx="1">
+        <a:scrgbClr r="0" g="0" b="0"/>
+      </a:fillRef>
+      <a:effectRef idx="0">
+        <a:scrgbClr r="0" g="0" b="0"/>
+      </a:effectRef>
+      <a:fontRef idx="minor">
+        <a:schemeClr val="lt1"/>
+      </a:fontRef>
+    </dgm:style>
+  </dgm:styleLbl>
+  <dgm:styleLbl name="fgSibTrans2D1">
+    <dgm:scene3d>
+      <a:camera prst="orthographicFront"/>
+      <a:lightRig rig="threePt" dir="t"/>
+    </dgm:scene3d>
+    <dgm:sp3d/>
+    <dgm:txPr/>
+    <dgm:style>
+      <a:lnRef idx="0">
+        <a:scrgbClr r="0" g="0" b="0"/>
+      </a:lnRef>
+      <a:fillRef idx="1">
+        <a:scrgbClr r="0" g="0" b="0"/>
+      </a:fillRef>
+      <a:effectRef idx="0">
+        <a:scrgbClr r="0" g="0" b="0"/>
+      </a:effectRef>
+      <a:fontRef idx="minor">
+        <a:schemeClr val="lt1"/>
+      </a:fontRef>
+    </dgm:style>
+  </dgm:styleLbl>
+  <dgm:styleLbl name="bgSibTrans2D1">
+    <dgm:scene3d>
+      <a:camera prst="orthographicFront"/>
+      <a:lightRig rig="threePt" dir="t"/>
+    </dgm:scene3d>
+    <dgm:sp3d/>
+    <dgm:txPr/>
+    <dgm:style>
+      <a:lnRef idx="0">
+        <a:scrgbClr r="0" g="0" b="0"/>
+      </a:lnRef>
+      <a:fillRef idx="1">
+        <a:scrgbClr r="0" g="0" b="0"/>
+      </a:fillRef>
+      <a:effectRef idx="0">
+        <a:scrgbClr r="0" g="0" b="0"/>
+      </a:effectRef>
+      <a:fontRef idx="minor">
+        <a:schemeClr val="lt1"/>
+      </a:fontRef>
+    </dgm:style>
+  </dgm:styleLbl>
+  <dgm:styleLbl name="sibTrans1D1">
+    <dgm:scene3d>
+      <a:camera prst="orthographicFront"/>
+      <a:lightRig rig="threePt" dir="t"/>
+    </dgm:scene3d>
+    <dgm:sp3d/>
+    <dgm:txPr/>
+    <dgm:style>
+      <a:lnRef idx="1">
+        <a:scrgbClr r="0" g="0" b="0"/>
+      </a:lnRef>
+      <a:fillRef idx="0">
+        <a:scrgbClr r="0" g="0" b="0"/>
+      </a:fillRef>
+      <a:effectRef idx="0">
+        <a:scrgbClr r="0" g="0" b="0"/>
+      </a:effectRef>
+      <a:fontRef idx="minor"/>
+    </dgm:style>
+  </dgm:styleLbl>
+  <dgm:styleLbl name="callout">
+    <dgm:scene3d>
+      <a:camera prst="orthographicFront"/>
+      <a:lightRig rig="threePt" dir="t"/>
+    </dgm:scene3d>
+    <dgm:sp3d/>
+    <dgm:txPr/>
+    <dgm:style>
+      <a:lnRef idx="2">
+        <a:scrgbClr r="0" g="0" b="0"/>
+      </a:lnRef>
+      <a:fillRef idx="1">
+        <a:scrgbClr r="0" g="0" b="0"/>
+      </a:fillRef>
+      <a:effectRef idx="0">
+        <a:scrgbClr r="0" g="0" b="0"/>
+      </a:effectRef>
+      <a:fontRef idx="minor"/>
+    </dgm:style>
+  </dgm:styleLbl>
+  <dgm:styleLbl name="asst0">
+    <dgm:scene3d>
+      <a:camera prst="orthographicFront"/>
+      <a:lightRig rig="threePt" dir="t"/>
+    </dgm:scene3d>
+    <dgm:sp3d/>
+    <dgm:txPr/>
+    <dgm:style>
+      <a:lnRef idx="2">
+        <a:scrgbClr r="0" g="0" b="0"/>
+      </a:lnRef>
+      <a:fillRef idx="1">
+        <a:scrgbClr r="0" g="0" b="0"/>
+      </a:fillRef>
+      <a:effectRef idx="0">
+        <a:scrgbClr r="0" g="0" b="0"/>
+      </a:effectRef>
+      <a:fontRef idx="minor">
+        <a:schemeClr val="lt1"/>
+      </a:fontRef>
+    </dgm:style>
+  </dgm:styleLbl>
+  <dgm:styleLbl name="asst1">
+    <dgm:scene3d>
+      <a:camera prst="orthographicFront"/>
+      <a:lightRig rig="threePt" dir="t"/>
+    </dgm:scene3d>
+    <dgm:sp3d/>
+    <dgm:txPr/>
+    <dgm:style>
+      <a:lnRef idx="2">
+        <a:scrgbClr r="0" g="0" b="0"/>
+      </a:lnRef>
+      <a:fillRef idx="1">
+        <a:scrgbClr r="0" g="0" b="0"/>
+      </a:fillRef>
+      <a:effectRef idx="0">
+        <a:scrgbClr r="0" g="0" b="0"/>
+      </a:effectRef>
+      <a:fontRef idx="minor">
+        <a:schemeClr val="lt1"/>
+      </a:fontRef>
+    </dgm:style>
+  </dgm:styleLbl>
+  <dgm:styleLbl name="asst2">
+    <dgm:scene3d>
+      <a:camera prst="orthographicFront"/>
+      <a:lightRig rig="threePt" dir="t"/>
+    </dgm:scene3d>
+    <dgm:sp3d/>
+    <dgm:txPr/>
+    <dgm:style>
+      <a:lnRef idx="2">
+        <a:scrgbClr r="0" g="0" b="0"/>
+      </a:lnRef>
+      <a:fillRef idx="1">
+        <a:scrgbClr r="0" g="0" b="0"/>
+      </a:fillRef>
+      <a:effectRef idx="0">
+        <a:scrgbClr r="0" g="0" b="0"/>
+      </a:effectRef>
+      <a:fontRef idx="minor">
+        <a:schemeClr val="lt1"/>
+      </a:fontRef>
+    </dgm:style>
+  </dgm:styleLbl>
+  <dgm:styleLbl name="asst3">
+    <dgm:scene3d>
+      <a:camera prst="orthographicFront"/>
+      <a:lightRig rig="threePt" dir="t"/>
+    </dgm:scene3d>
+    <dgm:sp3d/>
+    <dgm:txPr/>
+    <dgm:style>
+      <a:lnRef idx="2">
+        <a:scrgbClr r="0" g="0" b="0"/>
+      </a:lnRef>
+      <a:fillRef idx="1">
+        <a:scrgbClr r="0" g="0" b="0"/>
+      </a:fillRef>
+      <a:effectRef idx="0">
+        <a:scrgbClr r="0" g="0" b="0"/>
+      </a:effectRef>
+      <a:fontRef idx="minor">
+        <a:schemeClr val="lt1"/>
+      </a:fontRef>
+    </dgm:style>
+  </dgm:styleLbl>
+  <dgm:styleLbl name="asst4">
+    <dgm:scene3d>
+      <a:camera prst="orthographicFront"/>
+      <a:lightRig rig="threePt" dir="t"/>
+    </dgm:scene3d>
+    <dgm:sp3d/>
+    <dgm:txPr/>
+    <dgm:style>
+      <a:lnRef idx="2">
+        <a:scrgbClr r="0" g="0" b="0"/>
+      </a:lnRef>
+      <a:fillRef idx="1">
+        <a:scrgbClr r="0" g="0" b="0"/>
+      </a:fillRef>
+      <a:effectRef idx="0">
+        <a:scrgbClr r="0" g="0" b="0"/>
+      </a:effectRef>
+      <a:fontRef idx="minor">
+        <a:schemeClr val="lt1"/>
+      </a:fontRef>
+    </dgm:style>
+  </dgm:styleLbl>
+  <dgm:styleLbl name="parChTrans2D1">
+    <dgm:scene3d>
+      <a:camera prst="orthographicFront"/>
+      <a:lightRig rig="threePt" dir="t"/>
+    </dgm:scene3d>
+    <dgm:sp3d/>
+    <dgm:txPr/>
+    <dgm:style>
+      <a:lnRef idx="2">
+        <a:scrgbClr r="0" g="0" b="0"/>
+      </a:lnRef>
+      <a:fillRef idx="1">
+        <a:scrgbClr r="0" g="0" b="0"/>
+      </a:fillRef>
+      <a:effectRef idx="0">
+        <a:scrgbClr r="0" g="0" b="0"/>
+      </a:effectRef>
+      <a:fontRef idx="minor">
+        <a:schemeClr val="lt1"/>
+      </a:fontRef>
+    </dgm:style>
+  </dgm:styleLbl>
+  <dgm:styleLbl name="parChTrans2D2">
+    <dgm:scene3d>
+      <a:camera prst="orthographicFront"/>
+      <a:lightRig rig="threePt" dir="t"/>
+    </dgm:scene3d>
+    <dgm:sp3d/>
+    <dgm:txPr/>
+    <dgm:style>
+      <a:lnRef idx="2">
+        <a:scrgbClr r="0" g="0" b="0"/>
+      </a:lnRef>
+      <a:fillRef idx="1">
+        <a:scrgbClr r="0" g="0" b="0"/>
+      </a:fillRef>
+      <a:effectRef idx="0">
+        <a:scrgbClr r="0" g="0" b="0"/>
+      </a:effectRef>
+      <a:fontRef idx="minor">
+        <a:schemeClr val="lt1"/>
+      </a:fontRef>
+    </dgm:style>
+  </dgm:styleLbl>
+  <dgm:styleLbl name="parChTrans2D3">
+    <dgm:scene3d>
+      <a:camera prst="orthographicFront"/>
+      <a:lightRig rig="threePt" dir="t"/>
+    </dgm:scene3d>
+    <dgm:sp3d/>
+    <dgm:txPr/>
+    <dgm:style>
+      <a:lnRef idx="2">
+        <a:scrgbClr r="0" g="0" b="0"/>
+      </a:lnRef>
+      <a:fillRef idx="1">
+        <a:scrgbClr r="0" g="0" b="0"/>
+      </a:fillRef>
+      <a:effectRef idx="0">
+        <a:scrgbClr r="0" g="0" b="0"/>
+      </a:effectRef>
+      <a:fontRef idx="minor">
+        <a:schemeClr val="lt1"/>
+      </a:fontRef>
+    </dgm:style>
+  </dgm:styleLbl>
+  <dgm:styleLbl name="parChTrans2D4">
+    <dgm:scene3d>
+      <a:camera prst="orthographicFront"/>
+      <a:lightRig rig="threePt" dir="t"/>
+    </dgm:scene3d>
+    <dgm:sp3d/>
+    <dgm:txPr/>
+    <dgm:style>
+      <a:lnRef idx="2">
+        <a:scrgbClr r="0" g="0" b="0"/>
+      </a:lnRef>
+      <a:fillRef idx="1">
+        <a:scrgbClr r="0" g="0" b="0"/>
+      </a:fillRef>
+      <a:effectRef idx="0">
+        <a:scrgbClr r="0" g="0" b="0"/>
+      </a:effectRef>
+      <a:fontRef idx="minor">
+        <a:schemeClr val="lt1"/>
+      </a:fontRef>
+    </dgm:style>
+  </dgm:styleLbl>
+  <dgm:styleLbl name="parChTrans1D1">
+    <dgm:scene3d>
+      <a:camera prst="orthographicFront"/>
+      <a:lightRig rig="threePt" dir="t"/>
+    </dgm:scene3d>
+    <dgm:sp3d/>
+    <dgm:txPr/>
+    <dgm:style>
+      <a:lnRef idx="2">
+        <a:scrgbClr r="0" g="0" b="0"/>
+      </a:lnRef>
+      <a:fillRef idx="0">
+        <a:scrgbClr r="0" g="0" b="0"/>
+      </a:fillRef>
+      <a:effectRef idx="0">
+        <a:scrgbClr r="0" g="0" b="0"/>
+      </a:effectRef>
+      <a:fontRef idx="minor"/>
+    </dgm:style>
+  </dgm:styleLbl>
+  <dgm:styleLbl name="parChTrans1D2">
+    <dgm:scene3d>
+      <a:camera prst="orthographicFront"/>
+      <a:lightRig rig="threePt" dir="t"/>
+    </dgm:scene3d>
+    <dgm:sp3d/>
+    <dgm:txPr/>
+    <dgm:style>
+      <a:lnRef idx="2">
+        <a:scrgbClr r="0" g="0" b="0"/>
+      </a:lnRef>
+      <a:fillRef idx="0">
+        <a:scrgbClr r="0" g="0" b="0"/>
+      </a:fillRef>
+      <a:effectRef idx="0">
+        <a:scrgbClr r="0" g="0" b="0"/>
+      </a:effectRef>
+      <a:fontRef idx="minor"/>
+    </dgm:style>
+  </dgm:styleLbl>
+  <dgm:styleLbl name="parChTrans1D3">
+    <dgm:scene3d>
+      <a:camera prst="orthographicFront"/>
+      <a:lightRig rig="threePt" dir="t"/>
+    </dgm:scene3d>
+    <dgm:sp3d/>
+    <dgm:txPr/>
+    <dgm:style>
+      <a:lnRef idx="2">
+        <a:scrgbClr r="0" g="0" b="0"/>
+      </a:lnRef>
+      <a:fillRef idx="0">
+        <a:scrgbClr r="0" g="0" b="0"/>
+      </a:fillRef>
+      <a:effectRef idx="0">
+        <a:scrgbClr r="0" g="0" b="0"/>
+      </a:effectRef>
+      <a:fontRef idx="minor"/>
+    </dgm:style>
+  </dgm:styleLbl>
+  <dgm:styleLbl name="parChTrans1D4">
+    <dgm:scene3d>
+      <a:camera prst="orthographicFront"/>
+      <a:lightRig rig="threePt" dir="t"/>
+    </dgm:scene3d>
+    <dgm:sp3d/>
+    <dgm:txPr/>
+    <dgm:style>
+      <a:lnRef idx="2">
+        <a:scrgbClr r="0" g="0" b="0"/>
+      </a:lnRef>
+      <a:fillRef idx="0">
+        <a:scrgbClr r="0" g="0" b="0"/>
+      </a:fillRef>
+      <a:effectRef idx="0">
+        <a:scrgbClr r="0" g="0" b="0"/>
+      </a:effectRef>
+      <a:fontRef idx="minor"/>
+    </dgm:style>
+  </dgm:styleLbl>
+  <dgm:styleLbl name="fgAcc1">
+    <dgm:scene3d>
+      <a:camera prst="orthographicFront"/>
+      <a:lightRig rig="threePt" dir="t"/>
+    </dgm:scene3d>
+    <dgm:sp3d/>
+    <dgm:txPr/>
+    <dgm:style>
+      <a:lnRef idx="2">
+        <a:scrgbClr r="0" g="0" b="0"/>
+      </a:lnRef>
+      <a:fillRef idx="1">
+        <a:scrgbClr r="0" g="0" b="0"/>
+      </a:fillRef>
+      <a:effectRef idx="0">
+        <a:scrgbClr r="0" g="0" b="0"/>
+      </a:effectRef>
+      <a:fontRef idx="minor"/>
+    </dgm:style>
+  </dgm:styleLbl>
+  <dgm:styleLbl name="conFgAcc1">
+    <dgm:scene3d>
+      <a:camera prst="orthographicFront"/>
+      <a:lightRig rig="threePt" dir="t"/>
+    </dgm:scene3d>
+    <dgm:sp3d/>
+    <dgm:txPr/>
+    <dgm:style>
+      <a:lnRef idx="2">
+        <a:scrgbClr r="0" g="0" b="0"/>
+      </a:lnRef>
+      <a:fillRef idx="1">
+        <a:scrgbClr r="0" g="0" b="0"/>
+      </a:fillRef>
+      <a:effectRef idx="0">
+        <a:scrgbClr r="0" g="0" b="0"/>
+      </a:effectRef>
+      <a:fontRef idx="minor"/>
+    </dgm:style>
+  </dgm:styleLbl>
+  <dgm:styleLbl name="alignAcc1">
+    <dgm:scene3d>
+      <a:camera prst="orthographicFront"/>
+      <a:lightRig rig="threePt" dir="t"/>
+    </dgm:scene3d>
+    <dgm:sp3d/>
+    <dgm:txPr/>
+    <dgm:style>
+      <a:lnRef idx="2">
+        <a:scrgbClr r="0" g="0" b="0"/>
+      </a:lnRef>
+      <a:fillRef idx="1">
+        <a:scrgbClr r="0" g="0" b="0"/>
+      </a:fillRef>
+      <a:effectRef idx="0">
+        <a:scrgbClr r="0" g="0" b="0"/>
+      </a:effectRef>
+      <a:fontRef idx="minor"/>
+    </dgm:style>
+  </dgm:styleLbl>
+  <dgm:styleLbl name="trAlignAcc1">
+    <dgm:scene3d>
+      <a:camera prst="orthographicFront"/>
+      <a:lightRig rig="threePt" dir="t"/>
+    </dgm:scene3d>
+    <dgm:sp3d/>
+    <dgm:txPr/>
+    <dgm:style>
+      <a:lnRef idx="1">
+        <a:scrgbClr r="0" g="0" b="0"/>
+      </a:lnRef>
+      <a:fillRef idx="1">
+        <a:scrgbClr r="0" g="0" b="0"/>
+      </a:fillRef>
+      <a:effectRef idx="0">
+        <a:scrgbClr r="0" g="0" b="0"/>
+      </a:effectRef>
+      <a:fontRef idx="minor"/>
+    </dgm:style>
+  </dgm:styleLbl>
+  <dgm:styleLbl name="bgAcc1">
+    <dgm:scene3d>
+      <a:camera prst="orthographicFront"/>
+      <a:lightRig rig="threePt" dir="t"/>
+    </dgm:scene3d>
+    <dgm:sp3d/>
+    <dgm:txPr/>
+    <dgm:style>
+      <a:lnRef idx="2">
+        <a:scrgbClr r="0" g="0" b="0"/>
+      </a:lnRef>
+      <a:fillRef idx="1">
+        <a:scrgbClr r="0" g="0" b="0"/>
+      </a:fillRef>
+      <a:effectRef idx="0">
+        <a:scrgbClr r="0" g="0" b="0"/>
+      </a:effectRef>
+      <a:fontRef idx="minor"/>
+    </dgm:style>
+  </dgm:styleLbl>
+  <dgm:styleLbl name="solidFgAcc1">
+    <dgm:scene3d>
+      <a:camera prst="orthographicFront"/>
+      <a:lightRig rig="threePt" dir="t"/>
+    </dgm:scene3d>
+    <dgm:sp3d/>
+    <dgm:txPr/>
+    <dgm:style>
+      <a:lnRef idx="2">
+        <a:scrgbClr r="0" g="0" b="0"/>
+      </a:lnRef>
+      <a:fillRef idx="1">
+        <a:scrgbClr r="0" g="0" b="0"/>
+      </a:fillRef>
+      <a:effectRef idx="0">
+        <a:scrgbClr r="0" g="0" b="0"/>
+      </a:effectRef>
+      <a:fontRef idx="minor"/>
+    </dgm:style>
+  </dgm:styleLbl>
+  <dgm:styleLbl name="solidAlignAcc1">
+    <dgm:scene3d>
+      <a:camera prst="orthographicFront"/>
+      <a:lightRig rig="threePt" dir="t"/>
+    </dgm:scene3d>
+    <dgm:sp3d/>
+    <dgm:txPr/>
+    <dgm:style>
+      <a:lnRef idx="2">
+        <a:scrgbClr r="0" g="0" b="0"/>
+      </a:lnRef>
+      <a:fillRef idx="1">
+        <a:scrgbClr r="0" g="0" b="0"/>
+      </a:fillRef>
+      <a:effectRef idx="0">
+        <a:scrgbClr r="0" g="0" b="0"/>
+      </a:effectRef>
+      <a:fontRef idx="minor"/>
+    </dgm:style>
+  </dgm:styleLbl>
+  <dgm:styleLbl name="solidBgAcc1">
+    <dgm:scene3d>
+      <a:camera prst="orthographicFront"/>
+      <a:lightRig rig="threePt" dir="t"/>
+    </dgm:scene3d>
+    <dgm:sp3d/>
+    <dgm:txPr/>
+    <dgm:style>
+      <a:lnRef idx="2">
+        <a:scrgbClr r="0" g="0" b="0"/>
+      </a:lnRef>
+      <a:fillRef idx="1">
+        <a:scrgbClr r="0" g="0" b="0"/>
+      </a:fillRef>
+      <a:effectRef idx="0">
+        <a:scrgbClr r="0" g="0" b="0"/>
+      </a:effectRef>
+      <a:fontRef idx="minor"/>
+    </dgm:style>
+  </dgm:styleLbl>
+  <dgm:styleLbl name="fgAccFollowNode1">
+    <dgm:scene3d>
+      <a:camera prst="orthographicFront"/>
+      <a:lightRig rig="threePt" dir="t"/>
+    </dgm:scene3d>
+    <dgm:sp3d/>
+    <dgm:txPr/>
+    <dgm:style>
+      <a:lnRef idx="2">
+        <a:scrgbClr r="0" g="0" b="0"/>
+      </a:lnRef>
+      <a:fillRef idx="1">
+        <a:scrgbClr r="0" g="0" b="0"/>
+      </a:fillRef>
+      <a:effectRef idx="0">
+        <a:scrgbClr r="0" g="0" b="0"/>
+      </a:effectRef>
+      <a:fontRef idx="minor"/>
+    </dgm:style>
+  </dgm:styleLbl>
+  <dgm:styleLbl name="alignAccFollowNode1">
+    <dgm:scene3d>
+      <a:camera prst="orthographicFront"/>
+      <a:lightRig rig="threePt" dir="t"/>
+    </dgm:scene3d>
+    <dgm:sp3d/>
+    <dgm:txPr/>
+    <dgm:style>
+      <a:lnRef idx="2">
+        <a:scrgbClr r="0" g="0" b="0"/>
+      </a:lnRef>
+      <a:fillRef idx="1">
+        <a:scrgbClr r="0" g="0" b="0"/>
+      </a:fillRef>
+      <a:effectRef idx="0">
+        <a:scrgbClr r="0" g="0" b="0"/>
+      </a:effectRef>
+      <a:fontRef idx="minor"/>
+    </dgm:style>
+  </dgm:styleLbl>
+  <dgm:styleLbl name="bgAccFollowNode1">
+    <dgm:scene3d>
+      <a:camera prst="orthographicFront"/>
+      <a:lightRig rig="threePt" dir="t"/>
+    </dgm:scene3d>
+    <dgm:sp3d/>
+    <dgm:txPr/>
+    <dgm:style>
+      <a:lnRef idx="2">
+        <a:scrgbClr r="0" g="0" b="0"/>
+      </a:lnRef>
+      <a:fillRef idx="1">
+        <a:scrgbClr r="0" g="0" b="0"/>
+      </a:fillRef>
+      <a:effectRef idx="0">
+        <a:scrgbClr r="0" g="0" b="0"/>
+      </a:effectRef>
+      <a:fontRef idx="minor"/>
+    </dgm:style>
+  </dgm:styleLbl>
+  <dgm:styleLbl name="fgAcc0">
+    <dgm:scene3d>
+      <a:camera prst="orthographicFront"/>
+      <a:lightRig rig="threePt" dir="t"/>
+    </dgm:scene3d>
+    <dgm:sp3d/>
+    <dgm:txPr/>
+    <dgm:style>
+      <a:lnRef idx="2">
+        <a:scrgbClr r="0" g="0" b="0"/>
+      </a:lnRef>
+      <a:fillRef idx="1">
+        <a:scrgbClr r="0" g="0" b="0"/>
+      </a:fillRef>
+      <a:effectRef idx="0">
+        <a:scrgbClr r="0" g="0" b="0"/>
+      </a:effectRef>
+      <a:fontRef idx="minor"/>
+    </dgm:style>
+  </dgm:styleLbl>
+  <dgm:styleLbl name="fgAcc2">
+    <dgm:scene3d>
+      <a:camera prst="orthographicFront"/>
+      <a:lightRig rig="threePt" dir="t"/>
+    </dgm:scene3d>
+    <dgm:sp3d/>
+    <dgm:txPr/>
+    <dgm:style>
+      <a:lnRef idx="2">
+        <a:scrgbClr r="0" g="0" b="0"/>
+      </a:lnRef>
+      <a:fillRef idx="1">
+        <a:scrgbClr r="0" g="0" b="0"/>
+      </a:fillRef>
+      <a:effectRef idx="0">
+        <a:scrgbClr r="0" g="0" b="0"/>
+      </a:effectRef>
+      <a:fontRef idx="minor"/>
+    </dgm:style>
+  </dgm:styleLbl>
+  <dgm:styleLbl name="fgAcc3">
+    <dgm:scene3d>
+      <a:camera prst="orthographicFront"/>
+      <a:lightRig rig="threePt" dir="t"/>
+    </dgm:scene3d>
+    <dgm:sp3d/>
+    <dgm:txPr/>
+    <dgm:style>
+      <a:lnRef idx="2">
+        <a:scrgbClr r="0" g="0" b="0"/>
+      </a:lnRef>
+      <a:fillRef idx="1">
+        <a:scrgbClr r="0" g="0" b="0"/>
+      </a:fillRef>
+      <a:effectRef idx="0">
+        <a:scrgbClr r="0" g="0" b="0"/>
+      </a:effectRef>
+      <a:fontRef idx="minor"/>
+    </dgm:style>
+  </dgm:styleLbl>
+  <dgm:styleLbl name="fgAcc4">
+    <dgm:scene3d>
+      <a:camera prst="orthographicFront"/>
+      <a:lightRig rig="threePt" dir="t"/>
+    </dgm:scene3d>
+    <dgm:sp3d/>
+    <dgm:txPr/>
+    <dgm:style>
+      <a:lnRef idx="2">
+        <a:scrgbClr r="0" g="0" b="0"/>
+      </a:lnRef>
+      <a:fillRef idx="1">
+        <a:scrgbClr r="0" g="0" b="0"/>
+      </a:fillRef>
+      <a:effectRef idx="0">
+        <a:scrgbClr r="0" g="0" b="0"/>
+      </a:effectRef>
+      <a:fontRef idx="minor"/>
+    </dgm:style>
+  </dgm:styleLbl>
+  <dgm:styleLbl name="bgShp">
+    <dgm:scene3d>
+      <a:camera prst="orthographicFront"/>
+      <a:lightRig rig="threePt" dir="t"/>
+    </dgm:scene3d>
+    <dgm:sp3d/>
+    <dgm:txPr/>
+    <dgm:style>
+      <a:lnRef idx="0">
+        <a:scrgbClr r="0" g="0" b="0"/>
+      </a:lnRef>
+      <a:fillRef idx="1">
+        <a:scrgbClr r="0" g="0" b="0"/>
+      </a:fillRef>
+      <a:effectRef idx="0">
+        <a:scrgbClr r="0" g="0" b="0"/>
+      </a:effectRef>
+      <a:fontRef idx="minor"/>
+    </dgm:style>
+  </dgm:styleLbl>
+  <dgm:styleLbl name="dkBgShp">
+    <dgm:scene3d>
+      <a:camera prst="orthographicFront"/>
+      <a:lightRig rig="threePt" dir="t"/>
+    </dgm:scene3d>
+    <dgm:sp3d/>
+    <dgm:txPr/>
+    <dgm:style>
+      <a:lnRef idx="0">
+        <a:scrgbClr r="0" g="0" b="0"/>
+      </a:lnRef>
+      <a:fillRef idx="1">
+        <a:scrgbClr r="0" g="0" b="0"/>
+      </a:fillRef>
+      <a:effectRef idx="0">
+        <a:scrgbClr r="0" g="0" b="0"/>
+      </a:effectRef>
+      <a:fontRef idx="minor"/>
+    </dgm:style>
+  </dgm:styleLbl>
+  <dgm:styleLbl name="trBgShp">
+    <dgm:scene3d>
+      <a:camera prst="orthographicFront"/>
+      <a:lightRig rig="threePt" dir="t"/>
+    </dgm:scene3d>
+    <dgm:sp3d/>
+    <dgm:txPr/>
+    <dgm:style>
+      <a:lnRef idx="0">
+        <a:scrgbClr r="0" g="0" b="0"/>
+      </a:lnRef>
+      <a:fillRef idx="1">
+        <a:scrgbClr r="0" g="0" b="0"/>
+      </a:fillRef>
+      <a:effectRef idx="0">
+        <a:scrgbClr r="0" g="0" b="0"/>
+      </a:effectRef>
+      <a:fontRef idx="minor"/>
+    </dgm:style>
+  </dgm:styleLbl>
+  <dgm:styleLbl name="fgShp">
+    <dgm:scene3d>
+      <a:camera prst="orthographicFront"/>
+      <a:lightRig rig="threePt" dir="t"/>
+    </dgm:scene3d>
+    <dgm:sp3d/>
+    <dgm:txPr/>
+    <dgm:style>
+      <a:lnRef idx="2">
+        <a:scrgbClr r="0" g="0" b="0"/>
+      </a:lnRef>
+      <a:fillRef idx="1">
+        <a:scrgbClr r="0" g="0" b="0"/>
+      </a:fillRef>
+      <a:effectRef idx="0">
+        <a:scrgbClr r="0" g="0" b="0"/>
+      </a:effectRef>
+      <a:fontRef idx="minor"/>
+    </dgm:style>
+  </dgm:styleLbl>
+  <dgm:styleLbl name="revTx">
+    <dgm:scene3d>
+      <a:camera prst="orthographicFront"/>
+      <a:lightRig rig="threePt" dir="t"/>
+    </dgm:scene3d>
+    <dgm:sp3d/>
+    <dgm:txPr/>
+    <dgm:style>
+      <a:lnRef idx="0">
+        <a:scrgbClr r="0" g="0" b="0"/>
+      </a:lnRef>
+      <a:fillRef idx="0">
+        <a:scrgbClr r="0" g="0" b="0"/>
+      </a:fillRef>
+      <a:effectRef idx="0">
+        <a:scrgbClr r="0" g="0" b="0"/>
+      </a:effectRef>
+      <a:fontRef idx="minor"/>
+    </dgm:style>
+  </dgm:styleLbl>
+</dgm:styleDef>
+</file>
+
+<file path=word/diagrams/quickStyle2.xml><?xml version="1.0" encoding="utf-8"?>
 <dgm:styleDef xmlns:dgm="http://schemas.openxmlformats.org/drawingml/2006/diagram" xmlns:a="http://schemas.openxmlformats.org/drawingml/2006/main" uniqueId="urn:microsoft.com/office/officeart/2005/8/quickstyle/simple1">
   <dgm:title val=""/>
   <dgm:desc val=""/>
@@ -44293,7 +47423,7 @@
 </file>
 
 <file path=customXml/itemProps1.xml><?xml version="1.0" encoding="utf-8"?>
-<ds:datastoreItem xmlns:ds="http://schemas.openxmlformats.org/officeDocument/2006/customXml" ds:itemID="{6B260F03-4EDF-41F1-8B0E-66BD32D2A109}">
+<ds:datastoreItem xmlns:ds="http://schemas.openxmlformats.org/officeDocument/2006/customXml" ds:itemID="{D783074D-D1D9-4232-B22C-7E12FE01E5E2}">
   <ds:schemaRefs>
     <ds:schemaRef ds:uri="http://schemas.openxmlformats.org/officeDocument/2006/bibliography"/>
   </ds:schemaRefs>
